--- a/electron-app-v2-кириллица/templates/template2.docx
+++ b/electron-app-v2-кириллица/templates/template2.docx
@@ -46,7 +46,7 @@
       </w:tr>
       <w:tr>
         <w:trPr>
-          <w:trHeight w:val="832"/>
+          <w:trHeight w:val="695"/>
         </w:trPr>
         <w:tc>
           <w:tcPr>
@@ -59,12 +59,6 @@
             </w:tcBorders>
           </w:tcPr>
           <w:p>
-            <w:pPr>
-              <w:rPr>
-                <w:sz w:val="20"/>
-                <w:szCs w:val="20"/>
-              </w:rPr>
-            </w:pPr>
             <w:r>
               <w:rPr>
                 <w:sz w:val="16"/>
@@ -96,7 +90,6 @@
               <w:t>, д. 6</w:t>
             </w:r>
           </w:p>
-          <w:p/>
         </w:tc>
       </w:tr>
       <w:tr>
@@ -158,12 +151,10 @@
         </w:tc>
       </w:tr>
     </w:tbl>
-    <w:p/>
     <w:tbl>
       <w:tblPr>
-        <w:tblpPr w:leftFromText="180" w:rightFromText="180" w:vertAnchor="text" w:horzAnchor="margin" w:tblpXSpec="right" w:tblpY="139"/>
+        <w:tblpPr w:leftFromText="180" w:rightFromText="180" w:vertAnchor="text" w:horzAnchor="margin" w:tblpXSpec="right" w:tblpY="237"/>
         <w:tblW w:w="3548" w:type="dxa"/>
-        <w:jc w:val="right"/>
         <w:tblLayout w:type="fixed"/>
         <w:tblLook w:val="0000" w:firstRow="0" w:lastRow="0" w:firstColumn="0" w:lastColumn="0" w:noHBand="0" w:noVBand="0"/>
       </w:tblPr>
@@ -172,8 +163,7 @@
       </w:tblGrid>
       <w:tr>
         <w:trPr>
-          <w:trHeight w:val="2237"/>
-          <w:jc w:val="right"/>
+          <w:trHeight w:val="1839"/>
         </w:trPr>
         <w:tc>
           <w:tcPr>
@@ -194,79 +184,104 @@
                 <w:sz w:val="16"/>
                 <w:szCs w:val="16"/>
               </w:rPr>
-              <w:t>Код формы по ОКУД</w:t>
-            </w:r>
-            <w:r>
-              <w:t xml:space="preserve">  0601013</w:t>
-            </w:r>
-          </w:p>
-          <w:p>
-            <w:pPr>
-              <w:spacing w:after="0" w:line="240" w:lineRule="auto"/>
-            </w:pPr>
-          </w:p>
-          <w:p>
-            <w:pPr>
-              <w:spacing w:after="0" w:line="240" w:lineRule="auto"/>
+              <w:t xml:space="preserve">Код формы по </w:t>
+            </w:r>
+            <w:proofErr w:type="gramStart"/>
+            <w:r>
               <w:rPr>
                 <w:sz w:val="16"/>
                 <w:szCs w:val="16"/>
               </w:rPr>
-            </w:pPr>
-            <w:r>
+              <w:t>ОКУД</w:t>
+            </w:r>
+            <w:r>
+              <w:t xml:space="preserve">  0601013</w:t>
+            </w:r>
+            <w:proofErr w:type="gramEnd"/>
+          </w:p>
+          <w:p>
+            <w:pPr>
+              <w:spacing w:after="0" w:line="240" w:lineRule="auto"/>
+            </w:pPr>
+          </w:p>
+          <w:p>
+            <w:pPr>
+              <w:spacing w:after="0" w:line="240" w:lineRule="auto"/>
               <w:rPr>
                 <w:sz w:val="16"/>
                 <w:szCs w:val="16"/>
               </w:rPr>
-              <w:t>Медицинская документация</w:t>
-            </w:r>
-          </w:p>
-          <w:p>
-            <w:pPr>
-              <w:spacing w:after="0" w:line="240" w:lineRule="auto"/>
+            </w:pPr>
+            <w:r>
               <w:rPr>
                 <w:sz w:val="16"/>
                 <w:szCs w:val="16"/>
               </w:rPr>
-            </w:pPr>
-            <w:r>
+              <w:t>Медицинская документация</w:t>
+            </w:r>
+          </w:p>
+          <w:p>
+            <w:pPr>
+              <w:spacing w:after="0" w:line="240" w:lineRule="auto"/>
               <w:rPr>
                 <w:sz w:val="16"/>
                 <w:szCs w:val="16"/>
               </w:rPr>
-              <w:t>Учетная форма №103/У</w:t>
-            </w:r>
-          </w:p>
-          <w:p>
-            <w:pPr>
-              <w:spacing w:after="0" w:line="240" w:lineRule="auto"/>
+            </w:pPr>
+            <w:r>
               <w:rPr>
                 <w:sz w:val="16"/>
                 <w:szCs w:val="16"/>
               </w:rPr>
-            </w:pPr>
-            <w:r>
+              <w:t>Учетная форма №103/У</w:t>
+            </w:r>
+          </w:p>
+          <w:p>
+            <w:pPr>
+              <w:spacing w:after="0" w:line="240" w:lineRule="auto"/>
               <w:rPr>
                 <w:sz w:val="16"/>
                 <w:szCs w:val="16"/>
               </w:rPr>
-              <w:t>Утверждена Приказом Минздрава России</w:t>
-            </w:r>
-          </w:p>
-          <w:p>
-            <w:pPr>
-              <w:spacing w:after="0" w:line="240" w:lineRule="auto"/>
+            </w:pPr>
+            <w:r>
               <w:rPr>
                 <w:sz w:val="16"/>
                 <w:szCs w:val="16"/>
               </w:rPr>
-            </w:pPr>
-            <w:r>
+              <w:t>Утверждена Приказом Минздрава России</w:t>
+            </w:r>
+          </w:p>
+          <w:p>
+            <w:pPr>
+              <w:spacing w:after="0" w:line="240" w:lineRule="auto"/>
               <w:rPr>
                 <w:sz w:val="16"/>
                 <w:szCs w:val="16"/>
               </w:rPr>
-              <w:t>от 13 октября  2021г. № 987н</w:t>
+            </w:pPr>
+            <w:r>
+              <w:rPr>
+                <w:sz w:val="16"/>
+                <w:szCs w:val="16"/>
+              </w:rPr>
+              <w:t xml:space="preserve">от 13 </w:t>
+            </w:r>
+            <w:proofErr w:type="gramStart"/>
+            <w:r>
+              <w:rPr>
+                <w:sz w:val="16"/>
+                <w:szCs w:val="16"/>
+              </w:rPr>
+              <w:t>октября  2021</w:t>
+            </w:r>
+            <w:proofErr w:type="gramEnd"/>
+            <w:r>
+              <w:rPr>
+                <w:sz w:val="16"/>
+                <w:szCs w:val="16"/>
+              </w:rPr>
+              <w:t>г. № 987н</w:t>
             </w:r>
           </w:p>
         </w:tc>
@@ -282,6 +297,24 @@
           <w:b/>
           <w:sz w:val="18"/>
           <w:szCs w:val="18"/>
+        </w:rPr>
+      </w:pPr>
+    </w:p>
+    <w:p>
+      <w:pPr>
+        <w:spacing w:after="0" w:line="240" w:lineRule="auto"/>
+        <w:jc w:val="center"/>
+        <w:rPr>
+          <w:b/>
+        </w:rPr>
+      </w:pPr>
+    </w:p>
+    <w:p>
+      <w:pPr>
+        <w:spacing w:after="0" w:line="240" w:lineRule="auto"/>
+        <w:jc w:val="center"/>
+        <w:rPr>
+          <w:b/>
         </w:rPr>
       </w:pPr>
     </w:p>
@@ -315,7 +348,21 @@
         <w:rPr>
           <w:b/>
         </w:rPr>
-        <w:t>СЕРИЯ 82  №  202451</w:t>
+        <w:t xml:space="preserve">СЕРИЯ </w:t>
+      </w:r>
+      <w:proofErr w:type="gramStart"/>
+      <w:r>
+        <w:rPr>
+          <w:b/>
+        </w:rPr>
+        <w:t>82  №</w:t>
+      </w:r>
+      <w:proofErr w:type="gramEnd"/>
+      <w:r>
+        <w:rPr>
+          <w:b/>
+        </w:rPr>
+        <w:t xml:space="preserve">  202451</w:t>
       </w:r>
     </w:p>
     <w:p>
@@ -336,7 +383,25 @@
           <w:sz w:val="20"/>
           <w:szCs w:val="20"/>
         </w:rPr>
-        <w:t>Дата выдачи  «{{</w:t>
+        <w:t xml:space="preserve">Дата </w:t>
+      </w:r>
+      <w:proofErr w:type="gramStart"/>
+      <w:r>
+        <w:rPr>
+          <w:b/>
+          <w:sz w:val="20"/>
+          <w:szCs w:val="20"/>
+        </w:rPr>
+        <w:t>выдачи  «</w:t>
+      </w:r>
+      <w:proofErr w:type="gramEnd"/>
+      <w:r>
+        <w:rPr>
+          <w:b/>
+          <w:sz w:val="20"/>
+          <w:szCs w:val="20"/>
+        </w:rPr>
+        <w:t>{{</w:t>
       </w:r>
       <w:proofErr w:type="spellStart"/>
       <w:r>
@@ -353,6 +418,15 @@
           <w:b/>
           <w:sz w:val="20"/>
           <w:szCs w:val="20"/>
+          <w:lang w:val="en-US"/>
+        </w:rPr>
+        <w:t>B</w:t>
+      </w:r>
+      <w:r>
+        <w:rPr>
+          <w:b/>
+          <w:sz w:val="20"/>
+          <w:szCs w:val="20"/>
         </w:rPr>
         <w:t>}}»</w:t>
       </w:r>
@@ -374,6 +448,15 @@
         </w:rPr>
         <w:t>monthNow</w:t>
       </w:r>
+      <w:r>
+        <w:rPr>
+          <w:b/>
+          <w:sz w:val="20"/>
+          <w:szCs w:val="20"/>
+          <w:lang w:val="en-US"/>
+        </w:rPr>
+        <w:t>B</w:t>
+      </w:r>
       <w:proofErr w:type="spellEnd"/>
       <w:r>
         <w:rPr>
@@ -392,6 +475,15 @@
           <w:lang w:val="en-US"/>
         </w:rPr>
         <w:t>yearNow</w:t>
+      </w:r>
+      <w:r>
+        <w:rPr>
+          <w:b/>
+          <w:sz w:val="20"/>
+          <w:szCs w:val="20"/>
+          <w:lang w:val="en-US"/>
+        </w:rPr>
+        <w:t>B</w:t>
       </w:r>
       <w:proofErr w:type="spellEnd"/>
       <w:r>
@@ -441,7 +533,7 @@
         </w:trPr>
         <w:tc>
           <w:tcPr>
-            <w:tcW w:w="5940" w:type="dxa"/>
+            <w:tcW w:w="6059" w:type="dxa"/>
           </w:tcPr>
           <w:p>
             <w:pPr>
@@ -516,6 +608,7 @@
               <w:t>childDateBirthDay</w:t>
             </w:r>
             <w:proofErr w:type="spellEnd"/>
+            <w:proofErr w:type="gramStart"/>
             <w:r>
               <w:rPr>
                 <w:sz w:val="20"/>
@@ -523,6 +616,7 @@
               </w:rPr>
               <w:t xml:space="preserve">}}   </w:t>
             </w:r>
+            <w:proofErr w:type="gramEnd"/>
             <w:r>
               <w:rPr>
                 <w:sz w:val="20"/>
@@ -627,17 +721,16 @@
               <w:rPr>
                 <w:sz w:val="20"/>
                 <w:szCs w:val="20"/>
+              </w:rPr>
+              <w:t>{{</w:t>
+            </w:r>
+            <w:proofErr w:type="spellStart"/>
+            <w:r>
+              <w:rPr>
+                <w:sz w:val="20"/>
+                <w:szCs w:val="20"/>
                 <w:lang w:val="en-US"/>
               </w:rPr>
-              <w:t>{{</w:t>
-            </w:r>
-            <w:proofErr w:type="spellStart"/>
-            <w:r>
-              <w:rPr>
-                <w:sz w:val="20"/>
-                <w:szCs w:val="20"/>
-                <w:lang w:val="en-US"/>
-              </w:rPr>
               <w:t>childTimeBirthMin</w:t>
             </w:r>
             <w:proofErr w:type="spellEnd"/>
@@ -645,7 +738,6 @@
               <w:rPr>
                 <w:sz w:val="20"/>
                 <w:szCs w:val="20"/>
-                <w:lang w:val="en-US"/>
               </w:rPr>
               <w:t>}}</w:t>
             </w:r>
@@ -677,7 +769,7 @@
         </w:tc>
         <w:tc>
           <w:tcPr>
-            <w:tcW w:w="276" w:type="dxa"/>
+            <w:tcW w:w="282" w:type="dxa"/>
             <w:vMerge w:val="restart"/>
             <w:vAlign w:val="center"/>
           </w:tcPr>
@@ -695,7 +787,8 @@
         </w:tc>
         <w:tc>
           <w:tcPr>
-            <w:tcW w:w="4556" w:type="dxa"/>
+            <w:tcW w:w="4647" w:type="dxa"/>
+            <w:vMerge w:val="restart"/>
           </w:tcPr>
           <w:p>
             <w:pPr>
@@ -716,6 +809,715 @@
               </w:rPr>
               <w:t>Ребенок</w:t>
             </w:r>
+          </w:p>
+          <w:p>
+            <w:pPr>
+              <w:spacing w:after="120" w:line="240" w:lineRule="auto"/>
+              <w:contextualSpacing/>
+              <w:rPr>
+                <w:sz w:val="20"/>
+                <w:szCs w:val="20"/>
+              </w:rPr>
+            </w:pPr>
+            <w:r>
+              <w:rPr>
+                <w:sz w:val="20"/>
+                <w:szCs w:val="20"/>
+              </w:rPr>
+              <w:t>14. Фамилия ребенка</w:t>
+            </w:r>
+          </w:p>
+          <w:p>
+            <w:pPr>
+              <w:spacing w:after="120" w:line="240" w:lineRule="auto"/>
+              <w:contextualSpacing/>
+              <w:rPr>
+                <w:b/>
+                <w:sz w:val="20"/>
+                <w:szCs w:val="20"/>
+              </w:rPr>
+            </w:pPr>
+            <w:r>
+              <w:rPr>
+                <w:sz w:val="20"/>
+                <w:szCs w:val="20"/>
+                <w:u w:val="single"/>
+              </w:rPr>
+              <w:t>_________________________________________</w:t>
+            </w:r>
+          </w:p>
+          <w:p>
+            <w:pPr>
+              <w:spacing w:after="0"/>
+              <w:rPr>
+                <w:b/>
+                <w:sz w:val="20"/>
+                <w:szCs w:val="20"/>
+              </w:rPr>
+            </w:pPr>
+            <w:r>
+              <w:rPr>
+                <w:sz w:val="20"/>
+                <w:szCs w:val="20"/>
+              </w:rPr>
+              <w:t>15. Место рождения:</w:t>
+            </w:r>
+          </w:p>
+          <w:p>
+            <w:pPr>
+              <w:spacing w:after="120" w:line="240" w:lineRule="auto"/>
+              <w:contextualSpacing/>
+              <w:rPr>
+                <w:sz w:val="20"/>
+                <w:szCs w:val="20"/>
+              </w:rPr>
+            </w:pPr>
+            <w:r>
+              <w:rPr>
+                <w:sz w:val="20"/>
+                <w:szCs w:val="20"/>
+              </w:rPr>
+              <w:t>субъект Российской Федерации</w:t>
+            </w:r>
+            <w:r>
+              <w:rPr>
+                <w:sz w:val="20"/>
+                <w:szCs w:val="20"/>
+              </w:rPr>
+              <w:t>:</w:t>
+            </w:r>
+            <w:r>
+              <w:rPr>
+                <w:sz w:val="20"/>
+                <w:szCs w:val="20"/>
+              </w:rPr>
+              <w:t xml:space="preserve"> </w:t>
+            </w:r>
+            <w:r>
+              <w:rPr>
+                <w:sz w:val="20"/>
+                <w:szCs w:val="20"/>
+                <w:u w:val="single"/>
+              </w:rPr>
+              <w:t>Республика Дагестан</w:t>
+            </w:r>
+          </w:p>
+          <w:p>
+            <w:pPr>
+              <w:spacing w:after="0"/>
+              <w:rPr>
+                <w:sz w:val="20"/>
+                <w:szCs w:val="20"/>
+              </w:rPr>
+            </w:pPr>
+            <w:r>
+              <w:rPr>
+                <w:sz w:val="20"/>
+                <w:szCs w:val="20"/>
+              </w:rPr>
+              <w:t>р</w:t>
+            </w:r>
+            <w:r>
+              <w:rPr>
+                <w:sz w:val="20"/>
+                <w:szCs w:val="20"/>
+              </w:rPr>
+              <w:t>айон</w:t>
+            </w:r>
+            <w:r>
+              <w:rPr>
+                <w:sz w:val="20"/>
+                <w:szCs w:val="20"/>
+              </w:rPr>
+              <w:t>:</w:t>
+            </w:r>
+          </w:p>
+          <w:p>
+            <w:pPr>
+              <w:spacing w:after="0"/>
+              <w:rPr>
+                <w:sz w:val="20"/>
+                <w:szCs w:val="20"/>
+              </w:rPr>
+            </w:pPr>
+            <w:proofErr w:type="gramStart"/>
+            <w:r>
+              <w:rPr>
+                <w:sz w:val="20"/>
+                <w:szCs w:val="20"/>
+              </w:rPr>
+              <w:t>город</w:t>
+            </w:r>
+            <w:r>
+              <w:rPr>
+                <w:sz w:val="20"/>
+                <w:szCs w:val="20"/>
+              </w:rPr>
+              <w:t>:</w:t>
+            </w:r>
+            <w:r>
+              <w:rPr>
+                <w:sz w:val="20"/>
+                <w:szCs w:val="20"/>
+              </w:rPr>
+              <w:t xml:space="preserve">  </w:t>
+            </w:r>
+            <w:r>
+              <w:rPr>
+                <w:sz w:val="20"/>
+                <w:szCs w:val="20"/>
+                <w:u w:val="single"/>
+              </w:rPr>
+              <w:t>МАХАЧКАЛА</w:t>
+            </w:r>
+            <w:proofErr w:type="gramEnd"/>
+          </w:p>
+          <w:p>
+            <w:pPr>
+              <w:spacing w:after="0"/>
+              <w:rPr>
+                <w:b/>
+                <w:sz w:val="20"/>
+                <w:szCs w:val="20"/>
+              </w:rPr>
+            </w:pPr>
+            <w:proofErr w:type="gramStart"/>
+            <w:r>
+              <w:rPr>
+                <w:sz w:val="20"/>
+                <w:szCs w:val="20"/>
+              </w:rPr>
+              <w:t>улица</w:t>
+            </w:r>
+            <w:r>
+              <w:rPr>
+                <w:sz w:val="20"/>
+                <w:szCs w:val="20"/>
+              </w:rPr>
+              <w:t>:</w:t>
+            </w:r>
+            <w:r>
+              <w:rPr>
+                <w:sz w:val="20"/>
+                <w:szCs w:val="20"/>
+              </w:rPr>
+              <w:t xml:space="preserve"> </w:t>
+            </w:r>
+            <w:r>
+              <w:rPr>
+                <w:sz w:val="20"/>
+                <w:szCs w:val="20"/>
+              </w:rPr>
+              <w:t xml:space="preserve"> </w:t>
+            </w:r>
+            <w:r>
+              <w:rPr>
+                <w:sz w:val="20"/>
+                <w:szCs w:val="20"/>
+                <w:u w:val="single"/>
+              </w:rPr>
+              <w:t>МАГОМЕДА</w:t>
+            </w:r>
+            <w:proofErr w:type="gramEnd"/>
+            <w:r>
+              <w:rPr>
+                <w:sz w:val="20"/>
+                <w:szCs w:val="20"/>
+                <w:u w:val="single"/>
+              </w:rPr>
+              <w:t xml:space="preserve"> ЯРАГСКОГО</w:t>
+            </w:r>
+            <w:r>
+              <w:rPr>
+                <w:sz w:val="20"/>
+                <w:szCs w:val="20"/>
+              </w:rPr>
+              <w:t xml:space="preserve">   дом </w:t>
+            </w:r>
+            <w:r>
+              <w:rPr>
+                <w:sz w:val="20"/>
+                <w:szCs w:val="20"/>
+                <w:u w:val="single"/>
+              </w:rPr>
+              <w:t>6</w:t>
+            </w:r>
+          </w:p>
+          <w:p>
+            <w:pPr>
+              <w:spacing w:after="0"/>
+              <w:rPr>
+                <w:b/>
+                <w:sz w:val="20"/>
+                <w:szCs w:val="20"/>
+              </w:rPr>
+            </w:pPr>
+            <w:r>
+              <w:rPr>
+                <w:sz w:val="20"/>
+                <w:szCs w:val="20"/>
+              </w:rPr>
+              <w:t xml:space="preserve">16.Местность: </w:t>
+            </w:r>
+            <w:r>
+              <w:rPr>
+                <w:sz w:val="20"/>
+                <w:szCs w:val="20"/>
+              </w:rPr>
+              <w:t>{{</w:t>
+            </w:r>
+            <w:r>
+              <w:rPr>
+                <w:sz w:val="20"/>
+                <w:szCs w:val="20"/>
+                <w:lang w:val="en-US"/>
+              </w:rPr>
+              <w:t>area</w:t>
+            </w:r>
+            <w:r>
+              <w:rPr>
+                <w:sz w:val="20"/>
+                <w:szCs w:val="20"/>
+              </w:rPr>
+              <w:t>1}</w:t>
+            </w:r>
+            <w:proofErr w:type="gramStart"/>
+            <w:r>
+              <w:rPr>
+                <w:sz w:val="20"/>
+                <w:szCs w:val="20"/>
+              </w:rPr>
+              <w:t>},  {</w:t>
+            </w:r>
+            <w:proofErr w:type="gramEnd"/>
+            <w:r>
+              <w:rPr>
+                <w:sz w:val="20"/>
+                <w:szCs w:val="20"/>
+              </w:rPr>
+              <w:t>{</w:t>
+            </w:r>
+            <w:r>
+              <w:rPr>
+                <w:sz w:val="20"/>
+                <w:szCs w:val="20"/>
+                <w:lang w:val="en-US"/>
+              </w:rPr>
+              <w:t>area</w:t>
+            </w:r>
+            <w:r>
+              <w:rPr>
+                <w:sz w:val="20"/>
+                <w:szCs w:val="20"/>
+              </w:rPr>
+              <w:t>2}}</w:t>
+            </w:r>
+          </w:p>
+          <w:p>
+            <w:pPr>
+              <w:spacing w:after="120" w:line="240" w:lineRule="auto"/>
+              <w:contextualSpacing/>
+              <w:rPr>
+                <w:b/>
+                <w:sz w:val="20"/>
+                <w:szCs w:val="20"/>
+              </w:rPr>
+            </w:pPr>
+            <w:r>
+              <w:rPr>
+                <w:sz w:val="20"/>
+                <w:szCs w:val="20"/>
+              </w:rPr>
+              <w:t>17</w:t>
+            </w:r>
+            <w:r>
+              <w:rPr>
+                <w:sz w:val="20"/>
+                <w:szCs w:val="20"/>
+              </w:rPr>
+              <w:t xml:space="preserve">.Роды произошли   </w:t>
+            </w:r>
+            <w:r>
+              <w:rPr>
+                <w:sz w:val="18"/>
+                <w:szCs w:val="18"/>
+                <w:u w:val="single"/>
+              </w:rPr>
+              <w:t xml:space="preserve">в стационаре - </w:t>
+            </w:r>
+            <w:proofErr w:type="gramStart"/>
+            <w:r>
+              <w:rPr>
+                <w:sz w:val="18"/>
+                <w:szCs w:val="18"/>
+                <w:u w:val="single"/>
+              </w:rPr>
+              <w:t>1</w:t>
+            </w:r>
+            <w:r>
+              <w:rPr>
+                <w:sz w:val="18"/>
+                <w:szCs w:val="18"/>
+              </w:rPr>
+              <w:t xml:space="preserve">,   </w:t>
+            </w:r>
+            <w:proofErr w:type="gramEnd"/>
+            <w:r>
+              <w:rPr>
+                <w:sz w:val="18"/>
+                <w:szCs w:val="18"/>
+              </w:rPr>
+              <w:t>дома - 2,</w:t>
+            </w:r>
+            <w:r>
+              <w:rPr>
+                <w:sz w:val="18"/>
+                <w:szCs w:val="18"/>
+              </w:rPr>
+              <w:t xml:space="preserve">  </w:t>
+            </w:r>
+            <w:r>
+              <w:rPr>
+                <w:sz w:val="18"/>
+                <w:szCs w:val="18"/>
+              </w:rPr>
+              <w:t xml:space="preserve">в другом </w:t>
+            </w:r>
+            <w:r>
+              <w:rPr>
+                <w:sz w:val="18"/>
+                <w:szCs w:val="18"/>
+              </w:rPr>
+              <w:t xml:space="preserve"> </w:t>
+            </w:r>
+            <w:r>
+              <w:rPr>
+                <w:sz w:val="18"/>
+                <w:szCs w:val="18"/>
+              </w:rPr>
+              <w:t xml:space="preserve">месте - 3, </w:t>
+            </w:r>
+            <w:r>
+              <w:rPr>
+                <w:sz w:val="18"/>
+                <w:szCs w:val="18"/>
+              </w:rPr>
+              <w:t xml:space="preserve">  </w:t>
+            </w:r>
+            <w:r>
+              <w:rPr>
+                <w:sz w:val="18"/>
+                <w:szCs w:val="18"/>
+              </w:rPr>
+              <w:t>неизвестно – 4</w:t>
+            </w:r>
+          </w:p>
+          <w:p>
+            <w:pPr>
+              <w:spacing w:after="120" w:line="240" w:lineRule="auto"/>
+              <w:contextualSpacing/>
+              <w:rPr>
+                <w:sz w:val="18"/>
+                <w:szCs w:val="18"/>
+              </w:rPr>
+            </w:pPr>
+            <w:r>
+              <w:rPr>
+                <w:sz w:val="20"/>
+                <w:szCs w:val="20"/>
+              </w:rPr>
+              <w:t xml:space="preserve">18.Пол: </w:t>
+            </w:r>
+            <w:r>
+              <w:rPr>
+                <w:sz w:val="20"/>
+                <w:szCs w:val="20"/>
+              </w:rPr>
+              <w:t>{{</w:t>
+            </w:r>
+            <w:proofErr w:type="spellStart"/>
+            <w:r>
+              <w:rPr>
+                <w:sz w:val="20"/>
+                <w:szCs w:val="20"/>
+                <w:lang w:val="en-US"/>
+              </w:rPr>
+              <w:t>childSex</w:t>
+            </w:r>
+            <w:proofErr w:type="spellEnd"/>
+            <w:r>
+              <w:rPr>
+                <w:sz w:val="20"/>
+                <w:szCs w:val="20"/>
+              </w:rPr>
+              <w:t>1}}, {{</w:t>
+            </w:r>
+            <w:proofErr w:type="spellStart"/>
+            <w:r>
+              <w:rPr>
+                <w:sz w:val="20"/>
+                <w:szCs w:val="20"/>
+                <w:lang w:val="en-US"/>
+              </w:rPr>
+              <w:t>childSex</w:t>
+            </w:r>
+            <w:proofErr w:type="spellEnd"/>
+            <w:r>
+              <w:rPr>
+                <w:sz w:val="20"/>
+                <w:szCs w:val="20"/>
+              </w:rPr>
+              <w:t>2}}</w:t>
+            </w:r>
+          </w:p>
+          <w:p>
+            <w:pPr>
+              <w:spacing w:after="120" w:line="240" w:lineRule="auto"/>
+              <w:contextualSpacing/>
+              <w:rPr>
+                <w:sz w:val="20"/>
+                <w:szCs w:val="20"/>
+              </w:rPr>
+            </w:pPr>
+            <w:r>
+              <w:rPr>
+                <w:sz w:val="20"/>
+                <w:szCs w:val="20"/>
+              </w:rPr>
+              <w:t xml:space="preserve">19.Масса тела ребенка при рождении: </w:t>
+            </w:r>
+          </w:p>
+          <w:p>
+            <w:pPr>
+              <w:spacing w:after="120" w:line="240" w:lineRule="auto"/>
+              <w:contextualSpacing/>
+              <w:rPr>
+                <w:b/>
+                <w:sz w:val="20"/>
+                <w:szCs w:val="20"/>
+              </w:rPr>
+            </w:pPr>
+            <w:r>
+              <w:rPr>
+                <w:sz w:val="20"/>
+                <w:szCs w:val="20"/>
+              </w:rPr>
+              <w:t>{{</w:t>
+            </w:r>
+            <w:proofErr w:type="spellStart"/>
+            <w:r>
+              <w:rPr>
+                <w:sz w:val="20"/>
+                <w:szCs w:val="20"/>
+                <w:lang w:val="en-US"/>
+              </w:rPr>
+              <w:t>childWeight</w:t>
+            </w:r>
+            <w:proofErr w:type="spellEnd"/>
+            <w:proofErr w:type="gramStart"/>
+            <w:r>
+              <w:rPr>
+                <w:sz w:val="20"/>
+                <w:szCs w:val="20"/>
+              </w:rPr>
+              <w:t>}}</w:t>
+            </w:r>
+            <w:r>
+              <w:rPr>
+                <w:sz w:val="20"/>
+                <w:szCs w:val="20"/>
+                <w:u w:val="single"/>
+              </w:rPr>
+              <w:t>г.</w:t>
+            </w:r>
+            <w:proofErr w:type="gramEnd"/>
+          </w:p>
+          <w:p>
+            <w:pPr>
+              <w:spacing w:after="120" w:line="240" w:lineRule="auto"/>
+              <w:contextualSpacing/>
+              <w:rPr>
+                <w:sz w:val="20"/>
+                <w:szCs w:val="20"/>
+              </w:rPr>
+            </w:pPr>
+            <w:r>
+              <w:rPr>
+                <w:sz w:val="20"/>
+                <w:szCs w:val="20"/>
+              </w:rPr>
+              <w:t>20.Длина тела ребенка при рождении:</w:t>
+            </w:r>
+            <w:r>
+              <w:rPr>
+                <w:sz w:val="20"/>
+                <w:szCs w:val="20"/>
+              </w:rPr>
+              <w:t xml:space="preserve"> </w:t>
+            </w:r>
+            <w:r>
+              <w:rPr>
+                <w:sz w:val="20"/>
+                <w:szCs w:val="20"/>
+              </w:rPr>
+              <w:t>{{</w:t>
+            </w:r>
+            <w:proofErr w:type="spellStart"/>
+            <w:r>
+              <w:rPr>
+                <w:sz w:val="20"/>
+                <w:szCs w:val="20"/>
+                <w:lang w:val="en-US"/>
+              </w:rPr>
+              <w:t>childLength</w:t>
+            </w:r>
+            <w:proofErr w:type="spellEnd"/>
+            <w:r>
+              <w:rPr>
+                <w:sz w:val="20"/>
+                <w:szCs w:val="20"/>
+              </w:rPr>
+              <w:t xml:space="preserve">}} </w:t>
+            </w:r>
+            <w:r>
+              <w:rPr>
+                <w:sz w:val="20"/>
+                <w:szCs w:val="20"/>
+                <w:u w:val="single"/>
+              </w:rPr>
+              <w:t>см</w:t>
+            </w:r>
+            <w:r>
+              <w:rPr>
+                <w:sz w:val="20"/>
+                <w:szCs w:val="20"/>
+              </w:rPr>
+              <w:t>.</w:t>
+            </w:r>
+          </w:p>
+          <w:p>
+            <w:pPr>
+              <w:spacing w:after="120" w:line="360" w:lineRule="auto"/>
+              <w:contextualSpacing/>
+              <w:rPr>
+                <w:sz w:val="20"/>
+                <w:szCs w:val="20"/>
+              </w:rPr>
+            </w:pPr>
+            <w:r>
+              <w:rPr>
+                <w:sz w:val="20"/>
+                <w:szCs w:val="20"/>
+              </w:rPr>
+              <w:t>21</w:t>
+            </w:r>
+            <w:r>
+              <w:rPr>
+                <w:sz w:val="20"/>
+                <w:szCs w:val="20"/>
+              </w:rPr>
+              <w:t>.Ребёнок родился:</w:t>
+            </w:r>
+          </w:p>
+          <w:p>
+            <w:pPr>
+              <w:spacing w:after="120" w:line="360" w:lineRule="auto"/>
+              <w:ind w:left="327"/>
+              <w:contextualSpacing/>
+              <w:rPr>
+                <w:sz w:val="20"/>
+                <w:szCs w:val="20"/>
+                <w:u w:val="single"/>
+              </w:rPr>
+            </w:pPr>
+            <w:r>
+              <w:rPr>
+                <w:sz w:val="20"/>
+                <w:szCs w:val="20"/>
+              </w:rPr>
+              <w:t>при одноплодных родах: -</w:t>
+            </w:r>
+            <w:r>
+              <w:rPr>
+                <w:sz w:val="20"/>
+                <w:szCs w:val="20"/>
+                <w:u w:val="single"/>
+              </w:rPr>
+              <w:t xml:space="preserve"> 1</w:t>
+            </w:r>
+          </w:p>
+          <w:p>
+            <w:pPr>
+              <w:spacing w:after="120" w:line="360" w:lineRule="auto"/>
+              <w:ind w:left="327"/>
+              <w:contextualSpacing/>
+              <w:rPr>
+                <w:sz w:val="20"/>
+                <w:szCs w:val="20"/>
+              </w:rPr>
+            </w:pPr>
+            <w:r>
+              <w:rPr>
+                <w:sz w:val="20"/>
+                <w:szCs w:val="20"/>
+              </w:rPr>
+              <w:t>при многоплодных родах -</w:t>
+            </w:r>
+          </w:p>
+          <w:p>
+            <w:pPr>
+              <w:spacing w:after="120" w:line="360" w:lineRule="auto"/>
+              <w:ind w:left="327"/>
+              <w:contextualSpacing/>
+              <w:rPr>
+                <w:sz w:val="20"/>
+                <w:szCs w:val="20"/>
+              </w:rPr>
+            </w:pPr>
+            <w:r>
+              <w:rPr>
+                <w:sz w:val="20"/>
+                <w:szCs w:val="20"/>
+              </w:rPr>
+              <w:t xml:space="preserve">которым по </w:t>
+            </w:r>
+            <w:proofErr w:type="gramStart"/>
+            <w:r>
+              <w:rPr>
+                <w:sz w:val="20"/>
+                <w:szCs w:val="20"/>
+              </w:rPr>
+              <w:t>счёту  -</w:t>
+            </w:r>
+            <w:proofErr w:type="gramEnd"/>
+          </w:p>
+          <w:p>
+            <w:pPr>
+              <w:spacing w:after="120" w:line="360" w:lineRule="auto"/>
+              <w:ind w:left="327"/>
+              <w:contextualSpacing/>
+              <w:rPr>
+                <w:b/>
+                <w:sz w:val="20"/>
+                <w:szCs w:val="20"/>
+              </w:rPr>
+            </w:pPr>
+            <w:r>
+              <w:rPr>
+                <w:sz w:val="20"/>
+                <w:szCs w:val="20"/>
+              </w:rPr>
+              <w:t xml:space="preserve">число </w:t>
+            </w:r>
+            <w:proofErr w:type="gramStart"/>
+            <w:r>
+              <w:rPr>
+                <w:sz w:val="20"/>
+                <w:szCs w:val="20"/>
+              </w:rPr>
+              <w:t>родившихся  -</w:t>
+            </w:r>
+            <w:proofErr w:type="gramEnd"/>
           </w:p>
         </w:tc>
       </w:tr>
@@ -725,7 +1527,7 @@
         </w:trPr>
         <w:tc>
           <w:tcPr>
-            <w:tcW w:w="5940" w:type="dxa"/>
+            <w:tcW w:w="6059" w:type="dxa"/>
           </w:tcPr>
           <w:p>
             <w:pPr>
@@ -783,7 +1585,7 @@
         </w:tc>
         <w:tc>
           <w:tcPr>
-            <w:tcW w:w="276" w:type="dxa"/>
+            <w:tcW w:w="282" w:type="dxa"/>
             <w:vMerge/>
             <w:vAlign w:val="center"/>
           </w:tcPr>
@@ -802,45 +1604,20 @@
         </w:tc>
         <w:tc>
           <w:tcPr>
-            <w:tcW w:w="4556" w:type="dxa"/>
+            <w:tcW w:w="4647" w:type="dxa"/>
+            <w:vMerge/>
           </w:tcPr>
           <w:p>
             <w:pPr>
               <w:spacing w:after="120" w:line="240" w:lineRule="auto"/>
               <w:contextualSpacing/>
               <w:rPr>
+                <w:b/>
                 <w:sz w:val="20"/>
                 <w:szCs w:val="20"/>
                 <w:lang w:val="en-US"/>
               </w:rPr>
             </w:pPr>
-            <w:r>
-              <w:rPr>
-                <w:sz w:val="20"/>
-                <w:szCs w:val="20"/>
-              </w:rPr>
-              <w:t>14. Фамилия ребенка</w:t>
-            </w:r>
-          </w:p>
-          <w:p>
-            <w:pPr>
-              <w:spacing w:after="120" w:line="240" w:lineRule="auto"/>
-              <w:contextualSpacing/>
-              <w:rPr>
-                <w:b/>
-                <w:sz w:val="20"/>
-                <w:szCs w:val="20"/>
-                <w:lang w:val="en-US"/>
-              </w:rPr>
-            </w:pPr>
-            <w:r>
-              <w:rPr>
-                <w:sz w:val="20"/>
-                <w:szCs w:val="20"/>
-                <w:u w:val="single"/>
-              </w:rPr>
-              <w:t>_________________________________________</w:t>
-            </w:r>
           </w:p>
         </w:tc>
       </w:tr>
@@ -850,7 +1627,7 @@
         </w:trPr>
         <w:tc>
           <w:tcPr>
-            <w:tcW w:w="5940" w:type="dxa"/>
+            <w:tcW w:w="6059" w:type="dxa"/>
           </w:tcPr>
           <w:p>
             <w:pPr>
@@ -878,12 +1655,21 @@
               <w:t>motherBirthDateDay</w:t>
             </w:r>
             <w:proofErr w:type="spellEnd"/>
-            <w:r>
-              <w:rPr>
-                <w:sz w:val="20"/>
-                <w:szCs w:val="20"/>
-              </w:rPr>
-              <w:t>}}   месяц {{</w:t>
+            <w:proofErr w:type="gramStart"/>
+            <w:r>
+              <w:rPr>
+                <w:sz w:val="20"/>
+                <w:szCs w:val="20"/>
+              </w:rPr>
+              <w:t xml:space="preserve">}}   </w:t>
+            </w:r>
+            <w:proofErr w:type="gramEnd"/>
+            <w:r>
+              <w:rPr>
+                <w:sz w:val="20"/>
+                <w:szCs w:val="20"/>
+              </w:rPr>
+              <w:t>месяц {{</w:t>
             </w:r>
             <w:proofErr w:type="spellStart"/>
             <w:r>
@@ -922,7 +1708,7 @@
         </w:tc>
         <w:tc>
           <w:tcPr>
-            <w:tcW w:w="276" w:type="dxa"/>
+            <w:tcW w:w="282" w:type="dxa"/>
             <w:vMerge/>
             <w:vAlign w:val="center"/>
           </w:tcPr>
@@ -940,34 +1726,31 @@
         </w:tc>
         <w:tc>
           <w:tcPr>
-            <w:tcW w:w="4556" w:type="dxa"/>
+            <w:tcW w:w="4647" w:type="dxa"/>
+            <w:vMerge/>
           </w:tcPr>
           <w:p>
             <w:pPr>
-              <w:spacing w:after="0"/>
-              <w:rPr>
-                <w:sz w:val="20"/>
-                <w:szCs w:val="20"/>
-              </w:rPr>
-            </w:pPr>
-            <w:r>
-              <w:rPr>
-                <w:sz w:val="20"/>
-                <w:szCs w:val="20"/>
-              </w:rPr>
-              <w:t>15. Место рождения:</w:t>
-            </w:r>
+              <w:spacing w:after="120" w:line="240" w:lineRule="auto"/>
+              <w:contextualSpacing/>
+              <w:rPr>
+                <w:sz w:val="20"/>
+                <w:szCs w:val="20"/>
+              </w:rPr>
+            </w:pPr>
           </w:p>
         </w:tc>
       </w:tr>
       <w:tr>
         <w:trPr>
-          <w:trHeight w:val="261"/>
+          <w:trHeight w:val="537"/>
         </w:trPr>
         <w:tc>
           <w:tcPr>
-            <w:tcW w:w="5940" w:type="dxa"/>
-            <w:vMerge w:val="restart"/>
+            <w:tcW w:w="6059" w:type="dxa"/>
+            <w:tcBorders>
+              <w:bottom w:val="nil"/>
+            </w:tcBorders>
           </w:tcPr>
           <w:p>
             <w:pPr>
@@ -998,8 +1781,24 @@
               <w:rPr>
                 <w:sz w:val="20"/>
                 <w:szCs w:val="20"/>
-              </w:rPr>
-              <w:t>}} серия</w:t>
+                <w:lang w:val="en-US"/>
+              </w:rPr>
+              <w:t>U</w:t>
+            </w:r>
+            <w:r>
+              <w:rPr>
+                <w:sz w:val="20"/>
+                <w:szCs w:val="20"/>
+              </w:rPr>
+              <w:t xml:space="preserve">}} </w:t>
+            </w:r>
+            <w:proofErr w:type="gramStart"/>
+            <w:r>
+              <w:rPr>
+                <w:sz w:val="20"/>
+                <w:szCs w:val="20"/>
+              </w:rPr>
+              <w:t>серия</w:t>
             </w:r>
             <w:r>
               <w:rPr>
@@ -1013,7 +1812,15 @@
                 <w:sz w:val="20"/>
                 <w:szCs w:val="20"/>
               </w:rPr>
-              <w:t>{{</w:t>
+              <w:t>{</w:t>
+            </w:r>
+            <w:proofErr w:type="gramEnd"/>
+            <w:r>
+              <w:rPr>
+                <w:sz w:val="20"/>
+                <w:szCs w:val="20"/>
+              </w:rPr>
+              <w:t>{</w:t>
             </w:r>
             <w:proofErr w:type="spellStart"/>
             <w:r>
@@ -1024,6 +1831,14 @@
               </w:rPr>
               <w:t>passportSerie</w:t>
             </w:r>
+            <w:r>
+              <w:rPr>
+                <w:sz w:val="20"/>
+                <w:szCs w:val="20"/>
+                <w:lang w:val="en-US"/>
+              </w:rPr>
+              <w:t>U</w:t>
+            </w:r>
             <w:proofErr w:type="spellEnd"/>
             <w:r>
               <w:rPr>
@@ -1039,6 +1854,95 @@
                 <w:szCs w:val="20"/>
               </w:rPr>
               <w:t>passportNum</w:t>
+            </w:r>
+            <w:proofErr w:type="spellEnd"/>
+            <w:r>
+              <w:rPr>
+                <w:sz w:val="20"/>
+                <w:szCs w:val="20"/>
+                <w:lang w:val="en-US"/>
+              </w:rPr>
+              <w:t>U</w:t>
+            </w:r>
+            <w:r>
+              <w:rPr>
+                <w:sz w:val="20"/>
+                <w:szCs w:val="20"/>
+              </w:rPr>
+              <w:t>}}</w:t>
+            </w:r>
+            <w:r>
+              <w:rPr>
+                <w:sz w:val="20"/>
+                <w:szCs w:val="20"/>
+              </w:rPr>
+              <w:t>,</w:t>
+            </w:r>
+            <w:r>
+              <w:rPr>
+                <w:sz w:val="20"/>
+                <w:szCs w:val="20"/>
+              </w:rPr>
+              <w:t xml:space="preserve"> </w:t>
+            </w:r>
+          </w:p>
+          <w:p>
+            <w:pPr>
+              <w:spacing w:after="120" w:line="240" w:lineRule="auto"/>
+              <w:contextualSpacing/>
+              <w:rPr>
+                <w:sz w:val="20"/>
+                <w:szCs w:val="20"/>
+              </w:rPr>
+            </w:pPr>
+            <w:r>
+              <w:rPr>
+                <w:sz w:val="20"/>
+                <w:szCs w:val="20"/>
+              </w:rPr>
+              <w:t>кем и когда выдан</w:t>
+            </w:r>
+            <w:r>
+              <w:rPr>
+                <w:sz w:val="20"/>
+                <w:szCs w:val="20"/>
+              </w:rPr>
+              <w:t>: {{</w:t>
+            </w:r>
+            <w:proofErr w:type="spellStart"/>
+            <w:r>
+              <w:rPr>
+                <w:sz w:val="20"/>
+                <w:szCs w:val="20"/>
+                <w:lang w:val="en-US"/>
+              </w:rPr>
+              <w:t>passportOrgU</w:t>
+            </w:r>
+            <w:proofErr w:type="spellEnd"/>
+            <w:proofErr w:type="gramStart"/>
+            <w:r>
+              <w:rPr>
+                <w:sz w:val="20"/>
+                <w:szCs w:val="20"/>
+              </w:rPr>
+              <w:t>}}  {</w:t>
+            </w:r>
+            <w:proofErr w:type="gramEnd"/>
+            <w:r>
+              <w:rPr>
+                <w:sz w:val="20"/>
+                <w:szCs w:val="20"/>
+              </w:rPr>
+              <w:t>{</w:t>
+            </w:r>
+            <w:proofErr w:type="spellStart"/>
+            <w:r>
+              <w:rPr>
+                <w:sz w:val="20"/>
+                <w:szCs w:val="20"/>
+                <w:lang w:val="en-US"/>
+              </w:rPr>
+              <w:t>passportDateU</w:t>
             </w:r>
             <w:proofErr w:type="spellEnd"/>
             <w:r>
@@ -1052,8 +1956,11 @@
         </w:tc>
         <w:tc>
           <w:tcPr>
-            <w:tcW w:w="276" w:type="dxa"/>
+            <w:tcW w:w="282" w:type="dxa"/>
             <w:vMerge/>
+            <w:tcBorders>
+              <w:bottom w:val="nil"/>
+            </w:tcBorders>
             <w:vAlign w:val="center"/>
           </w:tcPr>
           <w:p>
@@ -1070,7 +1977,8 @@
         </w:tc>
         <w:tc>
           <w:tcPr>
-            <w:tcW w:w="4556" w:type="dxa"/>
+            <w:tcW w:w="4647" w:type="dxa"/>
+            <w:vMerge/>
           </w:tcPr>
           <w:p>
             <w:pPr>
@@ -1081,301 +1989,6 @@
                 <w:szCs w:val="20"/>
               </w:rPr>
             </w:pPr>
-            <w:r>
-              <w:rPr>
-                <w:sz w:val="20"/>
-                <w:szCs w:val="20"/>
-              </w:rPr>
-              <w:t xml:space="preserve">субъект Российской Федерации </w:t>
-            </w:r>
-            <w:r>
-              <w:rPr>
-                <w:sz w:val="20"/>
-                <w:szCs w:val="20"/>
-                <w:u w:val="single"/>
-              </w:rPr>
-              <w:t>Республика Дагестан</w:t>
-            </w:r>
-          </w:p>
-        </w:tc>
-      </w:tr>
-      <w:tr>
-        <w:trPr>
-          <w:trHeight w:val="276"/>
-        </w:trPr>
-        <w:tc>
-          <w:tcPr>
-            <w:tcW w:w="5940" w:type="dxa"/>
-            <w:vMerge/>
-          </w:tcPr>
-          <w:p>
-            <w:pPr>
-              <w:spacing w:after="120" w:line="240" w:lineRule="auto"/>
-              <w:contextualSpacing/>
-              <w:rPr>
-                <w:sz w:val="20"/>
-                <w:szCs w:val="20"/>
-              </w:rPr>
-            </w:pPr>
-          </w:p>
-        </w:tc>
-        <w:tc>
-          <w:tcPr>
-            <w:tcW w:w="276" w:type="dxa"/>
-            <w:vMerge/>
-            <w:vAlign w:val="center"/>
-          </w:tcPr>
-          <w:p>
-            <w:pPr>
-              <w:spacing w:after="120" w:line="240" w:lineRule="auto"/>
-              <w:contextualSpacing/>
-              <w:jc w:val="both"/>
-              <w:rPr>
-                <w:sz w:val="20"/>
-                <w:szCs w:val="20"/>
-              </w:rPr>
-            </w:pPr>
-          </w:p>
-        </w:tc>
-        <w:tc>
-          <w:tcPr>
-            <w:tcW w:w="4556" w:type="dxa"/>
-          </w:tcPr>
-          <w:p>
-            <w:pPr>
-              <w:spacing w:after="0"/>
-              <w:rPr>
-                <w:sz w:val="20"/>
-                <w:szCs w:val="20"/>
-                <w:lang w:val="en-US"/>
-              </w:rPr>
-            </w:pPr>
-            <w:r>
-              <w:rPr>
-                <w:sz w:val="20"/>
-                <w:szCs w:val="20"/>
-              </w:rPr>
-              <w:t>район</w:t>
-            </w:r>
-          </w:p>
-        </w:tc>
-      </w:tr>
-      <w:tr>
-        <w:trPr>
-          <w:trHeight w:val="307"/>
-        </w:trPr>
-        <w:tc>
-          <w:tcPr>
-            <w:tcW w:w="5940" w:type="dxa"/>
-            <w:vMerge w:val="restart"/>
-          </w:tcPr>
-          <w:p>
-            <w:pPr>
-              <w:spacing w:after="120" w:line="240" w:lineRule="auto"/>
-              <w:contextualSpacing/>
-              <w:rPr>
-                <w:sz w:val="20"/>
-                <w:szCs w:val="20"/>
-              </w:rPr>
-            </w:pPr>
-            <w:r>
-              <w:rPr>
-                <w:sz w:val="20"/>
-                <w:szCs w:val="20"/>
-              </w:rPr>
-              <w:t>кем и когда выдан  {{</w:t>
-            </w:r>
-            <w:proofErr w:type="spellStart"/>
-            <w:r>
-              <w:rPr>
-                <w:sz w:val="20"/>
-                <w:szCs w:val="20"/>
-                <w:lang w:val="en-US"/>
-              </w:rPr>
-              <w:t>passportOrg</w:t>
-            </w:r>
-            <w:proofErr w:type="spellEnd"/>
-            <w:r>
-              <w:rPr>
-                <w:sz w:val="20"/>
-                <w:szCs w:val="20"/>
-              </w:rPr>
-              <w:t>}} {{</w:t>
-            </w:r>
-            <w:proofErr w:type="spellStart"/>
-            <w:r>
-              <w:rPr>
-                <w:sz w:val="20"/>
-                <w:szCs w:val="20"/>
-                <w:lang w:val="en-US"/>
-              </w:rPr>
-              <w:t>passportDate</w:t>
-            </w:r>
-            <w:proofErr w:type="spellEnd"/>
-            <w:r>
-              <w:rPr>
-                <w:sz w:val="20"/>
-                <w:szCs w:val="20"/>
-              </w:rPr>
-              <w:t>}}</w:t>
-            </w:r>
-          </w:p>
-          <w:p>
-            <w:pPr>
-              <w:spacing w:after="120" w:line="240" w:lineRule="auto"/>
-              <w:contextualSpacing/>
-              <w:rPr>
-                <w:sz w:val="20"/>
-                <w:szCs w:val="20"/>
-              </w:rPr>
-            </w:pPr>
-          </w:p>
-        </w:tc>
-        <w:tc>
-          <w:tcPr>
-            <w:tcW w:w="276" w:type="dxa"/>
-            <w:vMerge/>
-            <w:vAlign w:val="center"/>
-          </w:tcPr>
-          <w:p>
-            <w:pPr>
-              <w:spacing w:after="120" w:line="240" w:lineRule="auto"/>
-              <w:contextualSpacing/>
-              <w:jc w:val="both"/>
-              <w:rPr>
-                <w:sz w:val="20"/>
-                <w:szCs w:val="20"/>
-              </w:rPr>
-            </w:pPr>
-          </w:p>
-        </w:tc>
-        <w:tc>
-          <w:tcPr>
-            <w:tcW w:w="4556" w:type="dxa"/>
-          </w:tcPr>
-          <w:p>
-            <w:pPr>
-              <w:spacing w:after="0"/>
-              <w:rPr>
-                <w:sz w:val="20"/>
-                <w:szCs w:val="20"/>
-              </w:rPr>
-            </w:pPr>
-            <w:r>
-              <w:rPr>
-                <w:sz w:val="20"/>
-                <w:szCs w:val="20"/>
-              </w:rPr>
-              <w:t>город</w:t>
-            </w:r>
-            <w:r>
-              <w:rPr>
-                <w:sz w:val="20"/>
-                <w:szCs w:val="20"/>
-                <w:lang w:val="en-US"/>
-              </w:rPr>
-              <w:t xml:space="preserve">  </w:t>
-            </w:r>
-            <w:r>
-              <w:rPr>
-                <w:sz w:val="20"/>
-                <w:szCs w:val="20"/>
-                <w:u w:val="single"/>
-              </w:rPr>
-              <w:t>МАХАЧКАЛА</w:t>
-            </w:r>
-          </w:p>
-        </w:tc>
-      </w:tr>
-      <w:tr>
-        <w:trPr>
-          <w:trHeight w:val="244"/>
-        </w:trPr>
-        <w:tc>
-          <w:tcPr>
-            <w:tcW w:w="5940" w:type="dxa"/>
-            <w:vMerge/>
-          </w:tcPr>
-          <w:p>
-            <w:pPr>
-              <w:spacing w:after="120" w:line="240" w:lineRule="auto"/>
-              <w:contextualSpacing/>
-              <w:rPr>
-                <w:sz w:val="20"/>
-                <w:szCs w:val="20"/>
-              </w:rPr>
-            </w:pPr>
-          </w:p>
-        </w:tc>
-        <w:tc>
-          <w:tcPr>
-            <w:tcW w:w="276" w:type="dxa"/>
-            <w:vMerge/>
-            <w:vAlign w:val="center"/>
-          </w:tcPr>
-          <w:p>
-            <w:pPr>
-              <w:spacing w:after="120" w:line="240" w:lineRule="auto"/>
-              <w:contextualSpacing/>
-              <w:jc w:val="both"/>
-              <w:rPr>
-                <w:sz w:val="20"/>
-                <w:szCs w:val="20"/>
-              </w:rPr>
-            </w:pPr>
-          </w:p>
-        </w:tc>
-        <w:tc>
-          <w:tcPr>
-            <w:tcW w:w="4556" w:type="dxa"/>
-            <w:vMerge w:val="restart"/>
-          </w:tcPr>
-          <w:p>
-            <w:pPr>
-              <w:spacing w:after="0"/>
-              <w:rPr>
-                <w:sz w:val="20"/>
-                <w:szCs w:val="20"/>
-              </w:rPr>
-            </w:pPr>
-            <w:r>
-              <w:rPr>
-                <w:sz w:val="20"/>
-                <w:szCs w:val="20"/>
-              </w:rPr>
-              <w:t xml:space="preserve">улица </w:t>
-            </w:r>
-            <w:r>
-              <w:rPr>
-                <w:sz w:val="20"/>
-                <w:szCs w:val="20"/>
-                <w:lang w:val="en-US"/>
-              </w:rPr>
-              <w:t xml:space="preserve"> </w:t>
-            </w:r>
-            <w:r>
-              <w:rPr>
-                <w:sz w:val="20"/>
-                <w:szCs w:val="20"/>
-                <w:u w:val="single"/>
-              </w:rPr>
-              <w:t>МАГОМЕДА ЯРАГСКОГО</w:t>
-            </w:r>
-            <w:r>
-              <w:rPr>
-                <w:sz w:val="20"/>
-                <w:szCs w:val="20"/>
-              </w:rPr>
-              <w:t xml:space="preserve">   дом </w:t>
-            </w:r>
-            <w:r>
-              <w:rPr>
-                <w:sz w:val="20"/>
-                <w:szCs w:val="20"/>
-                <w:u w:val="single"/>
-              </w:rPr>
-              <w:t>6</w:t>
-            </w:r>
           </w:p>
         </w:tc>
       </w:tr>
@@ -1385,7 +1998,7 @@
         </w:trPr>
         <w:tc>
           <w:tcPr>
-            <w:tcW w:w="5940" w:type="dxa"/>
+            <w:tcW w:w="6059" w:type="dxa"/>
           </w:tcPr>
           <w:p>
             <w:pPr>
@@ -1402,7 +2015,15 @@
                 <w:sz w:val="20"/>
                 <w:szCs w:val="20"/>
               </w:rPr>
-              <w:t>5. СНИЛС</w:t>
+              <w:t xml:space="preserve">5. </w:t>
+            </w:r>
+            <w:proofErr w:type="gramStart"/>
+            <w:r>
+              <w:rPr>
+                <w:sz w:val="20"/>
+                <w:szCs w:val="20"/>
+              </w:rPr>
+              <w:t>СНИЛС</w:t>
             </w:r>
             <w:r>
               <w:rPr>
@@ -1410,7 +2031,16 @@
                 <w:szCs w:val="20"/>
                 <w:lang w:val="en-US"/>
               </w:rPr>
-              <w:t xml:space="preserve">  {{</w:t>
+              <w:t xml:space="preserve">  {</w:t>
+            </w:r>
+            <w:proofErr w:type="gramEnd"/>
+            <w:r>
+              <w:rPr>
+                <w:sz w:val="20"/>
+                <w:szCs w:val="20"/>
+                <w:lang w:val="en-US"/>
+              </w:rPr>
+              <w:t>{</w:t>
             </w:r>
             <w:proofErr w:type="spellStart"/>
             <w:r>
@@ -1434,7 +2064,7 @@
         </w:tc>
         <w:tc>
           <w:tcPr>
-            <w:tcW w:w="276" w:type="dxa"/>
+            <w:tcW w:w="282" w:type="dxa"/>
             <w:vMerge/>
             <w:vAlign w:val="center"/>
           </w:tcPr>
@@ -1452,12 +2082,13 @@
         </w:tc>
         <w:tc>
           <w:tcPr>
-            <w:tcW w:w="4556" w:type="dxa"/>
+            <w:tcW w:w="4647" w:type="dxa"/>
             <w:vMerge/>
           </w:tcPr>
           <w:p>
             <w:pPr>
-              <w:spacing w:after="0"/>
+              <w:spacing w:after="120" w:line="240" w:lineRule="auto"/>
+              <w:contextualSpacing/>
               <w:rPr>
                 <w:sz w:val="20"/>
                 <w:szCs w:val="20"/>
@@ -1472,7 +2103,7 @@
         </w:trPr>
         <w:tc>
           <w:tcPr>
-            <w:tcW w:w="5940" w:type="dxa"/>
+            <w:tcW w:w="6059" w:type="dxa"/>
           </w:tcPr>
           <w:p>
             <w:pPr>
@@ -1521,7 +2152,7 @@
         </w:tc>
         <w:tc>
           <w:tcPr>
-            <w:tcW w:w="276" w:type="dxa"/>
+            <w:tcW w:w="282" w:type="dxa"/>
             <w:vMerge/>
             <w:vAlign w:val="center"/>
           </w:tcPr>
@@ -1539,11 +2170,13 @@
         </w:tc>
         <w:tc>
           <w:tcPr>
-            <w:tcW w:w="4556" w:type="dxa"/>
+            <w:tcW w:w="4647" w:type="dxa"/>
+            <w:vMerge/>
           </w:tcPr>
           <w:p>
             <w:pPr>
-              <w:spacing w:after="0"/>
+              <w:spacing w:after="120" w:line="240" w:lineRule="auto"/>
+              <w:contextualSpacing/>
               <w:rPr>
                 <w:sz w:val="20"/>
                 <w:szCs w:val="20"/>
@@ -1558,7 +2191,7 @@
         </w:trPr>
         <w:tc>
           <w:tcPr>
-            <w:tcW w:w="5940" w:type="dxa"/>
+            <w:tcW w:w="6059" w:type="dxa"/>
           </w:tcPr>
           <w:p>
             <w:pPr>
@@ -1580,7 +2213,7 @@
         </w:tc>
         <w:tc>
           <w:tcPr>
-            <w:tcW w:w="276" w:type="dxa"/>
+            <w:tcW w:w="282" w:type="dxa"/>
             <w:vMerge/>
             <w:vAlign w:val="center"/>
           </w:tcPr>
@@ -1598,7 +2231,8 @@
         </w:tc>
         <w:tc>
           <w:tcPr>
-            <w:tcW w:w="4556" w:type="dxa"/>
+            <w:tcW w:w="4647" w:type="dxa"/>
+            <w:vMerge/>
           </w:tcPr>
           <w:p>
             <w:pPr>
@@ -1607,24 +2241,8 @@
               <w:rPr>
                 <w:sz w:val="20"/>
                 <w:szCs w:val="20"/>
-                <w:lang w:val="en-US"/>
-              </w:rPr>
-            </w:pPr>
-            <w:r>
-              <w:rPr>
-                <w:sz w:val="20"/>
-                <w:szCs w:val="20"/>
-              </w:rPr>
-              <w:t xml:space="preserve">16.Местность: </w:t>
-            </w:r>
-            <w:r>
-              <w:rPr>
-                <w:sz w:val="20"/>
-                <w:szCs w:val="20"/>
-                <w:lang w:val="en-US"/>
-              </w:rPr>
-              <w:t>{{area1}},  {{area2}}</w:t>
-            </w:r>
+              </w:rPr>
+            </w:pPr>
           </w:p>
         </w:tc>
       </w:tr>
@@ -1634,7 +2252,7 @@
         </w:trPr>
         <w:tc>
           <w:tcPr>
-            <w:tcW w:w="5940" w:type="dxa"/>
+            <w:tcW w:w="6059" w:type="dxa"/>
           </w:tcPr>
           <w:p>
             <w:pPr>
@@ -1665,7 +2283,7 @@
         </w:tc>
         <w:tc>
           <w:tcPr>
-            <w:tcW w:w="276" w:type="dxa"/>
+            <w:tcW w:w="282" w:type="dxa"/>
             <w:vMerge/>
             <w:vAlign w:val="center"/>
           </w:tcPr>
@@ -1683,7 +2301,8 @@
         </w:tc>
         <w:tc>
           <w:tcPr>
-            <w:tcW w:w="4556" w:type="dxa"/>
+            <w:tcW w:w="4647" w:type="dxa"/>
+            <w:vMerge/>
           </w:tcPr>
           <w:p>
             <w:pPr>
@@ -1694,35 +2313,6 @@
                 <w:szCs w:val="20"/>
               </w:rPr>
             </w:pPr>
-            <w:r>
-              <w:rPr>
-                <w:sz w:val="18"/>
-                <w:szCs w:val="18"/>
-              </w:rPr>
-              <w:t>17</w:t>
-            </w:r>
-            <w:r>
-              <w:rPr>
-                <w:sz w:val="20"/>
-                <w:szCs w:val="20"/>
-              </w:rPr>
-              <w:t xml:space="preserve">.Роды произошли    </w:t>
-            </w:r>
-            <w:r>
-              <w:rPr>
-                <w:sz w:val="18"/>
-                <w:szCs w:val="18"/>
-                <w:u w:val="single"/>
-              </w:rPr>
-              <w:t>в стационаре - 1</w:t>
-            </w:r>
-            <w:r>
-              <w:rPr>
-                <w:sz w:val="18"/>
-                <w:szCs w:val="18"/>
-              </w:rPr>
-              <w:t>,   дома - 2,</w:t>
-            </w:r>
           </w:p>
         </w:tc>
       </w:tr>
@@ -1732,7 +2322,7 @@
         </w:trPr>
         <w:tc>
           <w:tcPr>
-            <w:tcW w:w="5940" w:type="dxa"/>
+            <w:tcW w:w="6059" w:type="dxa"/>
           </w:tcPr>
           <w:p>
             <w:pPr>
@@ -1743,12 +2333,20 @@
                 <w:szCs w:val="20"/>
               </w:rPr>
             </w:pPr>
-            <w:r>
-              <w:rPr>
-                <w:sz w:val="20"/>
-                <w:szCs w:val="20"/>
-              </w:rPr>
-              <w:t xml:space="preserve">район  </w:t>
+            <w:proofErr w:type="gramStart"/>
+            <w:r>
+              <w:rPr>
+                <w:sz w:val="20"/>
+                <w:szCs w:val="20"/>
+              </w:rPr>
+              <w:t>р</w:t>
+            </w:r>
+            <w:r>
+              <w:rPr>
+                <w:sz w:val="20"/>
+                <w:szCs w:val="20"/>
+              </w:rPr>
+              <w:t>айон</w:t>
             </w:r>
             <w:r>
               <w:rPr>
@@ -1756,7 +2354,14 @@
                 <w:szCs w:val="20"/>
                 <w:lang w:val="en-US"/>
               </w:rPr>
-              <w:t>{{dis</w:t>
+              <w:t>:</w:t>
+            </w:r>
+            <w:r>
+              <w:rPr>
+                <w:sz w:val="20"/>
+                <w:szCs w:val="20"/>
+              </w:rPr>
+              <w:t xml:space="preserve">  </w:t>
             </w:r>
             <w:r>
               <w:rPr>
@@ -1764,21 +2369,22 @@
                 <w:szCs w:val="20"/>
                 <w:lang w:val="en-US"/>
               </w:rPr>
-              <w:t>t</w:t>
-            </w:r>
+              <w:t>{</w:t>
+            </w:r>
+            <w:proofErr w:type="gramEnd"/>
             <w:r>
               <w:rPr>
                 <w:sz w:val="20"/>
                 <w:szCs w:val="20"/>
                 <w:lang w:val="en-US"/>
               </w:rPr>
-              <w:t>rict}}</w:t>
+              <w:t>{district}}</w:t>
             </w:r>
           </w:p>
         </w:tc>
         <w:tc>
           <w:tcPr>
-            <w:tcW w:w="276" w:type="dxa"/>
+            <w:tcW w:w="282" w:type="dxa"/>
             <w:vMerge/>
             <w:vAlign w:val="center"/>
           </w:tcPr>
@@ -1796,7 +2402,8 @@
         </w:tc>
         <w:tc>
           <w:tcPr>
-            <w:tcW w:w="4556" w:type="dxa"/>
+            <w:tcW w:w="4647" w:type="dxa"/>
+            <w:vMerge/>
           </w:tcPr>
           <w:p>
             <w:pPr>
@@ -1807,61 +2414,19 @@
                 <w:szCs w:val="18"/>
               </w:rPr>
             </w:pPr>
-            <w:r>
-              <w:rPr>
-                <w:sz w:val="18"/>
-                <w:szCs w:val="18"/>
-                <w:lang w:val="en-US"/>
-              </w:rPr>
-              <w:t xml:space="preserve">    </w:t>
-            </w:r>
-            <w:r>
-              <w:rPr>
-                <w:sz w:val="18"/>
-                <w:szCs w:val="18"/>
-              </w:rPr>
-              <w:t xml:space="preserve">в другом </w:t>
-            </w:r>
-            <w:r>
-              <w:rPr>
-                <w:sz w:val="18"/>
-                <w:szCs w:val="18"/>
-                <w:lang w:val="en-US"/>
-              </w:rPr>
-              <w:t xml:space="preserve"> </w:t>
-            </w:r>
-            <w:r>
-              <w:rPr>
-                <w:sz w:val="18"/>
-                <w:szCs w:val="18"/>
-              </w:rPr>
-              <w:t xml:space="preserve">месте - 3, </w:t>
-            </w:r>
-            <w:r>
-              <w:rPr>
-                <w:sz w:val="18"/>
-                <w:szCs w:val="18"/>
-                <w:lang w:val="en-US"/>
-              </w:rPr>
-              <w:t xml:space="preserve">  </w:t>
-            </w:r>
-            <w:r>
-              <w:rPr>
-                <w:sz w:val="18"/>
-                <w:szCs w:val="18"/>
-              </w:rPr>
-              <w:t>неизвестно - 4</w:t>
-            </w:r>
           </w:p>
         </w:tc>
       </w:tr>
       <w:tr>
         <w:trPr>
-          <w:trHeight w:val="169"/>
+          <w:trHeight w:val="3906"/>
         </w:trPr>
         <w:tc>
           <w:tcPr>
-            <w:tcW w:w="5940" w:type="dxa"/>
+            <w:tcW w:w="6059" w:type="dxa"/>
+            <w:tcBorders>
+              <w:bottom w:val="nil"/>
+            </w:tcBorders>
           </w:tcPr>
           <w:p>
             <w:pPr>
@@ -1870,15 +2435,113 @@
               <w:rPr>
                 <w:sz w:val="20"/>
                 <w:szCs w:val="20"/>
+              </w:rPr>
+            </w:pPr>
+            <w:proofErr w:type="gramStart"/>
+            <w:r>
+              <w:rPr>
+                <w:sz w:val="20"/>
+                <w:szCs w:val="20"/>
+              </w:rPr>
+              <w:t>г</w:t>
+            </w:r>
+            <w:r>
+              <w:rPr>
+                <w:sz w:val="20"/>
+                <w:szCs w:val="20"/>
+              </w:rPr>
+              <w:t>ород</w:t>
+            </w:r>
+            <w:r>
+              <w:rPr>
+                <w:sz w:val="20"/>
+                <w:szCs w:val="20"/>
+              </w:rPr>
+              <w:t>:</w:t>
+            </w:r>
+            <w:r>
+              <w:rPr>
+                <w:sz w:val="20"/>
+                <w:szCs w:val="20"/>
+              </w:rPr>
+              <w:t xml:space="preserve"> </w:t>
+            </w:r>
+            <w:r>
+              <w:rPr>
+                <w:sz w:val="20"/>
+                <w:szCs w:val="20"/>
+              </w:rPr>
+              <w:t xml:space="preserve"> {</w:t>
+            </w:r>
+            <w:proofErr w:type="gramEnd"/>
+            <w:r>
+              <w:rPr>
+                <w:sz w:val="20"/>
+                <w:szCs w:val="20"/>
+              </w:rPr>
+              <w:t>{</w:t>
+            </w:r>
+            <w:r>
+              <w:rPr>
+                <w:sz w:val="20"/>
+                <w:szCs w:val="20"/>
                 <w:lang w:val="en-US"/>
               </w:rPr>
-            </w:pPr>
-            <w:r>
-              <w:rPr>
-                <w:sz w:val="20"/>
-                <w:szCs w:val="20"/>
-              </w:rPr>
-              <w:t xml:space="preserve">город </w:t>
+              <w:t>city</w:t>
+            </w:r>
+            <w:r>
+              <w:rPr>
+                <w:sz w:val="20"/>
+                <w:szCs w:val="20"/>
+              </w:rPr>
+              <w:t>}}</w:t>
+            </w:r>
+          </w:p>
+          <w:p>
+            <w:pPr>
+              <w:spacing w:after="120" w:line="240" w:lineRule="auto"/>
+              <w:contextualSpacing/>
+              <w:rPr>
+                <w:sz w:val="20"/>
+                <w:szCs w:val="20"/>
+              </w:rPr>
+            </w:pPr>
+            <w:r>
+              <w:rPr>
+                <w:sz w:val="20"/>
+                <w:szCs w:val="20"/>
+              </w:rPr>
+              <w:t xml:space="preserve">населенный </w:t>
+            </w:r>
+            <w:proofErr w:type="gramStart"/>
+            <w:r>
+              <w:rPr>
+                <w:sz w:val="20"/>
+                <w:szCs w:val="20"/>
+              </w:rPr>
+              <w:t>пункт</w:t>
+            </w:r>
+            <w:r>
+              <w:rPr>
+                <w:sz w:val="20"/>
+                <w:szCs w:val="20"/>
+              </w:rPr>
+              <w:t>:</w:t>
+            </w:r>
+            <w:r>
+              <w:rPr>
+                <w:sz w:val="20"/>
+                <w:szCs w:val="20"/>
+              </w:rPr>
+              <w:t xml:space="preserve">  {</w:t>
+            </w:r>
+            <w:proofErr w:type="gramEnd"/>
+            <w:r>
+              <w:rPr>
+                <w:sz w:val="20"/>
+                <w:szCs w:val="20"/>
+              </w:rPr>
+              <w:t>{</w:t>
             </w:r>
             <w:r>
               <w:rPr>
@@ -1886,14 +2549,582 @@
                 <w:szCs w:val="20"/>
                 <w:lang w:val="en-US"/>
               </w:rPr>
-              <w:t xml:space="preserve"> {{city}}</w:t>
+              <w:t>locality</w:t>
+            </w:r>
+            <w:r>
+              <w:rPr>
+                <w:sz w:val="20"/>
+                <w:szCs w:val="20"/>
+              </w:rPr>
+              <w:t>}}</w:t>
+            </w:r>
+          </w:p>
+          <w:p>
+            <w:pPr>
+              <w:spacing w:after="120" w:line="240" w:lineRule="auto"/>
+              <w:contextualSpacing/>
+              <w:rPr>
+                <w:sz w:val="20"/>
+                <w:szCs w:val="20"/>
+              </w:rPr>
+            </w:pPr>
+            <w:proofErr w:type="gramStart"/>
+            <w:r>
+              <w:rPr>
+                <w:sz w:val="20"/>
+                <w:szCs w:val="20"/>
+              </w:rPr>
+              <w:t>улица</w:t>
+            </w:r>
+            <w:r>
+              <w:rPr>
+                <w:sz w:val="20"/>
+                <w:szCs w:val="20"/>
+              </w:rPr>
+              <w:t>:</w:t>
+            </w:r>
+            <w:r>
+              <w:rPr>
+                <w:sz w:val="20"/>
+                <w:szCs w:val="20"/>
+              </w:rPr>
+              <w:t xml:space="preserve">  </w:t>
+            </w:r>
+            <w:bookmarkStart w:id="0" w:name="ULITSA1"/>
+            <w:r>
+              <w:rPr>
+                <w:sz w:val="20"/>
+                <w:szCs w:val="20"/>
+              </w:rPr>
+              <w:t>{</w:t>
+            </w:r>
+            <w:proofErr w:type="gramEnd"/>
+            <w:r>
+              <w:rPr>
+                <w:sz w:val="20"/>
+                <w:szCs w:val="20"/>
+              </w:rPr>
+              <w:t>{</w:t>
+            </w:r>
+            <w:r>
+              <w:rPr>
+                <w:sz w:val="20"/>
+                <w:szCs w:val="20"/>
+                <w:lang w:val="en-US"/>
+              </w:rPr>
+              <w:t>street</w:t>
+            </w:r>
+            <w:r>
+              <w:rPr>
+                <w:sz w:val="20"/>
+                <w:szCs w:val="20"/>
+              </w:rPr>
+              <w:t>}}</w:t>
+            </w:r>
+            <w:r>
+              <w:rPr>
+                <w:sz w:val="20"/>
+                <w:szCs w:val="20"/>
+              </w:rPr>
+              <w:t xml:space="preserve">  </w:t>
+            </w:r>
+            <w:bookmarkEnd w:id="0"/>
+            <w:r>
+              <w:rPr>
+                <w:sz w:val="20"/>
+                <w:szCs w:val="20"/>
+              </w:rPr>
+              <w:t xml:space="preserve"> дом </w:t>
+            </w:r>
+            <w:bookmarkStart w:id="1" w:name="DOM1"/>
+            <w:r>
+              <w:rPr>
+                <w:sz w:val="20"/>
+                <w:szCs w:val="20"/>
+              </w:rPr>
+              <w:t>{{</w:t>
+            </w:r>
+            <w:r>
+              <w:rPr>
+                <w:sz w:val="20"/>
+                <w:szCs w:val="20"/>
+                <w:lang w:val="en-US"/>
+              </w:rPr>
+              <w:t>house</w:t>
+            </w:r>
+            <w:r>
+              <w:rPr>
+                <w:sz w:val="20"/>
+                <w:szCs w:val="20"/>
+              </w:rPr>
+              <w:t>}}</w:t>
+            </w:r>
+            <w:r>
+              <w:rPr>
+                <w:sz w:val="20"/>
+                <w:szCs w:val="20"/>
+              </w:rPr>
+              <w:t xml:space="preserve"> </w:t>
+            </w:r>
+            <w:bookmarkEnd w:id="1"/>
+            <w:r>
+              <w:rPr>
+                <w:sz w:val="20"/>
+                <w:szCs w:val="20"/>
+              </w:rPr>
+              <w:t xml:space="preserve">стр. </w:t>
+            </w:r>
+            <w:bookmarkStart w:id="2" w:name="STROENEIE1"/>
+            <w:r>
+              <w:rPr>
+                <w:sz w:val="20"/>
+                <w:szCs w:val="20"/>
+              </w:rPr>
+              <w:t>{{</w:t>
+            </w:r>
+            <w:r>
+              <w:rPr>
+                <w:sz w:val="20"/>
+                <w:szCs w:val="20"/>
+                <w:lang w:val="en-US"/>
+              </w:rPr>
+              <w:t>building</w:t>
+            </w:r>
+            <w:r>
+              <w:rPr>
+                <w:sz w:val="20"/>
+                <w:szCs w:val="20"/>
+              </w:rPr>
+              <w:t>}}</w:t>
+            </w:r>
+            <w:bookmarkEnd w:id="2"/>
+            <w:r>
+              <w:rPr>
+                <w:sz w:val="20"/>
+                <w:szCs w:val="20"/>
+              </w:rPr>
+              <w:t xml:space="preserve"> корп. </w:t>
+            </w:r>
+            <w:bookmarkStart w:id="3" w:name="KORPUS1"/>
+            <w:r>
+              <w:rPr>
+                <w:sz w:val="20"/>
+                <w:szCs w:val="20"/>
+              </w:rPr>
+              <w:t>{{</w:t>
+            </w:r>
+            <w:r>
+              <w:rPr>
+                <w:sz w:val="20"/>
+                <w:szCs w:val="20"/>
+                <w:lang w:val="en-US"/>
+              </w:rPr>
+              <w:t>box</w:t>
+            </w:r>
+            <w:r>
+              <w:rPr>
+                <w:sz w:val="20"/>
+                <w:szCs w:val="20"/>
+              </w:rPr>
+              <w:t>}}</w:t>
+            </w:r>
+            <w:bookmarkEnd w:id="3"/>
+            <w:r>
+              <w:rPr>
+                <w:sz w:val="20"/>
+                <w:szCs w:val="20"/>
+              </w:rPr>
+              <w:t xml:space="preserve"> кв.</w:t>
+            </w:r>
+            <w:bookmarkStart w:id="4" w:name="KVARTIRA1"/>
+            <w:r>
+              <w:rPr>
+                <w:sz w:val="20"/>
+                <w:szCs w:val="20"/>
+              </w:rPr>
+              <w:t>{{</w:t>
+            </w:r>
+            <w:r>
+              <w:rPr>
+                <w:sz w:val="20"/>
+                <w:szCs w:val="20"/>
+                <w:lang w:val="en-US"/>
+              </w:rPr>
+              <w:t>apartment</w:t>
+            </w:r>
+            <w:r>
+              <w:rPr>
+                <w:sz w:val="20"/>
+                <w:szCs w:val="20"/>
+              </w:rPr>
+              <w:t>}}</w:t>
+            </w:r>
+          </w:p>
+          <w:bookmarkEnd w:id="4"/>
+          <w:p>
+            <w:pPr>
+              <w:spacing w:after="120" w:line="240" w:lineRule="auto"/>
+              <w:contextualSpacing/>
+              <w:rPr>
+                <w:sz w:val="20"/>
+                <w:szCs w:val="20"/>
+              </w:rPr>
+            </w:pPr>
+            <w:r>
+              <w:rPr>
+                <w:sz w:val="20"/>
+                <w:szCs w:val="20"/>
+              </w:rPr>
+              <w:t xml:space="preserve">8. </w:t>
+            </w:r>
+            <w:proofErr w:type="gramStart"/>
+            <w:r>
+              <w:rPr>
+                <w:sz w:val="20"/>
+                <w:szCs w:val="20"/>
+              </w:rPr>
+              <w:t xml:space="preserve">Местность:  </w:t>
+            </w:r>
+            <w:r>
+              <w:rPr>
+                <w:sz w:val="20"/>
+                <w:szCs w:val="20"/>
+              </w:rPr>
+              <w:t>{</w:t>
+            </w:r>
+            <w:proofErr w:type="gramEnd"/>
+            <w:r>
+              <w:rPr>
+                <w:sz w:val="20"/>
+                <w:szCs w:val="20"/>
+              </w:rPr>
+              <w:t>{</w:t>
+            </w:r>
+            <w:r>
+              <w:rPr>
+                <w:sz w:val="20"/>
+                <w:szCs w:val="20"/>
+                <w:lang w:val="en-US"/>
+              </w:rPr>
+              <w:t>area</w:t>
+            </w:r>
+            <w:r>
+              <w:rPr>
+                <w:sz w:val="20"/>
+                <w:szCs w:val="20"/>
+              </w:rPr>
+              <w:t>1}},  {{</w:t>
+            </w:r>
+            <w:r>
+              <w:rPr>
+                <w:sz w:val="20"/>
+                <w:szCs w:val="20"/>
+                <w:lang w:val="en-US"/>
+              </w:rPr>
+              <w:t>area</w:t>
+            </w:r>
+            <w:r>
+              <w:rPr>
+                <w:sz w:val="20"/>
+                <w:szCs w:val="20"/>
+              </w:rPr>
+              <w:t>2}}</w:t>
+            </w:r>
+          </w:p>
+          <w:p>
+            <w:pPr>
+              <w:spacing w:after="0" w:line="240" w:lineRule="auto"/>
+              <w:rPr>
+                <w:b/>
+                <w:sz w:val="20"/>
+                <w:szCs w:val="20"/>
+              </w:rPr>
+            </w:pPr>
+            <w:r>
+              <w:rPr>
+                <w:sz w:val="20"/>
+                <w:szCs w:val="20"/>
+              </w:rPr>
+              <w:t xml:space="preserve">9. семейное положение: состоит в зарегистрированном браке - </w:t>
+            </w:r>
+            <w:proofErr w:type="gramStart"/>
+            <w:r>
+              <w:rPr>
+                <w:sz w:val="20"/>
+                <w:szCs w:val="20"/>
+              </w:rPr>
+              <w:t>1</w:t>
+            </w:r>
+            <w:r>
+              <w:rPr>
+                <w:sz w:val="20"/>
+                <w:szCs w:val="20"/>
+                <w:u w:val="single"/>
+              </w:rPr>
+              <w:t>,</w:t>
+            </w:r>
+            <w:r>
+              <w:rPr>
+                <w:sz w:val="20"/>
+                <w:szCs w:val="20"/>
+              </w:rPr>
+              <w:t xml:space="preserve">   </w:t>
+            </w:r>
+            <w:proofErr w:type="gramEnd"/>
+            <w:r>
+              <w:rPr>
+                <w:sz w:val="20"/>
+                <w:szCs w:val="20"/>
+              </w:rPr>
+              <w:t xml:space="preserve">    не состоит в зарегистрированном браке - 2,  неизвестно - 3</w:t>
+            </w:r>
+          </w:p>
+          <w:p>
+            <w:pPr>
+              <w:spacing w:after="120" w:line="240" w:lineRule="auto"/>
+              <w:contextualSpacing/>
+              <w:rPr>
+                <w:sz w:val="20"/>
+                <w:szCs w:val="20"/>
+                <w:u w:val="single"/>
+              </w:rPr>
+            </w:pPr>
+            <w:r>
+              <w:rPr>
+                <w:sz w:val="20"/>
+                <w:szCs w:val="20"/>
+              </w:rPr>
+              <w:t xml:space="preserve">10. Образование: </w:t>
+            </w:r>
+            <w:proofErr w:type="gramStart"/>
+            <w:r>
+              <w:rPr>
+                <w:i/>
+                <w:sz w:val="20"/>
+                <w:szCs w:val="20"/>
+              </w:rPr>
+              <w:t xml:space="preserve">профессиональное:  </w:t>
+            </w:r>
+            <w:r>
+              <w:rPr>
+                <w:sz w:val="20"/>
+                <w:szCs w:val="20"/>
+              </w:rPr>
+              <w:t>высшее</w:t>
+            </w:r>
+            <w:proofErr w:type="gramEnd"/>
+            <w:r>
+              <w:rPr>
+                <w:sz w:val="20"/>
+                <w:szCs w:val="20"/>
+              </w:rPr>
+              <w:t xml:space="preserve"> - 1,</w:t>
+            </w:r>
+          </w:p>
+          <w:p>
+            <w:pPr>
+              <w:spacing w:after="120" w:line="240" w:lineRule="auto"/>
+              <w:contextualSpacing/>
+              <w:rPr>
+                <w:sz w:val="20"/>
+                <w:szCs w:val="20"/>
+              </w:rPr>
+            </w:pPr>
+            <w:r>
+              <w:rPr>
+                <w:sz w:val="20"/>
+                <w:szCs w:val="20"/>
+              </w:rPr>
+              <w:t>неполное высшее - 2, среднее профессиональное - 3,</w:t>
+            </w:r>
+          </w:p>
+          <w:p>
+            <w:pPr>
+              <w:spacing w:after="0" w:line="240" w:lineRule="auto"/>
+              <w:rPr>
+                <w:sz w:val="20"/>
+                <w:szCs w:val="20"/>
+              </w:rPr>
+            </w:pPr>
+            <w:r>
+              <w:rPr>
+                <w:i/>
+                <w:sz w:val="20"/>
+                <w:szCs w:val="20"/>
+              </w:rPr>
+              <w:t>общее</w:t>
+            </w:r>
+            <w:r>
+              <w:rPr>
+                <w:sz w:val="20"/>
+                <w:szCs w:val="20"/>
+              </w:rPr>
+              <w:t>: среднее - 4, основное - 5, начальное - 6;</w:t>
+            </w:r>
+          </w:p>
+          <w:p>
+            <w:pPr>
+              <w:spacing w:after="120" w:line="240" w:lineRule="auto"/>
+              <w:contextualSpacing/>
+              <w:rPr>
+                <w:sz w:val="20"/>
+                <w:szCs w:val="20"/>
+              </w:rPr>
+            </w:pPr>
+            <w:r>
+              <w:rPr>
+                <w:sz w:val="20"/>
+                <w:szCs w:val="20"/>
+              </w:rPr>
+              <w:t>не имеет начального образования - 7, неизвестно - 8</w:t>
+            </w:r>
+          </w:p>
+          <w:p>
+            <w:pPr>
+              <w:spacing w:after="120" w:line="240" w:lineRule="auto"/>
+              <w:contextualSpacing/>
+              <w:rPr>
+                <w:sz w:val="20"/>
+                <w:szCs w:val="20"/>
+              </w:rPr>
+            </w:pPr>
+            <w:r>
+              <w:rPr>
+                <w:sz w:val="20"/>
+                <w:szCs w:val="20"/>
+              </w:rPr>
+              <w:t>11. Занятость: работала - 1,</w:t>
+            </w:r>
+          </w:p>
+          <w:p>
+            <w:pPr>
+              <w:spacing w:after="0" w:line="240" w:lineRule="auto"/>
+              <w:rPr>
+                <w:sz w:val="20"/>
+                <w:szCs w:val="20"/>
+              </w:rPr>
+            </w:pPr>
+            <w:r>
+              <w:rPr>
+                <w:sz w:val="20"/>
+                <w:szCs w:val="20"/>
+              </w:rPr>
+              <w:t xml:space="preserve"> проходила военную или приравненную к ней службу - 2;</w:t>
+            </w:r>
+          </w:p>
+          <w:p>
+            <w:pPr>
+              <w:spacing w:after="120" w:line="240" w:lineRule="auto"/>
+              <w:contextualSpacing/>
+              <w:rPr>
+                <w:sz w:val="20"/>
+                <w:szCs w:val="20"/>
+              </w:rPr>
+            </w:pPr>
+            <w:r>
+              <w:rPr>
+                <w:sz w:val="20"/>
+                <w:szCs w:val="20"/>
+              </w:rPr>
+              <w:t>студентка - 3; не работала - 4; прочее – 5</w:t>
+            </w:r>
+          </w:p>
+          <w:p>
+            <w:pPr>
+              <w:spacing w:after="0" w:line="240" w:lineRule="auto"/>
+              <w:rPr>
+                <w:sz w:val="20"/>
+                <w:szCs w:val="20"/>
+              </w:rPr>
+            </w:pPr>
+            <w:r>
+              <w:rPr>
+                <w:sz w:val="20"/>
+                <w:szCs w:val="20"/>
+              </w:rPr>
+              <w:t xml:space="preserve">12. Срок первой явки к врачу (фельдшеру, </w:t>
+            </w:r>
+            <w:proofErr w:type="gramStart"/>
+            <w:r>
+              <w:rPr>
+                <w:sz w:val="20"/>
+                <w:szCs w:val="20"/>
+              </w:rPr>
+              <w:t xml:space="preserve">акушерке)  </w:t>
+            </w:r>
+            <w:r>
+              <w:rPr>
+                <w:sz w:val="20"/>
+                <w:szCs w:val="20"/>
+                <w:u w:val="single"/>
+              </w:rPr>
+              <w:t xml:space="preserve"> </w:t>
+            </w:r>
+            <w:proofErr w:type="gramEnd"/>
+            <w:r>
+              <w:rPr>
+                <w:sz w:val="20"/>
+                <w:szCs w:val="20"/>
+                <w:u w:val="single"/>
+              </w:rPr>
+              <w:t xml:space="preserve">   </w:t>
+            </w:r>
+            <w:r>
+              <w:rPr>
+                <w:sz w:val="20"/>
+                <w:szCs w:val="20"/>
+              </w:rPr>
+              <w:t xml:space="preserve"> недель</w:t>
+            </w:r>
+          </w:p>
+          <w:p>
+            <w:pPr>
+              <w:spacing w:after="0" w:line="240" w:lineRule="auto"/>
+              <w:rPr>
+                <w:sz w:val="20"/>
+                <w:szCs w:val="20"/>
+              </w:rPr>
+            </w:pPr>
+            <w:r>
+              <w:rPr>
+                <w:sz w:val="20"/>
+                <w:szCs w:val="20"/>
+              </w:rPr>
+              <w:t xml:space="preserve">13. который по счету ребенок был рожден у </w:t>
+            </w:r>
+            <w:proofErr w:type="gramStart"/>
+            <w:r>
+              <w:rPr>
+                <w:sz w:val="20"/>
+                <w:szCs w:val="20"/>
+              </w:rPr>
+              <w:t>матери )</w:t>
+            </w:r>
+            <w:proofErr w:type="gramEnd"/>
+            <w:r>
+              <w:rPr>
+                <w:sz w:val="20"/>
+                <w:szCs w:val="20"/>
+              </w:rPr>
+              <w:t xml:space="preserve">  </w:t>
+            </w:r>
+            <w:r>
+              <w:rPr>
+                <w:sz w:val="20"/>
+                <w:szCs w:val="20"/>
+                <w:u w:val="single"/>
+              </w:rPr>
+              <w:t xml:space="preserve">   .</w:t>
             </w:r>
           </w:p>
         </w:tc>
         <w:tc>
           <w:tcPr>
-            <w:tcW w:w="276" w:type="dxa"/>
+            <w:tcW w:w="282" w:type="dxa"/>
             <w:vMerge/>
+            <w:tcBorders>
+              <w:bottom w:val="nil"/>
+            </w:tcBorders>
             <w:vAlign w:val="center"/>
           </w:tcPr>
           <w:p>
@@ -1910,1258 +3141,11 @@
         </w:tc>
         <w:tc>
           <w:tcPr>
-            <w:tcW w:w="4556" w:type="dxa"/>
-          </w:tcPr>
-          <w:p>
-            <w:pPr>
-              <w:spacing w:after="120" w:line="240" w:lineRule="auto"/>
-              <w:contextualSpacing/>
-              <w:rPr>
-                <w:sz w:val="20"/>
-                <w:szCs w:val="20"/>
-                <w:lang w:val="en-US"/>
-              </w:rPr>
-            </w:pPr>
-            <w:r>
-              <w:rPr>
-                <w:sz w:val="20"/>
-                <w:szCs w:val="20"/>
-              </w:rPr>
-              <w:t xml:space="preserve">18.Пол: </w:t>
-            </w:r>
-            <w:r>
-              <w:rPr>
-                <w:sz w:val="20"/>
-                <w:szCs w:val="20"/>
-                <w:lang w:val="en-US"/>
-              </w:rPr>
-              <w:t>{{childSex1}}, {{childSex2}}</w:t>
-            </w:r>
-          </w:p>
-        </w:tc>
-      </w:tr>
-      <w:tr>
-        <w:trPr>
-          <w:trHeight w:val="261"/>
-        </w:trPr>
-        <w:tc>
-          <w:tcPr>
-            <w:tcW w:w="5940" w:type="dxa"/>
-          </w:tcPr>
-          <w:p>
-            <w:pPr>
-              <w:spacing w:after="120" w:line="240" w:lineRule="auto"/>
-              <w:contextualSpacing/>
-              <w:rPr>
-                <w:sz w:val="20"/>
-                <w:szCs w:val="20"/>
-                <w:lang w:val="en-US"/>
-              </w:rPr>
-            </w:pPr>
-            <w:r>
-              <w:rPr>
-                <w:sz w:val="20"/>
-                <w:szCs w:val="20"/>
-              </w:rPr>
-              <w:t>населенный пункт</w:t>
-            </w:r>
-            <w:r>
-              <w:rPr>
-                <w:sz w:val="20"/>
-                <w:szCs w:val="20"/>
-                <w:lang w:val="en-US"/>
-              </w:rPr>
-              <w:t xml:space="preserve">  {{locality}}</w:t>
-            </w:r>
-          </w:p>
-        </w:tc>
-        <w:tc>
-          <w:tcPr>
-            <w:tcW w:w="276" w:type="dxa"/>
+            <w:tcW w:w="4647" w:type="dxa"/>
             <w:vMerge/>
-            <w:vAlign w:val="center"/>
-          </w:tcPr>
-          <w:p>
-            <w:pPr>
-              <w:spacing w:after="120" w:line="240" w:lineRule="auto"/>
-              <w:contextualSpacing/>
-              <w:jc w:val="both"/>
-              <w:rPr>
-                <w:sz w:val="20"/>
-                <w:szCs w:val="20"/>
-              </w:rPr>
-            </w:pPr>
-          </w:p>
-        </w:tc>
-        <w:tc>
-          <w:tcPr>
-            <w:tcW w:w="4556" w:type="dxa"/>
-          </w:tcPr>
-          <w:p>
-            <w:pPr>
-              <w:spacing w:after="120" w:line="240" w:lineRule="auto"/>
-              <w:contextualSpacing/>
-              <w:rPr>
-                <w:sz w:val="20"/>
-                <w:szCs w:val="20"/>
-              </w:rPr>
-            </w:pPr>
-            <w:r>
-              <w:rPr>
-                <w:sz w:val="20"/>
-                <w:szCs w:val="20"/>
-              </w:rPr>
-              <w:t xml:space="preserve">19.Масса тела ребенка при рождении: </w:t>
-            </w:r>
-          </w:p>
-          <w:p>
-            <w:pPr>
-              <w:spacing w:after="120" w:line="240" w:lineRule="auto"/>
-              <w:contextualSpacing/>
-              <w:rPr>
-                <w:sz w:val="20"/>
-                <w:szCs w:val="20"/>
-              </w:rPr>
-            </w:pPr>
-            <w:r>
-              <w:rPr>
-                <w:sz w:val="20"/>
-                <w:szCs w:val="20"/>
-              </w:rPr>
-              <w:t>{{</w:t>
-            </w:r>
-            <w:proofErr w:type="spellStart"/>
-            <w:r>
-              <w:rPr>
-                <w:sz w:val="20"/>
-                <w:szCs w:val="20"/>
-                <w:lang w:val="en-US"/>
-              </w:rPr>
-              <w:t>childWeight</w:t>
-            </w:r>
-            <w:proofErr w:type="spellEnd"/>
-            <w:r>
-              <w:rPr>
-                <w:sz w:val="20"/>
-                <w:szCs w:val="20"/>
-              </w:rPr>
-              <w:t>}}</w:t>
-            </w:r>
-            <w:r>
-              <w:rPr>
-                <w:sz w:val="20"/>
-                <w:szCs w:val="20"/>
-                <w:u w:val="single"/>
-              </w:rPr>
-              <w:t>г.</w:t>
-            </w:r>
-          </w:p>
-        </w:tc>
-      </w:tr>
-      <w:tr>
-        <w:trPr>
-          <w:trHeight w:val="188"/>
-        </w:trPr>
-        <w:tc>
-          <w:tcPr>
-            <w:tcW w:w="5940" w:type="dxa"/>
-          </w:tcPr>
-          <w:p>
-            <w:pPr>
-              <w:spacing w:after="120" w:line="240" w:lineRule="auto"/>
-              <w:contextualSpacing/>
-              <w:rPr>
-                <w:sz w:val="20"/>
-                <w:szCs w:val="20"/>
-              </w:rPr>
-            </w:pPr>
-            <w:r>
-              <w:rPr>
-                <w:sz w:val="20"/>
-                <w:szCs w:val="20"/>
-              </w:rPr>
-              <w:t xml:space="preserve">улица  </w:t>
-            </w:r>
-            <w:bookmarkStart w:id="0" w:name="ULITSA1"/>
-            <w:r>
-              <w:rPr>
-                <w:sz w:val="20"/>
-                <w:szCs w:val="20"/>
-                <w:lang w:val="en-US"/>
-              </w:rPr>
-              <w:t>{{street}}</w:t>
-            </w:r>
-            <w:r>
-              <w:rPr>
-                <w:sz w:val="20"/>
-                <w:szCs w:val="20"/>
-              </w:rPr>
-              <w:t xml:space="preserve">  </w:t>
-            </w:r>
-            <w:bookmarkEnd w:id="0"/>
-            <w:r>
-              <w:rPr>
-                <w:sz w:val="20"/>
-                <w:szCs w:val="20"/>
-              </w:rPr>
-              <w:t xml:space="preserve"> дом </w:t>
-            </w:r>
-            <w:bookmarkStart w:id="1" w:name="DOM1"/>
-            <w:r>
-              <w:rPr>
-                <w:sz w:val="20"/>
-                <w:szCs w:val="20"/>
-                <w:lang w:val="en-US"/>
-              </w:rPr>
-              <w:t>{{house}}</w:t>
-            </w:r>
-            <w:bookmarkEnd w:id="1"/>
-          </w:p>
-        </w:tc>
-        <w:tc>
-          <w:tcPr>
-            <w:tcW w:w="276" w:type="dxa"/>
-            <w:vMerge/>
-            <w:vAlign w:val="center"/>
-          </w:tcPr>
-          <w:p>
-            <w:pPr>
-              <w:spacing w:after="120" w:line="240" w:lineRule="auto"/>
-              <w:contextualSpacing/>
-              <w:jc w:val="both"/>
-              <w:rPr>
-                <w:sz w:val="20"/>
-                <w:szCs w:val="20"/>
-              </w:rPr>
-            </w:pPr>
-          </w:p>
-        </w:tc>
-        <w:tc>
-          <w:tcPr>
-            <w:tcW w:w="4556" w:type="dxa"/>
-          </w:tcPr>
-          <w:p>
-            <w:pPr>
-              <w:spacing w:after="120" w:line="240" w:lineRule="auto"/>
-              <w:contextualSpacing/>
-              <w:rPr>
-                <w:sz w:val="20"/>
-                <w:szCs w:val="20"/>
-              </w:rPr>
-            </w:pPr>
-          </w:p>
-          <w:p>
-            <w:pPr>
-              <w:spacing w:after="120" w:line="240" w:lineRule="auto"/>
-              <w:contextualSpacing/>
-              <w:rPr>
-                <w:sz w:val="20"/>
-                <w:szCs w:val="20"/>
-              </w:rPr>
-            </w:pPr>
-            <w:r>
-              <w:rPr>
-                <w:sz w:val="20"/>
-                <w:szCs w:val="20"/>
-              </w:rPr>
-              <w:t>20.Длина тела ребенка при рождении:</w:t>
-            </w:r>
-            <w:r>
-              <w:rPr>
-                <w:sz w:val="20"/>
-                <w:szCs w:val="20"/>
-              </w:rPr>
-              <w:t xml:space="preserve"> </w:t>
-            </w:r>
-            <w:r>
-              <w:rPr>
-                <w:sz w:val="20"/>
-                <w:szCs w:val="20"/>
-              </w:rPr>
-              <w:t>{{</w:t>
-            </w:r>
-            <w:proofErr w:type="spellStart"/>
-            <w:r>
-              <w:rPr>
-                <w:sz w:val="20"/>
-                <w:szCs w:val="20"/>
-                <w:lang w:val="en-US"/>
-              </w:rPr>
-              <w:t>childLength</w:t>
-            </w:r>
-            <w:proofErr w:type="spellEnd"/>
-            <w:r>
-              <w:rPr>
-                <w:sz w:val="20"/>
-                <w:szCs w:val="20"/>
-              </w:rPr>
-              <w:t xml:space="preserve">}} </w:t>
-            </w:r>
-            <w:r>
-              <w:rPr>
-                <w:sz w:val="20"/>
-                <w:szCs w:val="20"/>
-                <w:u w:val="single"/>
-              </w:rPr>
-              <w:t>см</w:t>
-            </w:r>
-            <w:r>
-              <w:rPr>
-                <w:sz w:val="20"/>
-                <w:szCs w:val="20"/>
-              </w:rPr>
-              <w:t>.</w:t>
-            </w:r>
-          </w:p>
-        </w:tc>
-      </w:tr>
-      <w:tr>
-        <w:trPr>
-          <w:trHeight w:val="291"/>
-        </w:trPr>
-        <w:tc>
-          <w:tcPr>
-            <w:tcW w:w="5940" w:type="dxa"/>
-          </w:tcPr>
-          <w:p>
-            <w:pPr>
-              <w:spacing w:after="120" w:line="240" w:lineRule="auto"/>
-              <w:contextualSpacing/>
-              <w:rPr>
-                <w:sz w:val="20"/>
-                <w:szCs w:val="20"/>
-              </w:rPr>
-            </w:pPr>
-            <w:r>
-              <w:rPr>
-                <w:sz w:val="20"/>
-                <w:szCs w:val="20"/>
-              </w:rPr>
-              <w:t xml:space="preserve">стр. </w:t>
-            </w:r>
-            <w:bookmarkStart w:id="2" w:name="STROENEIE1"/>
-            <w:r>
-              <w:rPr>
-                <w:sz w:val="20"/>
-                <w:szCs w:val="20"/>
-              </w:rPr>
-              <w:t>{{</w:t>
-            </w:r>
-            <w:r>
-              <w:rPr>
-                <w:sz w:val="20"/>
-                <w:szCs w:val="20"/>
-                <w:lang w:val="en-US"/>
-              </w:rPr>
-              <w:t>building</w:t>
-            </w:r>
-            <w:r>
-              <w:rPr>
-                <w:sz w:val="20"/>
-                <w:szCs w:val="20"/>
-              </w:rPr>
-              <w:t>}}</w:t>
-            </w:r>
-            <w:bookmarkEnd w:id="2"/>
-            <w:r>
-              <w:rPr>
-                <w:sz w:val="20"/>
-                <w:szCs w:val="20"/>
-              </w:rPr>
-              <w:t xml:space="preserve"> корп. </w:t>
-            </w:r>
-            <w:bookmarkStart w:id="3" w:name="KORPUS1"/>
-            <w:r>
-              <w:rPr>
-                <w:sz w:val="20"/>
-                <w:szCs w:val="20"/>
-              </w:rPr>
-              <w:t>{{</w:t>
-            </w:r>
-            <w:r>
-              <w:rPr>
-                <w:sz w:val="20"/>
-                <w:szCs w:val="20"/>
-                <w:lang w:val="en-US"/>
-              </w:rPr>
-              <w:t>box</w:t>
-            </w:r>
-            <w:r>
-              <w:rPr>
-                <w:sz w:val="20"/>
-                <w:szCs w:val="20"/>
-              </w:rPr>
-              <w:t>}}</w:t>
-            </w:r>
-            <w:bookmarkEnd w:id="3"/>
-            <w:r>
-              <w:rPr>
-                <w:sz w:val="20"/>
-                <w:szCs w:val="20"/>
-              </w:rPr>
-              <w:t xml:space="preserve"> кв.</w:t>
-            </w:r>
-            <w:bookmarkStart w:id="4" w:name="KVARTIRA1"/>
-            <w:r>
-              <w:rPr>
-                <w:sz w:val="20"/>
-                <w:szCs w:val="20"/>
-              </w:rPr>
-              <w:t>{{</w:t>
-            </w:r>
-            <w:r>
-              <w:rPr>
-                <w:sz w:val="20"/>
-                <w:szCs w:val="20"/>
-                <w:lang w:val="en-US"/>
-              </w:rPr>
-              <w:t>apartment</w:t>
-            </w:r>
-            <w:r>
-              <w:rPr>
-                <w:sz w:val="20"/>
-                <w:szCs w:val="20"/>
-              </w:rPr>
-              <w:t>}}</w:t>
-            </w:r>
-            <w:bookmarkEnd w:id="4"/>
-          </w:p>
-        </w:tc>
-        <w:tc>
-          <w:tcPr>
-            <w:tcW w:w="276" w:type="dxa"/>
-            <w:vMerge/>
-            <w:vAlign w:val="center"/>
-          </w:tcPr>
-          <w:p>
-            <w:pPr>
-              <w:spacing w:after="120" w:line="240" w:lineRule="auto"/>
-              <w:contextualSpacing/>
-              <w:jc w:val="both"/>
-              <w:rPr>
-                <w:sz w:val="20"/>
-                <w:szCs w:val="20"/>
-              </w:rPr>
-            </w:pPr>
-          </w:p>
-        </w:tc>
-        <w:tc>
-          <w:tcPr>
-            <w:tcW w:w="4556" w:type="dxa"/>
-            <w:vMerge w:val="restart"/>
-          </w:tcPr>
-          <w:p>
-            <w:pPr>
-              <w:spacing w:after="120" w:line="240" w:lineRule="auto"/>
-              <w:contextualSpacing/>
-              <w:rPr>
-                <w:sz w:val="18"/>
-                <w:szCs w:val="18"/>
-              </w:rPr>
-            </w:pPr>
-          </w:p>
-          <w:p>
-            <w:pPr>
-              <w:spacing w:after="120" w:line="240" w:lineRule="auto"/>
-              <w:contextualSpacing/>
-              <w:rPr>
-                <w:sz w:val="20"/>
-                <w:szCs w:val="20"/>
-              </w:rPr>
-            </w:pPr>
-            <w:r>
-              <w:rPr>
-                <w:sz w:val="18"/>
-                <w:szCs w:val="18"/>
-              </w:rPr>
-              <w:t>21</w:t>
-            </w:r>
-            <w:r>
-              <w:rPr>
-                <w:sz w:val="20"/>
-                <w:szCs w:val="20"/>
-              </w:rPr>
-              <w:t>.Ребёнок родился:</w:t>
-            </w:r>
-          </w:p>
-          <w:p>
-            <w:pPr>
-              <w:spacing w:after="120" w:line="240" w:lineRule="auto"/>
-              <w:contextualSpacing/>
-              <w:rPr>
-                <w:sz w:val="18"/>
-                <w:szCs w:val="18"/>
-              </w:rPr>
-            </w:pPr>
-          </w:p>
-          <w:p>
-            <w:pPr>
-              <w:spacing w:after="120" w:line="240" w:lineRule="auto"/>
-              <w:contextualSpacing/>
-              <w:rPr>
-                <w:sz w:val="18"/>
-                <w:szCs w:val="18"/>
-              </w:rPr>
-            </w:pPr>
-            <w:r>
-              <w:rPr>
-                <w:sz w:val="18"/>
-                <w:szCs w:val="18"/>
-              </w:rPr>
-              <w:t>при одноплодных родах: -</w:t>
-            </w:r>
-            <w:r>
-              <w:rPr>
-                <w:sz w:val="18"/>
-                <w:szCs w:val="18"/>
-                <w:u w:val="single"/>
-              </w:rPr>
-              <w:t xml:space="preserve"> 1</w:t>
-            </w:r>
-          </w:p>
-        </w:tc>
-      </w:tr>
-      <w:tr>
-        <w:trPr>
-          <w:trHeight w:val="125"/>
-        </w:trPr>
-        <w:tc>
-          <w:tcPr>
-            <w:tcW w:w="5940" w:type="dxa"/>
-          </w:tcPr>
-          <w:p>
-            <w:pPr>
-              <w:spacing w:after="120" w:line="240" w:lineRule="auto"/>
-              <w:contextualSpacing/>
-              <w:rPr>
-                <w:sz w:val="20"/>
-                <w:szCs w:val="20"/>
-              </w:rPr>
-            </w:pPr>
-          </w:p>
-        </w:tc>
-        <w:tc>
-          <w:tcPr>
-            <w:tcW w:w="276" w:type="dxa"/>
-            <w:vMerge/>
-            <w:vAlign w:val="center"/>
-          </w:tcPr>
-          <w:p>
-            <w:pPr>
-              <w:spacing w:after="120" w:line="240" w:lineRule="auto"/>
-              <w:ind w:firstLine="709"/>
-              <w:contextualSpacing/>
-              <w:jc w:val="both"/>
-              <w:rPr>
-                <w:sz w:val="20"/>
-                <w:szCs w:val="20"/>
-              </w:rPr>
-            </w:pPr>
-          </w:p>
-        </w:tc>
-        <w:tc>
-          <w:tcPr>
-            <w:tcW w:w="4556" w:type="dxa"/>
-            <w:vMerge/>
-          </w:tcPr>
-          <w:p>
-            <w:pPr>
-              <w:spacing w:after="120" w:line="240" w:lineRule="auto"/>
-              <w:contextualSpacing/>
-              <w:rPr>
-                <w:sz w:val="20"/>
-                <w:szCs w:val="20"/>
-              </w:rPr>
-            </w:pPr>
-          </w:p>
-        </w:tc>
-      </w:tr>
-      <w:tr>
-        <w:trPr>
-          <w:trHeight w:val="125"/>
-        </w:trPr>
-        <w:tc>
-          <w:tcPr>
-            <w:tcW w:w="5940" w:type="dxa"/>
-          </w:tcPr>
-          <w:p>
-            <w:pPr>
-              <w:spacing w:after="120" w:line="240" w:lineRule="auto"/>
-              <w:contextualSpacing/>
-              <w:rPr>
-                <w:sz w:val="20"/>
-                <w:szCs w:val="20"/>
-                <w:lang w:val="en-US"/>
-              </w:rPr>
-            </w:pPr>
-            <w:r>
-              <w:rPr>
-                <w:sz w:val="20"/>
-                <w:szCs w:val="20"/>
-              </w:rPr>
-              <w:t xml:space="preserve">8. Местность:  </w:t>
-            </w:r>
-            <w:r>
-              <w:rPr>
-                <w:sz w:val="20"/>
-                <w:szCs w:val="20"/>
-                <w:lang w:val="en-US"/>
-              </w:rPr>
-              <w:t>{{area1}},  {{area2}}</w:t>
-            </w:r>
-          </w:p>
-        </w:tc>
-        <w:tc>
-          <w:tcPr>
-            <w:tcW w:w="276" w:type="dxa"/>
-            <w:vMerge/>
-            <w:vAlign w:val="center"/>
-          </w:tcPr>
-          <w:p>
-            <w:pPr>
-              <w:spacing w:after="120" w:line="240" w:lineRule="auto"/>
-              <w:ind w:firstLine="709"/>
-              <w:contextualSpacing/>
-              <w:jc w:val="both"/>
-              <w:rPr>
-                <w:sz w:val="20"/>
-                <w:szCs w:val="20"/>
-              </w:rPr>
-            </w:pPr>
-          </w:p>
-        </w:tc>
-        <w:tc>
-          <w:tcPr>
-            <w:tcW w:w="4556" w:type="dxa"/>
-            <w:vMerge/>
-          </w:tcPr>
-          <w:p>
-            <w:pPr>
-              <w:spacing w:after="120" w:line="240" w:lineRule="auto"/>
-              <w:contextualSpacing/>
-              <w:rPr>
-                <w:sz w:val="20"/>
-                <w:szCs w:val="20"/>
-              </w:rPr>
-            </w:pPr>
-          </w:p>
-        </w:tc>
-      </w:tr>
-      <w:tr>
-        <w:trPr>
-          <w:trHeight w:val="125"/>
-        </w:trPr>
-        <w:tc>
-          <w:tcPr>
-            <w:tcW w:w="5940" w:type="dxa"/>
-          </w:tcPr>
-          <w:p>
-            <w:pPr>
-              <w:spacing w:after="0" w:line="240" w:lineRule="auto"/>
-              <w:rPr>
-                <w:b/>
-                <w:sz w:val="20"/>
-                <w:szCs w:val="20"/>
-              </w:rPr>
-            </w:pPr>
-            <w:r>
-              <w:rPr>
-                <w:sz w:val="20"/>
-                <w:szCs w:val="20"/>
-              </w:rPr>
-              <w:t>9. семейное положение: состоит в зарегистрированном браке - 1</w:t>
-            </w:r>
-            <w:r>
-              <w:rPr>
-                <w:sz w:val="20"/>
-                <w:szCs w:val="20"/>
-                <w:u w:val="single"/>
-              </w:rPr>
-              <w:t>,</w:t>
-            </w:r>
-            <w:r>
-              <w:rPr>
-                <w:sz w:val="20"/>
-                <w:szCs w:val="20"/>
-              </w:rPr>
-              <w:t xml:space="preserve">       не состоит в зарегистрированном браке - 2,  неизвестно - 3</w:t>
-            </w:r>
-          </w:p>
-        </w:tc>
-        <w:tc>
-          <w:tcPr>
-            <w:tcW w:w="276" w:type="dxa"/>
-            <w:vMerge/>
-            <w:vAlign w:val="center"/>
-          </w:tcPr>
-          <w:p>
-            <w:pPr>
-              <w:spacing w:after="120" w:line="240" w:lineRule="auto"/>
-              <w:ind w:firstLine="709"/>
-              <w:contextualSpacing/>
-              <w:jc w:val="both"/>
-              <w:rPr>
-                <w:sz w:val="20"/>
-                <w:szCs w:val="20"/>
-              </w:rPr>
-            </w:pPr>
-          </w:p>
-        </w:tc>
-        <w:tc>
-          <w:tcPr>
-            <w:tcW w:w="4556" w:type="dxa"/>
-            <w:vMerge/>
-          </w:tcPr>
-          <w:p>
-            <w:pPr>
-              <w:spacing w:after="120" w:line="240" w:lineRule="auto"/>
-              <w:contextualSpacing/>
-              <w:rPr>
-                <w:sz w:val="20"/>
-                <w:szCs w:val="20"/>
-              </w:rPr>
-            </w:pPr>
-          </w:p>
-        </w:tc>
-      </w:tr>
-      <w:tr>
-        <w:trPr>
-          <w:trHeight w:val="125"/>
-        </w:trPr>
-        <w:tc>
-          <w:tcPr>
-            <w:tcW w:w="5940" w:type="dxa"/>
-          </w:tcPr>
-          <w:p>
-            <w:pPr>
-              <w:spacing w:after="120" w:line="240" w:lineRule="auto"/>
-              <w:contextualSpacing/>
-              <w:rPr>
-                <w:sz w:val="20"/>
-                <w:szCs w:val="20"/>
-                <w:u w:val="single"/>
-              </w:rPr>
-            </w:pPr>
-            <w:r>
-              <w:rPr>
-                <w:sz w:val="20"/>
-                <w:szCs w:val="20"/>
-              </w:rPr>
-              <w:t xml:space="preserve">10. Образование: </w:t>
-            </w:r>
-            <w:r>
-              <w:rPr>
-                <w:i/>
-                <w:sz w:val="20"/>
-                <w:szCs w:val="20"/>
-              </w:rPr>
-              <w:t xml:space="preserve">профессиональное:  </w:t>
-            </w:r>
-            <w:r>
-              <w:rPr>
-                <w:sz w:val="20"/>
-                <w:szCs w:val="20"/>
-              </w:rPr>
-              <w:t>высшее - 1,</w:t>
-            </w:r>
-          </w:p>
-        </w:tc>
-        <w:tc>
-          <w:tcPr>
-            <w:tcW w:w="276" w:type="dxa"/>
-            <w:vMerge/>
-            <w:vAlign w:val="center"/>
-          </w:tcPr>
-          <w:p>
-            <w:pPr>
-              <w:spacing w:after="120" w:line="240" w:lineRule="auto"/>
-              <w:ind w:firstLine="709"/>
-              <w:contextualSpacing/>
-              <w:jc w:val="both"/>
-              <w:rPr>
-                <w:sz w:val="20"/>
-                <w:szCs w:val="20"/>
-              </w:rPr>
-            </w:pPr>
-          </w:p>
-        </w:tc>
-        <w:tc>
-          <w:tcPr>
-            <w:tcW w:w="4556" w:type="dxa"/>
-          </w:tcPr>
-          <w:p>
-            <w:pPr>
-              <w:spacing w:after="120" w:line="240" w:lineRule="auto"/>
-              <w:contextualSpacing/>
-              <w:rPr>
-                <w:sz w:val="20"/>
-                <w:szCs w:val="20"/>
-              </w:rPr>
-            </w:pPr>
-            <w:r>
-              <w:rPr>
-                <w:sz w:val="18"/>
-                <w:szCs w:val="18"/>
-              </w:rPr>
-              <w:t>при многоплодных родах -</w:t>
-            </w:r>
-          </w:p>
-        </w:tc>
-      </w:tr>
-      <w:tr>
-        <w:trPr>
-          <w:trHeight w:val="125"/>
-        </w:trPr>
-        <w:tc>
-          <w:tcPr>
-            <w:tcW w:w="5940" w:type="dxa"/>
-          </w:tcPr>
-          <w:p>
-            <w:pPr>
-              <w:spacing w:after="120" w:line="240" w:lineRule="auto"/>
-              <w:contextualSpacing/>
-              <w:rPr>
-                <w:sz w:val="20"/>
-                <w:szCs w:val="20"/>
-              </w:rPr>
-            </w:pPr>
-            <w:r>
-              <w:rPr>
-                <w:sz w:val="20"/>
-                <w:szCs w:val="20"/>
-              </w:rPr>
-              <w:t>неполное высшее - 2, среднее профессиональное - 3,</w:t>
-            </w:r>
-          </w:p>
-        </w:tc>
-        <w:tc>
-          <w:tcPr>
-            <w:tcW w:w="276" w:type="dxa"/>
-            <w:vMerge/>
-            <w:vAlign w:val="center"/>
-          </w:tcPr>
-          <w:p>
-            <w:pPr>
-              <w:spacing w:after="120" w:line="240" w:lineRule="auto"/>
-              <w:ind w:firstLine="709"/>
-              <w:contextualSpacing/>
-              <w:jc w:val="both"/>
-              <w:rPr>
-                <w:sz w:val="20"/>
-                <w:szCs w:val="20"/>
-              </w:rPr>
-            </w:pPr>
-          </w:p>
-        </w:tc>
-        <w:tc>
-          <w:tcPr>
-            <w:tcW w:w="4556" w:type="dxa"/>
-          </w:tcPr>
-          <w:p>
-            <w:pPr>
-              <w:spacing w:after="120" w:line="240" w:lineRule="auto"/>
-              <w:contextualSpacing/>
-              <w:rPr>
-                <w:sz w:val="20"/>
-                <w:szCs w:val="20"/>
-              </w:rPr>
-            </w:pPr>
-          </w:p>
-        </w:tc>
-      </w:tr>
-      <w:tr>
-        <w:trPr>
-          <w:trHeight w:val="125"/>
-        </w:trPr>
-        <w:tc>
-          <w:tcPr>
-            <w:tcW w:w="5940" w:type="dxa"/>
-          </w:tcPr>
-          <w:p>
-            <w:pPr>
-              <w:spacing w:after="0" w:line="240" w:lineRule="auto"/>
-              <w:rPr>
-                <w:sz w:val="20"/>
-                <w:szCs w:val="20"/>
-              </w:rPr>
-            </w:pPr>
-            <w:r>
-              <w:rPr>
-                <w:i/>
-                <w:sz w:val="20"/>
-                <w:szCs w:val="20"/>
-              </w:rPr>
-              <w:t>общее</w:t>
-            </w:r>
-            <w:r>
-              <w:rPr>
-                <w:sz w:val="20"/>
-                <w:szCs w:val="20"/>
-              </w:rPr>
-              <w:t>: среднее - 4, основное - 5, начальное - 6;</w:t>
-            </w:r>
-          </w:p>
-          <w:p>
-            <w:pPr>
-              <w:spacing w:after="120" w:line="240" w:lineRule="auto"/>
-              <w:contextualSpacing/>
-              <w:rPr>
-                <w:sz w:val="20"/>
-                <w:szCs w:val="20"/>
-              </w:rPr>
-            </w:pPr>
-            <w:r>
-              <w:rPr>
-                <w:sz w:val="20"/>
-                <w:szCs w:val="20"/>
-              </w:rPr>
-              <w:t>не имеет начального образования - 7, неизвестно - 8</w:t>
-            </w:r>
-          </w:p>
-        </w:tc>
-        <w:tc>
-          <w:tcPr>
-            <w:tcW w:w="276" w:type="dxa"/>
-            <w:vMerge/>
-            <w:vAlign w:val="center"/>
-          </w:tcPr>
-          <w:p>
-            <w:pPr>
-              <w:spacing w:after="120" w:line="240" w:lineRule="auto"/>
-              <w:ind w:firstLine="709"/>
-              <w:contextualSpacing/>
-              <w:jc w:val="both"/>
-              <w:rPr>
-                <w:sz w:val="20"/>
-                <w:szCs w:val="20"/>
-              </w:rPr>
-            </w:pPr>
-          </w:p>
-        </w:tc>
-        <w:tc>
-          <w:tcPr>
-            <w:tcW w:w="4556" w:type="dxa"/>
-          </w:tcPr>
-          <w:p>
-            <w:pPr>
-              <w:spacing w:after="120" w:line="240" w:lineRule="auto"/>
-              <w:contextualSpacing/>
-              <w:rPr>
-                <w:sz w:val="20"/>
-                <w:szCs w:val="20"/>
-              </w:rPr>
-            </w:pPr>
-            <w:r>
-              <w:rPr>
-                <w:sz w:val="18"/>
-                <w:szCs w:val="18"/>
-              </w:rPr>
-              <w:t>которым по счёту  -</w:t>
-            </w:r>
-          </w:p>
-        </w:tc>
-      </w:tr>
-      <w:tr>
-        <w:trPr>
-          <w:trHeight w:val="125"/>
-        </w:trPr>
-        <w:tc>
-          <w:tcPr>
-            <w:tcW w:w="5940" w:type="dxa"/>
-          </w:tcPr>
-          <w:p>
-            <w:pPr>
-              <w:spacing w:after="120" w:line="240" w:lineRule="auto"/>
-              <w:contextualSpacing/>
-              <w:rPr>
-                <w:sz w:val="20"/>
-                <w:szCs w:val="20"/>
-              </w:rPr>
-            </w:pPr>
-            <w:r>
-              <w:rPr>
-                <w:sz w:val="20"/>
-                <w:szCs w:val="20"/>
-              </w:rPr>
-              <w:t>11. Занятость: работала - 1,</w:t>
-            </w:r>
-          </w:p>
-        </w:tc>
-        <w:tc>
-          <w:tcPr>
-            <w:tcW w:w="276" w:type="dxa"/>
-            <w:vMerge/>
-            <w:vAlign w:val="center"/>
-          </w:tcPr>
-          <w:p>
-            <w:pPr>
-              <w:spacing w:after="120" w:line="240" w:lineRule="auto"/>
-              <w:ind w:firstLine="709"/>
-              <w:contextualSpacing/>
-              <w:jc w:val="both"/>
-              <w:rPr>
-                <w:sz w:val="20"/>
-                <w:szCs w:val="20"/>
-              </w:rPr>
-            </w:pPr>
-          </w:p>
-        </w:tc>
-        <w:tc>
-          <w:tcPr>
-            <w:tcW w:w="4556" w:type="dxa"/>
-          </w:tcPr>
-          <w:p>
-            <w:pPr>
-              <w:spacing w:after="120" w:line="240" w:lineRule="auto"/>
-              <w:contextualSpacing/>
-              <w:rPr>
-                <w:sz w:val="20"/>
-                <w:szCs w:val="20"/>
-              </w:rPr>
-            </w:pPr>
-            <w:r>
-              <w:rPr>
-                <w:sz w:val="18"/>
-                <w:szCs w:val="18"/>
-              </w:rPr>
-              <w:t>число родившихся  -</w:t>
-            </w:r>
-          </w:p>
-        </w:tc>
-      </w:tr>
-      <w:tr>
-        <w:trPr>
-          <w:trHeight w:val="125"/>
-        </w:trPr>
-        <w:tc>
-          <w:tcPr>
-            <w:tcW w:w="5940" w:type="dxa"/>
-          </w:tcPr>
-          <w:p>
-            <w:pPr>
-              <w:spacing w:after="0" w:line="240" w:lineRule="auto"/>
-              <w:rPr>
-                <w:sz w:val="20"/>
-                <w:szCs w:val="20"/>
-              </w:rPr>
-            </w:pPr>
-            <w:bookmarkStart w:id="5" w:name="TELEFON"/>
-            <w:bookmarkEnd w:id="5"/>
-            <w:r>
-              <w:rPr>
-                <w:sz w:val="20"/>
-                <w:szCs w:val="20"/>
-              </w:rPr>
-              <w:t xml:space="preserve"> проходила военную или приравненную к ней службу - 2;</w:t>
-            </w:r>
-          </w:p>
-          <w:p>
-            <w:pPr>
-              <w:spacing w:after="120" w:line="240" w:lineRule="auto"/>
-              <w:contextualSpacing/>
-              <w:rPr>
-                <w:sz w:val="20"/>
-                <w:szCs w:val="20"/>
-              </w:rPr>
-            </w:pPr>
-            <w:r>
-              <w:rPr>
-                <w:sz w:val="20"/>
-                <w:szCs w:val="20"/>
-              </w:rPr>
-              <w:t xml:space="preserve">студентка - 3; не работала - 4; прочее </w:t>
-            </w:r>
-            <w:r>
-              <w:rPr>
-                <w:sz w:val="20"/>
-                <w:szCs w:val="20"/>
-              </w:rPr>
-              <w:t>–</w:t>
-            </w:r>
-            <w:r>
-              <w:rPr>
-                <w:sz w:val="20"/>
-                <w:szCs w:val="20"/>
-              </w:rPr>
-              <w:t xml:space="preserve"> 5</w:t>
-            </w:r>
-          </w:p>
-        </w:tc>
-        <w:tc>
-          <w:tcPr>
-            <w:tcW w:w="276" w:type="dxa"/>
-            <w:vMerge/>
-            <w:vAlign w:val="center"/>
-          </w:tcPr>
-          <w:p>
-            <w:pPr>
-              <w:spacing w:after="120" w:line="240" w:lineRule="auto"/>
-              <w:ind w:firstLine="709"/>
-              <w:contextualSpacing/>
-              <w:jc w:val="both"/>
-              <w:rPr>
-                <w:sz w:val="20"/>
-                <w:szCs w:val="20"/>
-              </w:rPr>
-            </w:pPr>
-          </w:p>
-        </w:tc>
-        <w:tc>
-          <w:tcPr>
-            <w:tcW w:w="4556" w:type="dxa"/>
-          </w:tcPr>
-          <w:p>
-            <w:pPr>
-              <w:spacing w:after="120" w:line="240" w:lineRule="auto"/>
-              <w:contextualSpacing/>
-              <w:rPr>
-                <w:sz w:val="20"/>
-                <w:szCs w:val="20"/>
-              </w:rPr>
-            </w:pPr>
-          </w:p>
-        </w:tc>
-      </w:tr>
-      <w:tr>
-        <w:trPr>
-          <w:trHeight w:val="199"/>
-        </w:trPr>
-        <w:tc>
-          <w:tcPr>
-            <w:tcW w:w="5940" w:type="dxa"/>
-          </w:tcPr>
-          <w:p>
-            <w:pPr>
-              <w:spacing w:after="0" w:line="240" w:lineRule="auto"/>
-              <w:rPr>
-                <w:sz w:val="20"/>
-                <w:szCs w:val="20"/>
-              </w:rPr>
-            </w:pPr>
-            <w:r>
-              <w:rPr>
-                <w:sz w:val="20"/>
-                <w:szCs w:val="20"/>
-              </w:rPr>
-              <w:t xml:space="preserve">12. Срок первой явки к врачу (фельдшеру, акушерке)  </w:t>
-            </w:r>
-            <w:r>
-              <w:rPr>
-                <w:sz w:val="20"/>
-                <w:szCs w:val="20"/>
-                <w:u w:val="single"/>
-              </w:rPr>
-              <w:t xml:space="preserve">    </w:t>
-            </w:r>
-            <w:r>
-              <w:rPr>
-                <w:sz w:val="20"/>
-                <w:szCs w:val="20"/>
-              </w:rPr>
-              <w:t xml:space="preserve"> недель</w:t>
-            </w:r>
-          </w:p>
-          <w:p>
-            <w:pPr>
-              <w:spacing w:after="0" w:line="240" w:lineRule="auto"/>
-              <w:rPr>
-                <w:sz w:val="20"/>
-                <w:szCs w:val="20"/>
-              </w:rPr>
-            </w:pPr>
-            <w:r>
-              <w:rPr>
-                <w:sz w:val="20"/>
-                <w:szCs w:val="20"/>
-              </w:rPr>
-              <w:t xml:space="preserve">13. который по счету ребенок был рожден у матери )  </w:t>
-            </w:r>
-            <w:r>
-              <w:rPr>
-                <w:sz w:val="20"/>
-                <w:szCs w:val="20"/>
-                <w:u w:val="single"/>
-              </w:rPr>
-              <w:t xml:space="preserve">   .</w:t>
-            </w:r>
-          </w:p>
-        </w:tc>
-        <w:tc>
-          <w:tcPr>
-            <w:tcW w:w="276" w:type="dxa"/>
-            <w:vMerge/>
-            <w:vAlign w:val="center"/>
-          </w:tcPr>
-          <w:p>
-            <w:pPr>
-              <w:spacing w:after="120" w:line="240" w:lineRule="auto"/>
-              <w:ind w:firstLine="709"/>
-              <w:contextualSpacing/>
-              <w:jc w:val="both"/>
-              <w:rPr>
-                <w:sz w:val="20"/>
-                <w:szCs w:val="20"/>
-              </w:rPr>
-            </w:pPr>
-          </w:p>
-        </w:tc>
-        <w:tc>
-          <w:tcPr>
-            <w:tcW w:w="4556" w:type="dxa"/>
-          </w:tcPr>
-          <w:p>
-            <w:pPr>
-              <w:spacing w:after="120" w:line="240" w:lineRule="auto"/>
-              <w:contextualSpacing/>
-              <w:rPr>
-                <w:sz w:val="20"/>
-                <w:szCs w:val="20"/>
-              </w:rPr>
-            </w:pPr>
-          </w:p>
-        </w:tc>
-      </w:tr>
-      <w:tr>
-        <w:trPr>
-          <w:trHeight w:val="30"/>
-        </w:trPr>
-        <w:tc>
-          <w:tcPr>
-            <w:tcW w:w="5940" w:type="dxa"/>
-          </w:tcPr>
-          <w:p>
-            <w:pPr>
-              <w:spacing w:after="120" w:line="240" w:lineRule="auto"/>
-              <w:contextualSpacing/>
-              <w:rPr>
-                <w:sz w:val="20"/>
-                <w:szCs w:val="20"/>
-              </w:rPr>
-            </w:pPr>
-          </w:p>
-        </w:tc>
-        <w:tc>
-          <w:tcPr>
-            <w:tcW w:w="276" w:type="dxa"/>
-            <w:vMerge/>
-            <w:vAlign w:val="center"/>
-          </w:tcPr>
-          <w:p>
-            <w:pPr>
-              <w:spacing w:after="120" w:line="240" w:lineRule="auto"/>
-              <w:ind w:firstLine="709"/>
-              <w:contextualSpacing/>
-              <w:jc w:val="both"/>
-              <w:rPr>
-                <w:sz w:val="20"/>
-                <w:szCs w:val="20"/>
-              </w:rPr>
-            </w:pPr>
-          </w:p>
-        </w:tc>
-        <w:tc>
-          <w:tcPr>
-            <w:tcW w:w="4556" w:type="dxa"/>
+            <w:tcBorders>
+              <w:bottom w:val="nil"/>
+            </w:tcBorders>
           </w:tcPr>
           <w:p>
             <w:pPr>
@@ -3184,6 +3168,8 @@
           <w:b/>
         </w:rPr>
       </w:pPr>
+      <w:bookmarkStart w:id="5" w:name="TELEFON"/>
+      <w:bookmarkEnd w:id="5"/>
     </w:p>
     <w:p>
       <w:pPr>
@@ -3193,12 +3179,6 @@
           <w:b/>
         </w:rPr>
       </w:pPr>
-      <w:r>
-        <w:rPr>
-          <w:b/>
-        </w:rPr>
-        <w:br w:type="page"/>
-      </w:r>
     </w:p>
     <w:p>
       <w:pPr>
@@ -3212,7 +3192,6 @@
         <w:rPr>
           <w:b/>
         </w:rPr>
-        <w:lastRenderedPageBreak/>
         <w:t>КОРЕШОК МЕДИЦИНСКОЕ СВИДЕТЕЛЬСТВО О РОЖДЕНИИ К УЧЕТНОЙ ФОРМЕ № 103/У</w:t>
       </w:r>
     </w:p>
@@ -3231,7 +3210,21 @@
         <w:rPr>
           <w:b/>
         </w:rPr>
-        <w:t>СЕРИЯ 82  №  202451</w:t>
+        <w:t xml:space="preserve">СЕРИЯ </w:t>
+      </w:r>
+      <w:proofErr w:type="gramStart"/>
+      <w:r>
+        <w:rPr>
+          <w:b/>
+        </w:rPr>
+        <w:t>82  №</w:t>
+      </w:r>
+      <w:proofErr w:type="gramEnd"/>
+      <w:r>
+        <w:rPr>
+          <w:b/>
+        </w:rPr>
+        <w:t xml:space="preserve">  202451</w:t>
       </w:r>
     </w:p>
     <w:p>
@@ -3253,7 +3246,25 @@
           <w:sz w:val="20"/>
           <w:szCs w:val="20"/>
         </w:rPr>
-        <w:t>Дата выдачи  «{{</w:t>
+        <w:t xml:space="preserve">Дата </w:t>
+      </w:r>
+      <w:proofErr w:type="gramStart"/>
+      <w:r>
+        <w:rPr>
+          <w:b/>
+          <w:sz w:val="20"/>
+          <w:szCs w:val="20"/>
+        </w:rPr>
+        <w:t>выдачи  «</w:t>
+      </w:r>
+      <w:proofErr w:type="gramEnd"/>
+      <w:r>
+        <w:rPr>
+          <w:b/>
+          <w:sz w:val="20"/>
+          <w:szCs w:val="20"/>
+        </w:rPr>
+        <w:t>{{</w:t>
       </w:r>
       <w:proofErr w:type="spellStart"/>
       <w:r>
@@ -3270,6 +3281,15 @@
           <w:b/>
           <w:sz w:val="20"/>
           <w:szCs w:val="20"/>
+          <w:lang w:val="en-US"/>
+        </w:rPr>
+        <w:t>B</w:t>
+      </w:r>
+      <w:r>
+        <w:rPr>
+          <w:b/>
+          <w:sz w:val="20"/>
+          <w:szCs w:val="20"/>
         </w:rPr>
         <w:t>}}»</w:t>
       </w:r>
@@ -3291,6 +3311,15 @@
         </w:rPr>
         <w:t>monthNow</w:t>
       </w:r>
+      <w:r>
+        <w:rPr>
+          <w:b/>
+          <w:sz w:val="20"/>
+          <w:szCs w:val="20"/>
+          <w:lang w:val="en-US"/>
+        </w:rPr>
+        <w:t>B</w:t>
+      </w:r>
       <w:proofErr w:type="spellEnd"/>
       <w:r>
         <w:rPr>
@@ -3310,6 +3339,15 @@
         </w:rPr>
         <w:t>yearNow</w:t>
       </w:r>
+      <w:r>
+        <w:rPr>
+          <w:b/>
+          <w:sz w:val="20"/>
+          <w:szCs w:val="20"/>
+          <w:lang w:val="en-US"/>
+        </w:rPr>
+        <w:t>B</w:t>
+      </w:r>
       <w:proofErr w:type="spellEnd"/>
       <w:r>
         <w:rPr>
@@ -3377,12 +3415,21 @@
         <w:t>childDateBirthMonth</w:t>
       </w:r>
       <w:proofErr w:type="spellEnd"/>
-      <w:r>
-        <w:rPr>
-          <w:sz w:val="20"/>
-          <w:szCs w:val="20"/>
-        </w:rPr>
-        <w:t>}}  год {{</w:t>
+      <w:proofErr w:type="gramStart"/>
+      <w:r>
+        <w:rPr>
+          <w:sz w:val="20"/>
+          <w:szCs w:val="20"/>
+        </w:rPr>
+        <w:t>}}  год</w:t>
+      </w:r>
+      <w:proofErr w:type="gramEnd"/>
+      <w:r>
+        <w:rPr>
+          <w:sz w:val="20"/>
+          <w:szCs w:val="20"/>
+        </w:rPr>
+        <w:t xml:space="preserve"> {{</w:t>
       </w:r>
       <w:proofErr w:type="spellStart"/>
       <w:r>
@@ -3523,6 +3570,7 @@
         <w:t>childDateBirthDay</w:t>
       </w:r>
       <w:proofErr w:type="spellEnd"/>
+      <w:proofErr w:type="gramStart"/>
       <w:r>
         <w:rPr>
           <w:sz w:val="20"/>
@@ -3536,7 +3584,15 @@
           <w:sz w:val="20"/>
           <w:szCs w:val="20"/>
         </w:rPr>
-        <w:t xml:space="preserve"> месяц {{</w:t>
+        <w:t xml:space="preserve"> месяц</w:t>
+      </w:r>
+      <w:proofErr w:type="gramEnd"/>
+      <w:r>
+        <w:rPr>
+          <w:sz w:val="20"/>
+          <w:szCs w:val="20"/>
+        </w:rPr>
+        <w:t xml:space="preserve"> {{</w:t>
       </w:r>
       <w:proofErr w:type="spellStart"/>
       <w:r>
@@ -3613,6 +3669,13 @@
       </w:r>
       <w:r>
         <w:rPr>
+          <w:sz w:val="18"/>
+          <w:szCs w:val="18"/>
+        </w:rPr>
+        <w:t>:</w:t>
+      </w:r>
+      <w:r>
+        <w:rPr>
           <w:sz w:val="20"/>
           <w:szCs w:val="20"/>
         </w:rPr>
@@ -3655,7 +3718,37 @@
           <w:sz w:val="18"/>
           <w:szCs w:val="20"/>
         </w:rPr>
-        <w:t xml:space="preserve">    район  {{</w:t>
+        <w:t xml:space="preserve">    </w:t>
+      </w:r>
+      <w:proofErr w:type="gramStart"/>
+      <w:r>
+        <w:rPr>
+          <w:sz w:val="18"/>
+          <w:szCs w:val="20"/>
+        </w:rPr>
+        <w:t>район</w:t>
+      </w:r>
+      <w:r>
+        <w:rPr>
+          <w:sz w:val="18"/>
+          <w:szCs w:val="20"/>
+        </w:rPr>
+        <w:t>:</w:t>
+      </w:r>
+      <w:r>
+        <w:rPr>
+          <w:sz w:val="18"/>
+          <w:szCs w:val="20"/>
+        </w:rPr>
+        <w:t xml:space="preserve">  {</w:t>
+      </w:r>
+      <w:proofErr w:type="gramEnd"/>
+      <w:r>
+        <w:rPr>
+          <w:sz w:val="18"/>
+          <w:szCs w:val="20"/>
+        </w:rPr>
+        <w:t>{</w:t>
       </w:r>
       <w:r>
         <w:rPr>
@@ -3670,7 +3763,21 @@
           <w:sz w:val="18"/>
           <w:szCs w:val="20"/>
         </w:rPr>
-        <w:t>}}  город {{</w:t>
+        <w:t>}}  город</w:t>
+      </w:r>
+      <w:r>
+        <w:rPr>
+          <w:sz w:val="18"/>
+          <w:szCs w:val="20"/>
+        </w:rPr>
+        <w:t>:</w:t>
+      </w:r>
+      <w:r>
+        <w:rPr>
+          <w:sz w:val="18"/>
+          <w:szCs w:val="20"/>
+        </w:rPr>
+        <w:t xml:space="preserve"> {{</w:t>
       </w:r>
       <w:r>
         <w:rPr>
@@ -3710,7 +3817,21 @@
           <w:sz w:val="18"/>
           <w:szCs w:val="20"/>
         </w:rPr>
-        <w:t xml:space="preserve">    населенный пункт {{</w:t>
+        <w:t xml:space="preserve">    населенный пункт</w:t>
+      </w:r>
+      <w:r>
+        <w:rPr>
+          <w:sz w:val="18"/>
+          <w:szCs w:val="20"/>
+        </w:rPr>
+        <w:t>:</w:t>
+      </w:r>
+      <w:r>
+        <w:rPr>
+          <w:sz w:val="18"/>
+          <w:szCs w:val="20"/>
+        </w:rPr>
+        <w:t xml:space="preserve"> {{</w:t>
       </w:r>
       <w:r>
         <w:rPr>
@@ -3740,6 +3861,13 @@
           <w:sz w:val="18"/>
           <w:szCs w:val="18"/>
         </w:rPr>
+        <w:t>:</w:t>
+      </w:r>
+      <w:r>
+        <w:rPr>
+          <w:sz w:val="18"/>
+          <w:szCs w:val="18"/>
+        </w:rPr>
         <w:t xml:space="preserve"> {{</w:t>
       </w:r>
       <w:r>
@@ -3804,6 +3932,7 @@
         </w:rPr>
         <w:t>building</w:t>
       </w:r>
+      <w:proofErr w:type="gramStart"/>
       <w:r>
         <w:rPr>
           <w:sz w:val="18"/>
@@ -3811,6 +3940,7 @@
         </w:rPr>
         <w:t xml:space="preserve">}}   </w:t>
       </w:r>
+      <w:proofErr w:type="gramEnd"/>
       <w:r>
         <w:rPr>
           <w:sz w:val="18"/>
@@ -3885,6 +4015,7 @@
         </w:rPr>
         <w:t xml:space="preserve">5. </w:t>
       </w:r>
+      <w:proofErr w:type="gramStart"/>
       <w:r>
         <w:rPr>
           <w:sz w:val="20"/>
@@ -3904,7 +4035,15 @@
           <w:sz w:val="18"/>
           <w:szCs w:val="18"/>
         </w:rPr>
-        <w:t xml:space="preserve">  {{</w:t>
+        <w:t xml:space="preserve">  {</w:t>
+      </w:r>
+      <w:proofErr w:type="gramEnd"/>
+      <w:r>
+        <w:rPr>
+          <w:sz w:val="18"/>
+          <w:szCs w:val="18"/>
+        </w:rPr>
+        <w:t>{</w:t>
       </w:r>
       <w:r>
         <w:rPr>
@@ -3952,6 +4091,7 @@
         </w:rPr>
         <w:t xml:space="preserve">6. </w:t>
       </w:r>
+      <w:proofErr w:type="gramStart"/>
       <w:r>
         <w:rPr>
           <w:sz w:val="20"/>
@@ -3971,7 +4111,15 @@
           <w:sz w:val="18"/>
           <w:szCs w:val="18"/>
         </w:rPr>
-        <w:t xml:space="preserve">  {{</w:t>
+        <w:t xml:space="preserve">  {</w:t>
+      </w:r>
+      <w:proofErr w:type="gramEnd"/>
+      <w:r>
+        <w:rPr>
+          <w:sz w:val="18"/>
+          <w:szCs w:val="18"/>
+        </w:rPr>
+        <w:t>{</w:t>
       </w:r>
       <w:proofErr w:type="spellStart"/>
       <w:r>
@@ -4010,23 +4158,37 @@
     </w:p>
     <w:p>
       <w:pPr>
-        <w:spacing w:after="120" w:line="240" w:lineRule="auto"/>
-        <w:contextualSpacing/>
-        <w:jc w:val="both"/>
-        <w:rPr>
-          <w:sz w:val="20"/>
-          <w:szCs w:val="20"/>
-        </w:rPr>
-      </w:pPr>
+        <w:suppressAutoHyphens/>
+        <w:spacing w:after="0" w:line="240" w:lineRule="auto"/>
+        <w:rPr>
+          <w:sz w:val="18"/>
+          <w:szCs w:val="18"/>
+        </w:rPr>
+      </w:pPr>
+      <w:r>
+        <w:rPr>
+          <w:sz w:val="18"/>
+          <w:szCs w:val="18"/>
+        </w:rPr>
+        <w:br w:type="page"/>
+      </w:r>
     </w:p>
     <w:p>
       <w:pPr>
         <w:spacing w:after="0"/>
         <w:rPr>
-          <w:sz w:val="18"/>
-          <w:szCs w:val="18"/>
-        </w:rPr>
-      </w:pPr>
+          <w:sz w:val="20"/>
+          <w:szCs w:val="20"/>
+        </w:rPr>
+      </w:pPr>
+      <w:r>
+        <w:rPr>
+          <w:sz w:val="20"/>
+          <w:szCs w:val="20"/>
+        </w:rPr>
+        <w:lastRenderedPageBreak/>
+        <w:t>22. Лицо, принимавшее роды:</w:t>
+      </w:r>
     </w:p>
     <w:p>
       <w:pPr>
@@ -4041,22 +4203,6 @@
           <w:sz w:val="18"/>
           <w:szCs w:val="18"/>
         </w:rPr>
-        <w:t>22. Лицо, принимавшее роды:</w:t>
-      </w:r>
-    </w:p>
-    <w:p>
-      <w:pPr>
-        <w:spacing w:after="0"/>
-        <w:rPr>
-          <w:sz w:val="18"/>
-          <w:szCs w:val="18"/>
-        </w:rPr>
-      </w:pPr>
-      <w:r>
-        <w:rPr>
-          <w:sz w:val="18"/>
-          <w:szCs w:val="18"/>
-        </w:rPr>
         <w:t xml:space="preserve">       </w:t>
       </w:r>
       <w:r>
@@ -4065,14 +4211,31 @@
           <w:szCs w:val="18"/>
           <w:u w:val="single"/>
         </w:rPr>
-        <w:t>врач - 1</w:t>
-      </w:r>
-      <w:r>
-        <w:rPr>
-          <w:sz w:val="18"/>
-          <w:szCs w:val="18"/>
-        </w:rPr>
-        <w:t xml:space="preserve">,  фельдшер акушерка - 2 ,  другое лицо - 3   </w:t>
+        <w:t xml:space="preserve">врач - </w:t>
+      </w:r>
+      <w:proofErr w:type="gramStart"/>
+      <w:r>
+        <w:rPr>
+          <w:sz w:val="18"/>
+          <w:szCs w:val="18"/>
+          <w:u w:val="single"/>
+        </w:rPr>
+        <w:t>1</w:t>
+      </w:r>
+      <w:r>
+        <w:rPr>
+          <w:sz w:val="18"/>
+          <w:szCs w:val="18"/>
+        </w:rPr>
+        <w:t>,  фельдшер</w:t>
+      </w:r>
+      <w:proofErr w:type="gramEnd"/>
+      <w:r>
+        <w:rPr>
+          <w:sz w:val="18"/>
+          <w:szCs w:val="18"/>
+        </w:rPr>
+        <w:t xml:space="preserve"> акушерка - 2 ,  другое лицо - 3   </w:t>
       </w:r>
     </w:p>
     <w:p>
@@ -4084,10 +4247,17 @@
       </w:pPr>
       <w:r>
         <w:rPr>
-          <w:sz w:val="18"/>
-          <w:szCs w:val="18"/>
-        </w:rPr>
-        <w:t>23</w:t>
+          <w:sz w:val="20"/>
+          <w:szCs w:val="20"/>
+        </w:rPr>
+        <w:t>23.</w:t>
+      </w:r>
+      <w:r>
+        <w:rPr>
+          <w:sz w:val="18"/>
+          <w:szCs w:val="18"/>
+        </w:rPr>
+        <w:t xml:space="preserve"> </w:t>
       </w:r>
       <w:r>
         <w:rPr>
@@ -4095,7 +4265,7 @@
           <w:szCs w:val="18"/>
           <w:u w:val="single"/>
         </w:rPr>
-        <w:t xml:space="preserve">.    акушерка                                                                                                                </w:t>
+        <w:t xml:space="preserve">   акушерка                                                                                                                </w:t>
       </w:r>
       <w:proofErr w:type="spellStart"/>
       <w:r>
@@ -4133,6 +4303,24 @@
         <w:t>Багандалиевна</w:t>
       </w:r>
       <w:proofErr w:type="spellEnd"/>
+      <w:r>
+        <w:rPr>
+          <w:u w:val="single"/>
+        </w:rPr>
+        <w:softHyphen/>
+      </w:r>
+      <w:r>
+        <w:rPr>
+          <w:u w:val="single"/>
+        </w:rPr>
+        <w:softHyphen/>
+      </w:r>
+      <w:r>
+        <w:rPr>
+          <w:u w:val="single"/>
+        </w:rPr>
+        <w:t>______</w:t>
+      </w:r>
       <w:r>
         <w:rPr>
           <w:sz w:val="18"/>
@@ -4157,7 +4345,7 @@
           <w:szCs w:val="18"/>
           <w:vertAlign w:val="superscript"/>
         </w:rPr>
-        <w:t xml:space="preserve"> ( </w:t>
+        <w:t xml:space="preserve"> </w:t>
       </w:r>
       <w:r>
         <w:rPr>
@@ -4165,35 +4353,100 @@
           <w:szCs w:val="24"/>
           <w:vertAlign w:val="superscript"/>
         </w:rPr>
-        <w:t>должность медицинского работника заполнившего,                         (подпись)                                                                  (Фамилия, имя, отчество (при наличии)).</w:t>
-      </w:r>
-    </w:p>
-    <w:p>
-      <w:pPr>
-        <w:spacing w:after="0" w:line="240" w:lineRule="auto"/>
+        <w:t>(</w:t>
+      </w:r>
+      <w:r>
         <w:rPr>
           <w:sz w:val="24"/>
           <w:szCs w:val="24"/>
           <w:vertAlign w:val="superscript"/>
         </w:rPr>
-      </w:pPr>
+        <w:t>д</w:t>
+      </w:r>
       <w:r>
         <w:rPr>
           <w:sz w:val="24"/>
           <w:szCs w:val="24"/>
           <w:vertAlign w:val="superscript"/>
         </w:rPr>
-        <w:t xml:space="preserve">                медицинское свидетельство о рождении)                                                                                                                                                                                                                                                                                                     </w:t>
+        <w:t xml:space="preserve">олжность медицинского работника заполнившего, </w:t>
+      </w:r>
+      <w:r>
+        <w:rPr>
+          <w:sz w:val="24"/>
+          <w:szCs w:val="24"/>
+          <w:vertAlign w:val="superscript"/>
+        </w:rPr>
+        <w:t xml:space="preserve">медицинское свидетельство о </w:t>
+      </w:r>
+      <w:proofErr w:type="gramStart"/>
+      <w:r>
+        <w:rPr>
+          <w:sz w:val="24"/>
+          <w:szCs w:val="24"/>
+          <w:vertAlign w:val="superscript"/>
+        </w:rPr>
+        <w:t>рождении)</w:t>
+      </w:r>
+      <w:r>
+        <w:rPr>
+          <w:sz w:val="24"/>
+          <w:szCs w:val="24"/>
+          <w:vertAlign w:val="superscript"/>
+        </w:rPr>
+        <w:t xml:space="preserve">   </w:t>
+      </w:r>
+      <w:proofErr w:type="gramEnd"/>
+      <w:r>
+        <w:rPr>
+          <w:sz w:val="24"/>
+          <w:szCs w:val="24"/>
+          <w:vertAlign w:val="superscript"/>
+        </w:rPr>
+        <w:t xml:space="preserve">     </w:t>
+      </w:r>
+      <w:r>
+        <w:rPr>
+          <w:sz w:val="24"/>
+          <w:szCs w:val="24"/>
+          <w:vertAlign w:val="superscript"/>
+        </w:rPr>
+        <w:t xml:space="preserve"> (подпись)   </w:t>
+      </w:r>
+      <w:r>
+        <w:rPr>
+          <w:sz w:val="24"/>
+          <w:szCs w:val="24"/>
+          <w:vertAlign w:val="superscript"/>
+        </w:rPr>
+        <w:t xml:space="preserve"> </w:t>
+      </w:r>
+      <w:r>
+        <w:rPr>
+          <w:sz w:val="24"/>
+          <w:szCs w:val="24"/>
+          <w:vertAlign w:val="superscript"/>
+        </w:rPr>
+        <w:t xml:space="preserve"> (Фамилия, имя, отчество (при наличии)).</w:t>
       </w:r>
     </w:p>
     <w:p>
       <w:pPr>
         <w:spacing w:after="0" w:line="240" w:lineRule="auto"/>
         <w:rPr>
-          <w:sz w:val="18"/>
-          <w:szCs w:val="18"/>
-        </w:rPr>
-      </w:pPr>
+          <w:sz w:val="24"/>
+          <w:szCs w:val="24"/>
+          <w:vertAlign w:val="superscript"/>
+        </w:rPr>
+      </w:pPr>
+      <w:r>
+        <w:rPr>
+          <w:sz w:val="24"/>
+          <w:szCs w:val="24"/>
+          <w:vertAlign w:val="superscript"/>
+        </w:rPr>
+        <w:t xml:space="preserve">                                                                                                                                                                                                                                                                                                                     </w:t>
+      </w:r>
     </w:p>
     <w:p>
       <w:pPr>
@@ -4217,6 +4470,15 @@
       <w:pPr>
         <w:spacing w:after="0" w:line="240" w:lineRule="auto"/>
         <w:rPr>
+          <w:sz w:val="18"/>
+          <w:szCs w:val="18"/>
+        </w:rPr>
+      </w:pPr>
+    </w:p>
+    <w:p>
+      <w:pPr>
+        <w:spacing w:after="0" w:line="240" w:lineRule="auto"/>
+        <w:rPr>
           <w:b/>
           <w:sz w:val="18"/>
           <w:szCs w:val="18"/>
@@ -4249,6 +4511,7 @@
         </w:rPr>
         <w:t xml:space="preserve">индивидуальный </w:t>
       </w:r>
+      <w:proofErr w:type="gramStart"/>
       <w:r>
         <w:rPr>
           <w:b/>
@@ -4263,7 +4526,16 @@
           <w:sz w:val="18"/>
           <w:szCs w:val="18"/>
         </w:rPr>
-        <w:t xml:space="preserve">              </w:t>
+        <w:t xml:space="preserve"> </w:t>
+      </w:r>
+      <w:proofErr w:type="gramEnd"/>
+      <w:r>
+        <w:rPr>
+          <w:b/>
+          <w:sz w:val="18"/>
+          <w:szCs w:val="18"/>
+        </w:rPr>
+        <w:t xml:space="preserve">             </w:t>
       </w:r>
       <w:r>
         <w:rPr>
@@ -4305,6 +4577,15 @@
         <w:t>Абдулаевич</w:t>
       </w:r>
       <w:proofErr w:type="spellEnd"/>
+      <w:r>
+        <w:rPr>
+          <w:b/>
+          <w:sz w:val="24"/>
+          <w:szCs w:val="24"/>
+          <w:u w:val="single"/>
+        </w:rPr>
+        <w:t>____</w:t>
+      </w:r>
     </w:p>
     <w:p>
       <w:pPr>
@@ -4328,7 +4609,15 @@
           <w:sz w:val="18"/>
           <w:szCs w:val="18"/>
         </w:rPr>
-        <w:t xml:space="preserve">    </w:t>
+        <w:t xml:space="preserve"> </w:t>
+      </w:r>
+      <w:proofErr w:type="gramStart"/>
+      <w:r>
+        <w:rPr>
+          <w:sz w:val="18"/>
+          <w:szCs w:val="18"/>
+        </w:rPr>
+        <w:t xml:space="preserve">   </w:t>
       </w:r>
       <w:r>
         <w:rPr>
@@ -4336,407 +4625,607 @@
           <w:szCs w:val="24"/>
           <w:vertAlign w:val="superscript"/>
         </w:rPr>
-        <w:t>(подпись)                                              (Фамилия, имя, отчество (при наличии)).</w:t>
-      </w:r>
-    </w:p>
-    <w:p>
-      <w:pPr>
-        <w:spacing w:after="0" w:line="240" w:lineRule="auto"/>
-        <w:rPr>
-          <w:b/>
-          <w:sz w:val="18"/>
-          <w:szCs w:val="18"/>
-        </w:rPr>
-      </w:pPr>
-      <w:r>
-        <w:rPr>
-          <w:b/>
-          <w:sz w:val="18"/>
-          <w:szCs w:val="18"/>
-        </w:rPr>
-        <w:t xml:space="preserve">                  (нужное подчеркнуть)</w:t>
-      </w:r>
-    </w:p>
-    <w:p>
-      <w:pPr>
-        <w:spacing w:after="0" w:line="240" w:lineRule="auto"/>
-        <w:rPr>
-          <w:sz w:val="18"/>
-          <w:szCs w:val="18"/>
-        </w:rPr>
-      </w:pPr>
-    </w:p>
-    <w:p>
-      <w:pPr>
-        <w:spacing w:after="0" w:line="240" w:lineRule="auto"/>
-        <w:rPr>
-          <w:sz w:val="18"/>
-          <w:szCs w:val="18"/>
-        </w:rPr>
-      </w:pPr>
-    </w:p>
-    <w:p>
-      <w:pPr>
-        <w:spacing w:after="0" w:line="240" w:lineRule="auto"/>
-        <w:rPr>
-          <w:sz w:val="18"/>
-          <w:szCs w:val="18"/>
-        </w:rPr>
-      </w:pPr>
-    </w:p>
-    <w:p>
-      <w:pPr>
-        <w:spacing w:after="0" w:line="240" w:lineRule="auto"/>
-        <w:rPr>
-          <w:b/>
-          <w:sz w:val="18"/>
-          <w:szCs w:val="18"/>
-        </w:rPr>
-      </w:pPr>
-    </w:p>
-    <w:p>
-      <w:pPr>
-        <w:spacing w:after="0" w:line="240" w:lineRule="auto"/>
-        <w:rPr>
-          <w:b/>
-          <w:sz w:val="18"/>
-          <w:szCs w:val="18"/>
-        </w:rPr>
-      </w:pPr>
-      <w:r>
-        <w:rPr>
-          <w:b/>
-          <w:sz w:val="18"/>
-          <w:szCs w:val="18"/>
-        </w:rPr>
-        <w:t xml:space="preserve">                   Печать </w:t>
-      </w:r>
-    </w:p>
-    <w:p>
-      <w:pPr>
-        <w:spacing w:after="0" w:line="240" w:lineRule="auto"/>
-        <w:rPr>
-          <w:b/>
-          <w:sz w:val="18"/>
-          <w:szCs w:val="18"/>
-        </w:rPr>
-      </w:pPr>
-    </w:p>
-    <w:p>
-      <w:pPr>
-        <w:spacing w:after="0" w:line="240" w:lineRule="auto"/>
-        <w:rPr>
-          <w:b/>
-          <w:sz w:val="18"/>
-          <w:szCs w:val="18"/>
-        </w:rPr>
-      </w:pPr>
-    </w:p>
-    <w:p>
-      <w:pPr>
-        <w:spacing w:after="0" w:line="240" w:lineRule="auto"/>
-        <w:rPr>
-          <w:b/>
-          <w:sz w:val="18"/>
-          <w:szCs w:val="18"/>
-        </w:rPr>
-      </w:pPr>
-    </w:p>
-    <w:p>
-      <w:pPr>
-        <w:spacing w:after="0" w:line="240" w:lineRule="auto"/>
-        <w:rPr>
-          <w:b/>
-          <w:sz w:val="18"/>
-          <w:szCs w:val="18"/>
-        </w:rPr>
-      </w:pPr>
-    </w:p>
-    <w:p>
-      <w:pPr>
-        <w:spacing w:after="0" w:line="240" w:lineRule="auto"/>
-        <w:rPr>
-          <w:sz w:val="18"/>
-          <w:szCs w:val="18"/>
-        </w:rPr>
-      </w:pPr>
-    </w:p>
-    <w:p>
-      <w:pPr>
-        <w:spacing w:after="0" w:line="240" w:lineRule="auto"/>
-        <w:rPr>
-          <w:sz w:val="18"/>
-          <w:szCs w:val="18"/>
-        </w:rPr>
-      </w:pPr>
-    </w:p>
-    <w:p>
-      <w:pPr>
-        <w:spacing w:after="0" w:line="240" w:lineRule="auto"/>
-        <w:rPr>
-          <w:sz w:val="18"/>
-          <w:szCs w:val="18"/>
-        </w:rPr>
-      </w:pPr>
-    </w:p>
-    <w:p>
-      <w:pPr>
-        <w:spacing w:after="0" w:line="240" w:lineRule="auto"/>
-        <w:rPr>
-          <w:sz w:val="18"/>
-          <w:szCs w:val="18"/>
-        </w:rPr>
-      </w:pPr>
-    </w:p>
-    <w:p>
-      <w:pPr>
-        <w:spacing w:after="0" w:line="240" w:lineRule="auto"/>
-        <w:rPr>
-          <w:sz w:val="18"/>
-          <w:szCs w:val="18"/>
-        </w:rPr>
-      </w:pPr>
-    </w:p>
-    <w:p>
-      <w:pPr>
-        <w:spacing w:after="0" w:line="240" w:lineRule="auto"/>
-        <w:rPr>
-          <w:b/>
-          <w:sz w:val="18"/>
-          <w:szCs w:val="18"/>
-        </w:rPr>
-      </w:pPr>
-    </w:p>
-    <w:p>
-      <w:pPr>
-        <w:spacing w:after="0"/>
-        <w:jc w:val="center"/>
-        <w:rPr>
-          <w:b/>
-          <w:sz w:val="18"/>
-          <w:szCs w:val="18"/>
-        </w:rPr>
-      </w:pPr>
-    </w:p>
-    <w:p>
-      <w:pPr>
-        <w:spacing w:after="0"/>
-        <w:jc w:val="center"/>
-        <w:rPr>
-          <w:b/>
-          <w:sz w:val="18"/>
-          <w:szCs w:val="18"/>
-        </w:rPr>
-      </w:pPr>
-    </w:p>
-    <w:p>
-      <w:pPr>
-        <w:spacing w:after="0"/>
-        <w:jc w:val="center"/>
-        <w:rPr>
-          <w:b/>
-          <w:sz w:val="18"/>
-          <w:szCs w:val="18"/>
-        </w:rPr>
-      </w:pPr>
-    </w:p>
-    <w:p>
-      <w:pPr>
-        <w:spacing w:after="0"/>
-        <w:jc w:val="center"/>
-        <w:rPr>
-          <w:b/>
-          <w:sz w:val="18"/>
-          <w:szCs w:val="18"/>
-        </w:rPr>
-      </w:pPr>
-    </w:p>
-    <w:p>
-      <w:pPr>
-        <w:spacing w:after="0"/>
-        <w:jc w:val="center"/>
-        <w:rPr>
-          <w:b/>
-          <w:sz w:val="18"/>
-          <w:szCs w:val="18"/>
-        </w:rPr>
-      </w:pPr>
-    </w:p>
-    <w:p>
-      <w:pPr>
-        <w:spacing w:after="0"/>
-        <w:jc w:val="center"/>
-        <w:rPr>
-          <w:sz w:val="18"/>
-          <w:szCs w:val="18"/>
-        </w:rPr>
-      </w:pPr>
-    </w:p>
-    <w:p>
-      <w:pPr>
-        <w:spacing w:after="0"/>
-        <w:rPr>
-          <w:b/>
-          <w:sz w:val="18"/>
-          <w:szCs w:val="18"/>
-        </w:rPr>
-      </w:pPr>
-    </w:p>
-    <w:p>
-      <w:pPr>
-        <w:spacing w:after="0"/>
-        <w:rPr>
-          <w:sz w:val="20"/>
-          <w:szCs w:val="20"/>
-        </w:rPr>
-      </w:pPr>
-      <w:r>
-        <w:rPr>
-          <w:b/>
-          <w:sz w:val="18"/>
-          <w:szCs w:val="18"/>
-        </w:rPr>
-        <w:t>7.</w:t>
-      </w:r>
-      <w:r>
-        <w:rPr>
-          <w:sz w:val="20"/>
-          <w:szCs w:val="20"/>
-        </w:rPr>
-        <w:t xml:space="preserve"> Роды произошли:</w:t>
-      </w:r>
-    </w:p>
-    <w:p>
-      <w:pPr>
-        <w:spacing w:after="0" w:line="240" w:lineRule="auto"/>
-        <w:rPr>
-          <w:b/>
-          <w:sz w:val="18"/>
-          <w:szCs w:val="18"/>
-        </w:rPr>
-      </w:pPr>
-      <w:r>
-        <w:rPr>
-          <w:sz w:val="18"/>
-          <w:szCs w:val="18"/>
-        </w:rPr>
-        <w:t xml:space="preserve">      </w:t>
-      </w:r>
-      <w:r>
-        <w:rPr>
-          <w:sz w:val="18"/>
-          <w:szCs w:val="18"/>
-          <w:u w:val="single"/>
-        </w:rPr>
-        <w:t>в стационаре - 1</w:t>
-      </w:r>
-      <w:r>
-        <w:rPr>
-          <w:sz w:val="18"/>
-          <w:szCs w:val="18"/>
-        </w:rPr>
-        <w:t>,  дома - 2,  в другом месте - 3,  неизвестно - 4.</w:t>
-      </w:r>
-    </w:p>
-    <w:p>
-      <w:pPr>
-        <w:spacing w:after="0" w:line="240" w:lineRule="auto"/>
-        <w:rPr>
-          <w:b/>
-          <w:sz w:val="18"/>
-          <w:szCs w:val="18"/>
-        </w:rPr>
-      </w:pPr>
-    </w:p>
-    <w:p>
-      <w:pPr>
-        <w:spacing w:after="0" w:line="240" w:lineRule="auto"/>
-        <w:rPr>
-          <w:u w:val="single"/>
-        </w:rPr>
-      </w:pPr>
-      <w:r>
-        <w:rPr>
-          <w:sz w:val="18"/>
-          <w:szCs w:val="18"/>
-        </w:rPr>
-        <w:t>8.</w:t>
-      </w:r>
-      <w:r>
-        <w:rPr>
-          <w:sz w:val="18"/>
-          <w:szCs w:val="18"/>
-          <w:u w:val="single"/>
-        </w:rPr>
-        <w:t xml:space="preserve">    акушерка                                                                                                                </w:t>
-      </w:r>
-      <w:proofErr w:type="spellStart"/>
-      <w:r>
-        <w:rPr>
-          <w:u w:val="single"/>
-        </w:rPr>
-        <w:t>Чанкурбагандова</w:t>
-      </w:r>
-      <w:proofErr w:type="spellEnd"/>
-      <w:r>
-        <w:rPr>
-          <w:u w:val="single"/>
-        </w:rPr>
-        <w:t xml:space="preserve"> </w:t>
-      </w:r>
-      <w:proofErr w:type="spellStart"/>
-      <w:r>
-        <w:rPr>
-          <w:u w:val="single"/>
-        </w:rPr>
-        <w:t>Джамилат</w:t>
-      </w:r>
-      <w:proofErr w:type="spellEnd"/>
-      <w:r>
-        <w:rPr>
-          <w:u w:val="single"/>
-        </w:rPr>
-        <w:t xml:space="preserve"> </w:t>
-      </w:r>
-      <w:proofErr w:type="spellStart"/>
-      <w:r>
-        <w:rPr>
-          <w:u w:val="single"/>
-        </w:rPr>
-        <w:t>Багандалиевна</w:t>
-      </w:r>
-      <w:proofErr w:type="spellEnd"/>
-      <w:r>
-        <w:rPr>
-          <w:sz w:val="18"/>
-          <w:szCs w:val="18"/>
-          <w:u w:val="single"/>
-        </w:rPr>
-        <w:t xml:space="preserve">                                </w:t>
-      </w:r>
-    </w:p>
-    <w:p>
-      <w:pPr>
-        <w:spacing w:after="0" w:line="240" w:lineRule="auto"/>
-        <w:rPr>
-          <w:u w:val="single"/>
-        </w:rPr>
-      </w:pPr>
-      <w:r>
-        <w:rPr>
-          <w:sz w:val="18"/>
-          <w:szCs w:val="18"/>
-          <w:vertAlign w:val="superscript"/>
-        </w:rPr>
-        <w:t xml:space="preserve">     ( </w:t>
-      </w:r>
+        <w:t>(</w:t>
+      </w:r>
+      <w:proofErr w:type="gramEnd"/>
       <w:r>
         <w:rPr>
           <w:sz w:val="24"/>
           <w:szCs w:val="24"/>
           <w:vertAlign w:val="superscript"/>
         </w:rPr>
-        <w:t>должность медицинского работника заполнившего,                         (подпись)                                                (Фамилия, имя, отчество (при наличии)).</w:t>
+        <w:t>подпись)                                              (Фамилия, имя, отчество (при наличии)).</w:t>
+      </w:r>
+    </w:p>
+    <w:p>
+      <w:pPr>
+        <w:spacing w:after="0" w:line="240" w:lineRule="auto"/>
+        <w:rPr>
+          <w:b/>
+          <w:sz w:val="18"/>
+          <w:szCs w:val="18"/>
+        </w:rPr>
+      </w:pPr>
+      <w:r>
+        <w:rPr>
+          <w:b/>
+          <w:sz w:val="18"/>
+          <w:szCs w:val="18"/>
+        </w:rPr>
+        <w:t xml:space="preserve">                  (нужное подчеркнуть)</w:t>
+      </w:r>
+    </w:p>
+    <w:p>
+      <w:pPr>
+        <w:spacing w:after="0" w:line="240" w:lineRule="auto"/>
+        <w:rPr>
+          <w:sz w:val="18"/>
+          <w:szCs w:val="18"/>
+        </w:rPr>
+      </w:pPr>
+    </w:p>
+    <w:p>
+      <w:pPr>
+        <w:spacing w:after="0" w:line="240" w:lineRule="auto"/>
+        <w:rPr>
+          <w:sz w:val="18"/>
+          <w:szCs w:val="18"/>
+        </w:rPr>
+      </w:pPr>
+    </w:p>
+    <w:p>
+      <w:pPr>
+        <w:spacing w:after="0" w:line="240" w:lineRule="auto"/>
+        <w:rPr>
+          <w:sz w:val="18"/>
+          <w:szCs w:val="18"/>
+        </w:rPr>
+      </w:pPr>
+    </w:p>
+    <w:p>
+      <w:pPr>
+        <w:spacing w:after="0" w:line="240" w:lineRule="auto"/>
+        <w:rPr>
+          <w:b/>
+          <w:sz w:val="18"/>
+          <w:szCs w:val="18"/>
+        </w:rPr>
+      </w:pPr>
+    </w:p>
+    <w:p>
+      <w:pPr>
+        <w:spacing w:after="0" w:line="240" w:lineRule="auto"/>
+        <w:rPr>
+          <w:b/>
+          <w:sz w:val="18"/>
+          <w:szCs w:val="18"/>
+        </w:rPr>
+      </w:pPr>
+      <w:r>
+        <w:rPr>
+          <w:b/>
+          <w:sz w:val="18"/>
+          <w:szCs w:val="18"/>
+        </w:rPr>
+        <w:t xml:space="preserve">                   Печать </w:t>
+      </w:r>
+    </w:p>
+    <w:p>
+      <w:pPr>
+        <w:spacing w:after="0" w:line="240" w:lineRule="auto"/>
+        <w:rPr>
+          <w:b/>
+          <w:sz w:val="18"/>
+          <w:szCs w:val="18"/>
+        </w:rPr>
+      </w:pPr>
+    </w:p>
+    <w:p>
+      <w:pPr>
+        <w:spacing w:after="0" w:line="240" w:lineRule="auto"/>
+        <w:rPr>
+          <w:b/>
+          <w:sz w:val="18"/>
+          <w:szCs w:val="18"/>
+        </w:rPr>
+      </w:pPr>
+    </w:p>
+    <w:p>
+      <w:pPr>
+        <w:spacing w:after="0" w:line="240" w:lineRule="auto"/>
+        <w:rPr>
+          <w:b/>
+          <w:sz w:val="18"/>
+          <w:szCs w:val="18"/>
+        </w:rPr>
+      </w:pPr>
+    </w:p>
+    <w:p>
+      <w:pPr>
+        <w:spacing w:after="0" w:line="240" w:lineRule="auto"/>
+        <w:rPr>
+          <w:b/>
+          <w:sz w:val="18"/>
+          <w:szCs w:val="18"/>
+        </w:rPr>
+      </w:pPr>
+    </w:p>
+    <w:p>
+      <w:pPr>
+        <w:spacing w:after="0" w:line="240" w:lineRule="auto"/>
+        <w:rPr>
+          <w:b/>
+          <w:sz w:val="18"/>
+          <w:szCs w:val="18"/>
+        </w:rPr>
+      </w:pPr>
+    </w:p>
+    <w:p>
+      <w:pPr>
+        <w:spacing w:after="0" w:line="240" w:lineRule="auto"/>
+        <w:rPr>
+          <w:b/>
+          <w:sz w:val="18"/>
+          <w:szCs w:val="18"/>
+        </w:rPr>
+      </w:pPr>
+    </w:p>
+    <w:p>
+      <w:pPr>
+        <w:spacing w:after="0" w:line="240" w:lineRule="auto"/>
+        <w:rPr>
+          <w:b/>
+          <w:sz w:val="18"/>
+          <w:szCs w:val="18"/>
+        </w:rPr>
+      </w:pPr>
+    </w:p>
+    <w:p>
+      <w:pPr>
+        <w:spacing w:after="0" w:line="240" w:lineRule="auto"/>
+        <w:rPr>
+          <w:b/>
+          <w:sz w:val="18"/>
+          <w:szCs w:val="18"/>
+        </w:rPr>
+      </w:pPr>
+    </w:p>
+    <w:p>
+      <w:pPr>
+        <w:spacing w:after="0" w:line="240" w:lineRule="auto"/>
+        <w:rPr>
+          <w:b/>
+          <w:sz w:val="18"/>
+          <w:szCs w:val="18"/>
+        </w:rPr>
+      </w:pPr>
+    </w:p>
+    <w:p>
+      <w:pPr>
+        <w:spacing w:after="0" w:line="240" w:lineRule="auto"/>
+        <w:rPr>
+          <w:b/>
+          <w:sz w:val="18"/>
+          <w:szCs w:val="18"/>
+        </w:rPr>
+      </w:pPr>
+    </w:p>
+    <w:p>
+      <w:pPr>
+        <w:spacing w:after="0" w:line="240" w:lineRule="auto"/>
+        <w:rPr>
+          <w:b/>
+          <w:sz w:val="18"/>
+          <w:szCs w:val="18"/>
+        </w:rPr>
+      </w:pPr>
+    </w:p>
+    <w:p>
+      <w:pPr>
+        <w:spacing w:after="0" w:line="240" w:lineRule="auto"/>
+        <w:rPr>
+          <w:b/>
+          <w:sz w:val="18"/>
+          <w:szCs w:val="18"/>
+        </w:rPr>
+      </w:pPr>
+    </w:p>
+    <w:p>
+      <w:pPr>
+        <w:spacing w:after="0" w:line="240" w:lineRule="auto"/>
+        <w:rPr>
+          <w:sz w:val="18"/>
+          <w:szCs w:val="18"/>
+        </w:rPr>
+      </w:pPr>
+    </w:p>
+    <w:p>
+      <w:pPr>
+        <w:spacing w:after="0" w:line="240" w:lineRule="auto"/>
+        <w:rPr>
+          <w:sz w:val="18"/>
+          <w:szCs w:val="18"/>
+        </w:rPr>
+      </w:pPr>
+    </w:p>
+    <w:p>
+      <w:pPr>
+        <w:spacing w:after="0" w:line="240" w:lineRule="auto"/>
+        <w:rPr>
+          <w:sz w:val="18"/>
+          <w:szCs w:val="18"/>
+        </w:rPr>
+      </w:pPr>
+    </w:p>
+    <w:p>
+      <w:pPr>
+        <w:spacing w:after="0" w:line="240" w:lineRule="auto"/>
+        <w:rPr>
+          <w:sz w:val="18"/>
+          <w:szCs w:val="18"/>
+        </w:rPr>
+      </w:pPr>
+    </w:p>
+    <w:p>
+      <w:pPr>
+        <w:spacing w:after="0" w:line="240" w:lineRule="auto"/>
+        <w:rPr>
+          <w:sz w:val="18"/>
+          <w:szCs w:val="18"/>
+        </w:rPr>
+      </w:pPr>
+    </w:p>
+    <w:p>
+      <w:pPr>
+        <w:spacing w:after="0" w:line="240" w:lineRule="auto"/>
+        <w:rPr>
+          <w:sz w:val="18"/>
+          <w:szCs w:val="18"/>
+        </w:rPr>
+      </w:pPr>
+    </w:p>
+    <w:p>
+      <w:pPr>
+        <w:spacing w:after="0" w:line="240" w:lineRule="auto"/>
+        <w:rPr>
+          <w:sz w:val="18"/>
+          <w:szCs w:val="18"/>
+        </w:rPr>
+      </w:pPr>
+    </w:p>
+    <w:p>
+      <w:pPr>
+        <w:spacing w:after="0" w:line="240" w:lineRule="auto"/>
+        <w:rPr>
+          <w:sz w:val="18"/>
+          <w:szCs w:val="18"/>
+        </w:rPr>
+      </w:pPr>
+    </w:p>
+    <w:p>
+      <w:pPr>
+        <w:spacing w:after="0" w:line="240" w:lineRule="auto"/>
+        <w:rPr>
+          <w:sz w:val="18"/>
+          <w:szCs w:val="18"/>
+        </w:rPr>
+      </w:pPr>
+    </w:p>
+    <w:p>
+      <w:pPr>
+        <w:spacing w:after="0" w:line="240" w:lineRule="auto"/>
+        <w:rPr>
+          <w:sz w:val="18"/>
+          <w:szCs w:val="18"/>
+        </w:rPr>
+      </w:pPr>
+    </w:p>
+    <w:p>
+      <w:pPr>
+        <w:spacing w:after="0" w:line="240" w:lineRule="auto"/>
+        <w:rPr>
+          <w:sz w:val="18"/>
+          <w:szCs w:val="18"/>
+        </w:rPr>
+      </w:pPr>
+    </w:p>
+    <w:p>
+      <w:pPr>
+        <w:spacing w:after="0" w:line="240" w:lineRule="auto"/>
+        <w:rPr>
+          <w:sz w:val="18"/>
+          <w:szCs w:val="18"/>
+        </w:rPr>
+      </w:pPr>
+    </w:p>
+    <w:p>
+      <w:pPr>
+        <w:spacing w:after="0" w:line="240" w:lineRule="auto"/>
+        <w:rPr>
+          <w:sz w:val="18"/>
+          <w:szCs w:val="18"/>
+        </w:rPr>
+      </w:pPr>
+    </w:p>
+    <w:p>
+      <w:pPr>
+        <w:spacing w:after="0" w:line="240" w:lineRule="auto"/>
+        <w:rPr>
+          <w:b/>
+          <w:sz w:val="18"/>
+          <w:szCs w:val="18"/>
+        </w:rPr>
+      </w:pPr>
+    </w:p>
+    <w:p>
+      <w:pPr>
+        <w:spacing w:after="0"/>
+        <w:jc w:val="center"/>
+        <w:rPr>
+          <w:b/>
+          <w:sz w:val="18"/>
+          <w:szCs w:val="18"/>
+        </w:rPr>
+      </w:pPr>
+    </w:p>
+    <w:p>
+      <w:pPr>
+        <w:spacing w:after="0"/>
+        <w:jc w:val="center"/>
+        <w:rPr>
+          <w:b/>
+          <w:sz w:val="18"/>
+          <w:szCs w:val="18"/>
+        </w:rPr>
+      </w:pPr>
+    </w:p>
+    <w:p>
+      <w:pPr>
+        <w:spacing w:after="0"/>
+        <w:jc w:val="center"/>
+        <w:rPr>
+          <w:b/>
+          <w:sz w:val="18"/>
+          <w:szCs w:val="18"/>
+        </w:rPr>
+      </w:pPr>
+    </w:p>
+    <w:p>
+      <w:pPr>
+        <w:spacing w:after="0"/>
+        <w:jc w:val="center"/>
+        <w:rPr>
+          <w:b/>
+          <w:sz w:val="18"/>
+          <w:szCs w:val="18"/>
+        </w:rPr>
+      </w:pPr>
+    </w:p>
+    <w:p>
+      <w:pPr>
+        <w:spacing w:after="0"/>
+        <w:jc w:val="center"/>
+        <w:rPr>
+          <w:b/>
+          <w:sz w:val="18"/>
+          <w:szCs w:val="18"/>
+        </w:rPr>
+      </w:pPr>
+    </w:p>
+    <w:p>
+      <w:pPr>
+        <w:spacing w:after="0"/>
+        <w:jc w:val="center"/>
+        <w:rPr>
+          <w:sz w:val="18"/>
+          <w:szCs w:val="18"/>
+        </w:rPr>
+      </w:pPr>
+    </w:p>
+    <w:p>
+      <w:pPr>
+        <w:spacing w:after="0"/>
+        <w:rPr>
+          <w:b/>
+          <w:sz w:val="18"/>
+          <w:szCs w:val="18"/>
+        </w:rPr>
+      </w:pPr>
+    </w:p>
+    <w:p>
+      <w:pPr>
+        <w:spacing w:after="0"/>
+        <w:rPr>
+          <w:sz w:val="20"/>
+          <w:szCs w:val="20"/>
+        </w:rPr>
+      </w:pPr>
+      <w:r>
+        <w:rPr>
+          <w:bCs/>
+          <w:sz w:val="20"/>
+          <w:szCs w:val="20"/>
+        </w:rPr>
+        <w:t>7</w:t>
+      </w:r>
+      <w:r>
+        <w:rPr>
+          <w:b/>
+          <w:sz w:val="18"/>
+          <w:szCs w:val="18"/>
+        </w:rPr>
+        <w:t>.</w:t>
+      </w:r>
+      <w:r>
+        <w:rPr>
+          <w:sz w:val="20"/>
+          <w:szCs w:val="20"/>
+        </w:rPr>
+        <w:t xml:space="preserve"> Роды произошли:</w:t>
+      </w:r>
+    </w:p>
+    <w:p>
+      <w:pPr>
+        <w:spacing w:after="0" w:line="240" w:lineRule="auto"/>
+        <w:rPr>
+          <w:b/>
+          <w:sz w:val="18"/>
+          <w:szCs w:val="18"/>
+        </w:rPr>
+      </w:pPr>
+      <w:r>
+        <w:rPr>
+          <w:sz w:val="18"/>
+          <w:szCs w:val="18"/>
+        </w:rPr>
+        <w:t xml:space="preserve">      </w:t>
+      </w:r>
+      <w:r>
+        <w:rPr>
+          <w:sz w:val="18"/>
+          <w:szCs w:val="18"/>
+          <w:u w:val="single"/>
+        </w:rPr>
+        <w:t xml:space="preserve">в стационаре - </w:t>
+      </w:r>
+      <w:proofErr w:type="gramStart"/>
+      <w:r>
+        <w:rPr>
+          <w:sz w:val="18"/>
+          <w:szCs w:val="18"/>
+          <w:u w:val="single"/>
+        </w:rPr>
+        <w:t>1</w:t>
+      </w:r>
+      <w:r>
+        <w:rPr>
+          <w:sz w:val="18"/>
+          <w:szCs w:val="18"/>
+        </w:rPr>
+        <w:t>,  дома</w:t>
+      </w:r>
+      <w:proofErr w:type="gramEnd"/>
+      <w:r>
+        <w:rPr>
+          <w:sz w:val="18"/>
+          <w:szCs w:val="18"/>
+        </w:rPr>
+        <w:t xml:space="preserve"> - 2,  в другом месте - 3,  неизвестно - 4.</w:t>
+      </w:r>
+    </w:p>
+    <w:p>
+      <w:pPr>
+        <w:spacing w:after="0" w:line="240" w:lineRule="auto"/>
+        <w:rPr>
+          <w:b/>
+          <w:sz w:val="18"/>
+          <w:szCs w:val="18"/>
+        </w:rPr>
+      </w:pPr>
+    </w:p>
+    <w:p>
+      <w:pPr>
+        <w:spacing w:after="0" w:line="240" w:lineRule="auto"/>
+        <w:rPr>
+          <w:u w:val="single"/>
+        </w:rPr>
+      </w:pPr>
+      <w:r>
+        <w:rPr>
+          <w:sz w:val="20"/>
+          <w:szCs w:val="20"/>
+        </w:rPr>
+        <w:t>8</w:t>
+      </w:r>
+      <w:r>
+        <w:rPr>
+          <w:sz w:val="20"/>
+          <w:szCs w:val="20"/>
+        </w:rPr>
+        <w:t>.</w:t>
+      </w:r>
+      <w:r>
+        <w:rPr>
+          <w:sz w:val="18"/>
+          <w:szCs w:val="18"/>
+        </w:rPr>
+        <w:t xml:space="preserve"> </w:t>
+      </w:r>
+      <w:r>
+        <w:rPr>
+          <w:sz w:val="18"/>
+          <w:szCs w:val="18"/>
+          <w:u w:val="single"/>
+        </w:rPr>
+        <w:t xml:space="preserve">   акушерка                                                                                                                </w:t>
+      </w:r>
+      <w:proofErr w:type="spellStart"/>
+      <w:r>
+        <w:rPr>
+          <w:u w:val="single"/>
+        </w:rPr>
+        <w:t>Чанкурбагандова</w:t>
+      </w:r>
+      <w:proofErr w:type="spellEnd"/>
+      <w:r>
+        <w:rPr>
+          <w:u w:val="single"/>
+        </w:rPr>
+        <w:t xml:space="preserve"> </w:t>
+      </w:r>
+      <w:proofErr w:type="spellStart"/>
+      <w:r>
+        <w:rPr>
+          <w:u w:val="single"/>
+        </w:rPr>
+        <w:t>Джамилат</w:t>
+      </w:r>
+      <w:proofErr w:type="spellEnd"/>
+      <w:r>
+        <w:rPr>
+          <w:u w:val="single"/>
+        </w:rPr>
+        <w:t xml:space="preserve"> </w:t>
+      </w:r>
+      <w:proofErr w:type="spellStart"/>
+      <w:r>
+        <w:rPr>
+          <w:u w:val="single"/>
+        </w:rPr>
+        <w:t>Багандалиевна</w:t>
+      </w:r>
+      <w:proofErr w:type="spellEnd"/>
+      <w:r>
+        <w:rPr>
+          <w:u w:val="single"/>
+        </w:rPr>
+        <w:softHyphen/>
+      </w:r>
+      <w:r>
+        <w:rPr>
+          <w:u w:val="single"/>
+        </w:rPr>
+        <w:softHyphen/>
+      </w:r>
+      <w:r>
+        <w:rPr>
+          <w:u w:val="single"/>
+        </w:rPr>
+        <w:t>______</w:t>
+      </w:r>
+      <w:r>
+        <w:rPr>
+          <w:u w:val="single"/>
+        </w:rPr>
+        <w:t>___</w:t>
+      </w:r>
+      <w:r>
+        <w:rPr>
+          <w:sz w:val="18"/>
+          <w:szCs w:val="18"/>
+          <w:u w:val="single"/>
+        </w:rPr>
+        <w:t xml:space="preserve">                                             </w:t>
       </w:r>
     </w:p>
     <w:p>
@@ -4750,231 +5239,681 @@
       </w:pPr>
       <w:r>
         <w:rPr>
+          <w:sz w:val="18"/>
+          <w:szCs w:val="18"/>
+          <w:vertAlign w:val="superscript"/>
+        </w:rPr>
+        <w:t xml:space="preserve"> </w:t>
+      </w:r>
+      <w:r>
+        <w:rPr>
           <w:sz w:val="24"/>
           <w:szCs w:val="24"/>
           <w:vertAlign w:val="superscript"/>
         </w:rPr>
-        <w:t xml:space="preserve">                медицинское свидетельство о рождении)                                                                                                                                                                                                                                                                                                     </w:t>
-      </w:r>
-    </w:p>
-    <w:p>
-      <w:pPr>
-        <w:spacing w:after="0" w:line="240" w:lineRule="auto"/>
-        <w:rPr>
-          <w:sz w:val="18"/>
-          <w:szCs w:val="18"/>
-        </w:rPr>
-      </w:pPr>
-      <w:r>
-        <w:rPr>
-          <w:sz w:val="18"/>
-          <w:szCs w:val="18"/>
-        </w:rPr>
-        <w:t>9. Получатель</w:t>
-      </w:r>
-      <w:r>
-        <w:rPr>
-          <w:sz w:val="18"/>
-          <w:szCs w:val="18"/>
-          <w:u w:val="single"/>
-        </w:rPr>
-        <w:t xml:space="preserve"> </w:t>
-      </w:r>
-      <w:r>
-        <w:rPr>
-          <w:sz w:val="24"/>
-          <w:szCs w:val="24"/>
-          <w:u w:val="single"/>
-        </w:rPr>
-        <w:t xml:space="preserve">____        </w:t>
-      </w:r>
-      <w:bookmarkStart w:id="9" w:name="FIOMAMA3"/>
-      <w:r>
-        <w:rPr>
-          <w:sz w:val="24"/>
-          <w:szCs w:val="24"/>
-          <w:u w:val="single"/>
-        </w:rPr>
-        <w:t xml:space="preserve">  ______________________ _____________________</w:t>
-      </w:r>
-      <w:bookmarkEnd w:id="9"/>
-      <w:r>
-        <w:rPr>
-          <w:sz w:val="24"/>
-          <w:szCs w:val="24"/>
-          <w:u w:val="single"/>
-        </w:rPr>
-        <w:t>____________</w:t>
-      </w:r>
-      <w:r>
-        <w:rPr>
-          <w:sz w:val="20"/>
-          <w:szCs w:val="20"/>
-        </w:rPr>
-        <w:t>(мать)</w:t>
-      </w:r>
-    </w:p>
-    <w:p>
-      <w:pPr>
-        <w:spacing w:after="0" w:line="240" w:lineRule="auto"/>
+        <w:t>(</w:t>
+      </w:r>
+      <w:r>
         <w:rPr>
           <w:sz w:val="24"/>
           <w:szCs w:val="24"/>
           <w:vertAlign w:val="superscript"/>
         </w:rPr>
-      </w:pPr>
-      <w:r>
-        <w:rPr>
-          <w:sz w:val="18"/>
-          <w:szCs w:val="18"/>
-          <w:vertAlign w:val="superscript"/>
-        </w:rPr>
-        <w:t xml:space="preserve">                                                                                              </w:t>
-      </w:r>
+        <w:t xml:space="preserve">должность медицинского работника заполнившего, медицинское свидетельство о </w:t>
+      </w:r>
+      <w:proofErr w:type="gramStart"/>
       <w:r>
         <w:rPr>
           <w:sz w:val="24"/>
           <w:szCs w:val="24"/>
           <w:vertAlign w:val="superscript"/>
         </w:rPr>
-        <w:t>(Фамилия, имя, отчество (при наличии) и отношение к ребенку))</w:t>
-      </w:r>
-    </w:p>
-    <w:p>
-      <w:pPr>
-        <w:spacing w:after="0" w:line="240" w:lineRule="auto"/>
-        <w:rPr>
-          <w:sz w:val="18"/>
-          <w:szCs w:val="18"/>
-          <w:u w:val="single"/>
-        </w:rPr>
-      </w:pPr>
-      <w:bookmarkStart w:id="10" w:name="OBSHEE"/>
-      <w:r>
-        <w:rPr>
-          <w:sz w:val="18"/>
-          <w:szCs w:val="18"/>
-          <w:u w:val="single"/>
-        </w:rPr>
-        <w:t>___________________________________________________________________________________________________________________________________________________________________</w:t>
-      </w:r>
-      <w:r>
-        <w:rPr>
-          <w:sz w:val="20"/>
-          <w:szCs w:val="20"/>
-          <w:u w:val="single"/>
-        </w:rPr>
-        <w:t xml:space="preserve"> ____________________________________________________________________</w:t>
-      </w:r>
-      <w:bookmarkEnd w:id="10"/>
-    </w:p>
-    <w:p>
-      <w:pPr>
-        <w:spacing w:after="0" w:line="240" w:lineRule="auto"/>
+        <w:t>рождении)</w:t>
+      </w:r>
+      <w:r>
         <w:rPr>
           <w:sz w:val="24"/>
           <w:szCs w:val="24"/>
           <w:vertAlign w:val="superscript"/>
         </w:rPr>
-      </w:pPr>
+        <w:t xml:space="preserve">   </w:t>
+      </w:r>
+      <w:proofErr w:type="gramEnd"/>
       <w:r>
         <w:rPr>
           <w:sz w:val="24"/>
           <w:szCs w:val="24"/>
           <w:vertAlign w:val="superscript"/>
         </w:rPr>
-        <w:t xml:space="preserve">                                                                       Документ удостоверяющий личность получателя (вид, серия, номер, кем выдан)</w:t>
-      </w:r>
-    </w:p>
-    <w:p>
-      <w:pPr>
-        <w:spacing w:after="0" w:line="240" w:lineRule="auto"/>
-        <w:rPr>
-          <w:sz w:val="20"/>
-          <w:szCs w:val="20"/>
-        </w:rPr>
-      </w:pPr>
-      <w:r>
-        <w:rPr>
-          <w:sz w:val="20"/>
-          <w:szCs w:val="20"/>
-        </w:rPr>
-        <w:t xml:space="preserve">СНИЛС получателя (при наличии) _ </w:t>
-      </w:r>
-      <w:r>
-        <w:rPr>
-          <w:sz w:val="20"/>
-          <w:szCs w:val="20"/>
-          <w:u w:val="single"/>
-        </w:rPr>
-        <w:t xml:space="preserve">  </w:t>
-      </w:r>
-      <w:bookmarkStart w:id="11" w:name="SNILS2"/>
-      <w:r>
-        <w:rPr>
-          <w:sz w:val="20"/>
-          <w:szCs w:val="20"/>
-          <w:u w:val="single"/>
-        </w:rPr>
-        <w:t xml:space="preserve">                                         </w:t>
-      </w:r>
-      <w:bookmarkEnd w:id="11"/>
-      <w:r>
-        <w:rPr>
-          <w:sz w:val="20"/>
-          <w:szCs w:val="20"/>
-          <w:u w:val="single"/>
-        </w:rPr>
-        <w:t xml:space="preserve">                                                                      </w:t>
-      </w:r>
-    </w:p>
-    <w:p>
-      <w:pPr>
-        <w:spacing w:after="0" w:line="240" w:lineRule="auto"/>
+        <w:t xml:space="preserve">     </w:t>
+      </w:r>
+      <w:r>
         <w:rPr>
           <w:sz w:val="24"/>
           <w:szCs w:val="24"/>
           <w:vertAlign w:val="superscript"/>
         </w:rPr>
-      </w:pPr>
-      <w:r>
-        <w:rPr>
-          <w:sz w:val="20"/>
-          <w:szCs w:val="20"/>
-        </w:rPr>
-        <w:t>«06»__02__</w:t>
-      </w:r>
-      <w:r>
-        <w:rPr>
-          <w:b/>
-          <w:sz w:val="20"/>
-          <w:szCs w:val="20"/>
+        <w:t xml:space="preserve"> (подпись)   </w:t>
+      </w:r>
+      <w:r>
+        <w:rPr>
+          <w:sz w:val="24"/>
+          <w:szCs w:val="24"/>
+          <w:vertAlign w:val="superscript"/>
         </w:rPr>
         <w:t xml:space="preserve"> </w:t>
       </w:r>
       <w:r>
         <w:rPr>
-          <w:sz w:val="20"/>
-          <w:szCs w:val="20"/>
-        </w:rPr>
-        <w:t>2024 г.                                                                                                             ___________________________</w:t>
+          <w:sz w:val="24"/>
+          <w:szCs w:val="24"/>
+          <w:vertAlign w:val="superscript"/>
+        </w:rPr>
+        <w:t xml:space="preserve"> (Фамилия, имя, отчество (при наличии)).</w:t>
       </w:r>
     </w:p>
     <w:p>
       <w:pPr>
         <w:spacing w:after="0" w:line="240" w:lineRule="auto"/>
         <w:rPr>
-          <w:sz w:val="20"/>
-          <w:szCs w:val="20"/>
-        </w:rPr>
-      </w:pPr>
-      <w:r>
-        <w:rPr>
-          <w:b/>
-          <w:sz w:val="18"/>
-          <w:szCs w:val="18"/>
-        </w:rPr>
-        <w:t xml:space="preserve">                                                                                                                                                                                                 </w:t>
+          <w:sz w:val="24"/>
+          <w:szCs w:val="24"/>
+          <w:vertAlign w:val="superscript"/>
+        </w:rPr>
+      </w:pPr>
+      <w:r>
+        <w:rPr>
+          <w:sz w:val="24"/>
+          <w:szCs w:val="24"/>
+          <w:vertAlign w:val="superscript"/>
+        </w:rPr>
+        <w:t xml:space="preserve">                                                                                                                </w:t>
+      </w:r>
+    </w:p>
+    <w:p>
+      <w:pPr>
+        <w:spacing w:after="0" w:line="240" w:lineRule="auto"/>
+        <w:rPr>
+          <w:sz w:val="18"/>
+          <w:szCs w:val="18"/>
+        </w:rPr>
+      </w:pPr>
+      <w:r>
+        <w:rPr>
+          <w:sz w:val="20"/>
+          <w:szCs w:val="20"/>
+        </w:rPr>
+        <w:t>9. Получатель</w:t>
+      </w:r>
+      <w:bookmarkStart w:id="9" w:name="FIOMAMA3"/>
+      <w:r>
+        <w:rPr>
+          <w:sz w:val="18"/>
+          <w:szCs w:val="18"/>
+        </w:rPr>
+        <w:t xml:space="preserve"> </w:t>
+      </w:r>
+      <w:r>
+        <w:rPr>
+          <w:sz w:val="20"/>
+          <w:szCs w:val="20"/>
+        </w:rPr>
+        <w:t>{{</w:t>
+      </w:r>
+      <w:proofErr w:type="spellStart"/>
+      <w:r>
+        <w:rPr>
+          <w:sz w:val="20"/>
+          <w:szCs w:val="20"/>
+          <w:lang w:val="en-US"/>
+        </w:rPr>
+        <w:t>motherName</w:t>
+      </w:r>
+      <w:r>
+        <w:rPr>
+          <w:sz w:val="20"/>
+          <w:szCs w:val="20"/>
+          <w:lang w:val="en-US"/>
+        </w:rPr>
+        <w:t>Fill</w:t>
+      </w:r>
+      <w:proofErr w:type="spellEnd"/>
+      <w:r>
+        <w:rPr>
+          <w:sz w:val="20"/>
+          <w:szCs w:val="20"/>
+        </w:rPr>
+        <w:t>}}</w:t>
+      </w:r>
+      <w:bookmarkEnd w:id="9"/>
+      <w:r>
+        <w:rPr>
+          <w:sz w:val="20"/>
+          <w:szCs w:val="20"/>
+        </w:rPr>
+        <w:t xml:space="preserve"> </w:t>
+      </w:r>
+      <w:r>
+        <w:rPr>
+          <w:sz w:val="20"/>
+          <w:szCs w:val="20"/>
+        </w:rPr>
+        <w:t>(мать)</w:t>
+      </w:r>
+    </w:p>
+    <w:p>
+      <w:pPr>
+        <w:spacing w:after="0" w:line="240" w:lineRule="auto"/>
+        <w:rPr>
+          <w:sz w:val="24"/>
+          <w:szCs w:val="24"/>
+          <w:vertAlign w:val="superscript"/>
+        </w:rPr>
+      </w:pPr>
+      <w:r>
+        <w:rPr>
+          <w:sz w:val="18"/>
+          <w:szCs w:val="18"/>
+          <w:vertAlign w:val="superscript"/>
+        </w:rPr>
+        <w:t xml:space="preserve">                                                                                              </w:t>
+      </w:r>
+      <w:r>
+        <w:rPr>
+          <w:sz w:val="24"/>
+          <w:szCs w:val="24"/>
+          <w:vertAlign w:val="superscript"/>
+        </w:rPr>
+        <w:t>(Фамилия, имя, отчество (при наличии) и отношение к ребенку))</w:t>
+      </w:r>
+    </w:p>
+    <w:p>
+      <w:pPr>
+        <w:pBdr>
+          <w:bottom w:val="single" w:sz="4" w:space="1" w:color="auto"/>
+        </w:pBdr>
+        <w:spacing w:after="0" w:line="240" w:lineRule="auto"/>
+        <w:rPr>
+          <w:sz w:val="24"/>
+          <w:szCs w:val="24"/>
+          <w:vertAlign w:val="superscript"/>
+        </w:rPr>
+      </w:pPr>
+      <w:r>
+        <w:rPr>
+          <w:sz w:val="20"/>
+          <w:szCs w:val="20"/>
+        </w:rPr>
+        <w:t>{{</w:t>
+      </w:r>
+      <w:proofErr w:type="spellStart"/>
+      <w:r>
+        <w:rPr>
+          <w:sz w:val="20"/>
+          <w:szCs w:val="20"/>
+        </w:rPr>
+        <w:t>docType</w:t>
+      </w:r>
+      <w:proofErr w:type="spellEnd"/>
+      <w:r>
+        <w:rPr>
+          <w:sz w:val="20"/>
+          <w:szCs w:val="20"/>
+        </w:rPr>
+        <w:t xml:space="preserve">}} </w:t>
+      </w:r>
+      <w:proofErr w:type="gramStart"/>
+      <w:r>
+        <w:rPr>
+          <w:sz w:val="20"/>
+          <w:szCs w:val="20"/>
+        </w:rPr>
+        <w:t>серия</w:t>
+      </w:r>
+      <w:r>
+        <w:rPr>
+          <w:sz w:val="16"/>
+          <w:szCs w:val="20"/>
+        </w:rPr>
+        <w:t xml:space="preserve">  </w:t>
+      </w:r>
+      <w:r>
+        <w:rPr>
+          <w:sz w:val="20"/>
+          <w:szCs w:val="20"/>
+        </w:rPr>
+        <w:t>{</w:t>
+      </w:r>
+      <w:proofErr w:type="gramEnd"/>
+      <w:r>
+        <w:rPr>
+          <w:sz w:val="20"/>
+          <w:szCs w:val="20"/>
+        </w:rPr>
+        <w:t>{</w:t>
+      </w:r>
+      <w:proofErr w:type="spellStart"/>
+      <w:r>
+        <w:rPr>
+          <w:sz w:val="20"/>
+          <w:szCs w:val="20"/>
+          <w:lang w:val="en-US"/>
+        </w:rPr>
+        <w:t>passportSerie</w:t>
+      </w:r>
+      <w:proofErr w:type="spellEnd"/>
+      <w:r>
+        <w:rPr>
+          <w:sz w:val="20"/>
+          <w:szCs w:val="20"/>
+        </w:rPr>
+        <w:t>}} номер {{</w:t>
+      </w:r>
+      <w:proofErr w:type="spellStart"/>
+      <w:r>
+        <w:rPr>
+          <w:sz w:val="20"/>
+          <w:szCs w:val="20"/>
+        </w:rPr>
+        <w:t>passportNum</w:t>
+      </w:r>
+      <w:proofErr w:type="spellEnd"/>
+      <w:r>
+        <w:rPr>
+          <w:sz w:val="20"/>
+          <w:szCs w:val="20"/>
+        </w:rPr>
+        <w:t>}}</w:t>
+      </w:r>
+      <w:r>
+        <w:rPr>
+          <w:sz w:val="20"/>
+          <w:szCs w:val="20"/>
+        </w:rPr>
+        <w:t xml:space="preserve">  </w:t>
+      </w:r>
+      <w:r>
+        <w:rPr>
+          <w:sz w:val="20"/>
+          <w:szCs w:val="20"/>
+        </w:rPr>
+        <w:t xml:space="preserve">выдан </w:t>
+      </w:r>
+      <w:r>
+        <w:rPr>
+          <w:sz w:val="20"/>
+          <w:szCs w:val="20"/>
+        </w:rPr>
+        <w:t>{{</w:t>
+      </w:r>
+      <w:proofErr w:type="spellStart"/>
+      <w:r>
+        <w:rPr>
+          <w:sz w:val="20"/>
+          <w:szCs w:val="20"/>
+          <w:lang w:val="en-US"/>
+        </w:rPr>
+        <w:t>passportOrg</w:t>
+      </w:r>
+      <w:proofErr w:type="spellEnd"/>
+      <w:r>
+        <w:rPr>
+          <w:sz w:val="20"/>
+          <w:szCs w:val="20"/>
+        </w:rPr>
+        <w:t>}}  {{</w:t>
+      </w:r>
+      <w:proofErr w:type="spellStart"/>
+      <w:r>
+        <w:rPr>
+          <w:sz w:val="20"/>
+          <w:szCs w:val="20"/>
+          <w:lang w:val="en-US"/>
+        </w:rPr>
+        <w:t>passportDate</w:t>
+      </w:r>
+      <w:proofErr w:type="spellEnd"/>
+      <w:r>
+        <w:rPr>
+          <w:sz w:val="20"/>
+          <w:szCs w:val="20"/>
+        </w:rPr>
+        <w:t>}}</w:t>
+      </w:r>
+    </w:p>
+    <w:p>
+      <w:pPr>
+        <w:spacing w:after="0" w:line="240" w:lineRule="auto"/>
+        <w:rPr>
+          <w:sz w:val="24"/>
+          <w:szCs w:val="24"/>
+          <w:vertAlign w:val="superscript"/>
+        </w:rPr>
+      </w:pPr>
+      <w:r>
+        <w:rPr>
+          <w:sz w:val="24"/>
+          <w:szCs w:val="24"/>
+          <w:vertAlign w:val="superscript"/>
+        </w:rPr>
+        <w:t xml:space="preserve">                                                                       </w:t>
+      </w:r>
+      <w:proofErr w:type="gramStart"/>
+      <w:r>
+        <w:rPr>
+          <w:sz w:val="24"/>
+          <w:szCs w:val="24"/>
+          <w:vertAlign w:val="superscript"/>
+        </w:rPr>
+        <w:t>Документ</w:t>
+      </w:r>
+      <w:proofErr w:type="gramEnd"/>
+      <w:r>
+        <w:rPr>
+          <w:sz w:val="24"/>
+          <w:szCs w:val="24"/>
+          <w:vertAlign w:val="superscript"/>
+        </w:rPr>
+        <w:t xml:space="preserve"> удостоверяющий личность получателя (вид, серия, номер, кем выдан)</w:t>
+      </w:r>
+    </w:p>
+    <w:p>
+      <w:pPr>
+        <w:spacing w:after="0" w:line="240" w:lineRule="auto"/>
+        <w:rPr>
+          <w:sz w:val="20"/>
+          <w:szCs w:val="20"/>
+        </w:rPr>
+      </w:pPr>
+      <w:r>
+        <w:rPr>
+          <w:sz w:val="20"/>
+          <w:szCs w:val="20"/>
+        </w:rPr>
+        <w:t>СНИЛС получателя (при наличии)</w:t>
+      </w:r>
+      <w:r>
+        <w:rPr>
+          <w:sz w:val="20"/>
+          <w:szCs w:val="20"/>
+        </w:rPr>
+        <w:t xml:space="preserve"> </w:t>
+      </w:r>
+      <w:r>
+        <w:rPr>
+          <w:sz w:val="20"/>
+          <w:szCs w:val="20"/>
+          <w:u w:val="single"/>
+        </w:rPr>
+        <w:t>{{</w:t>
+      </w:r>
+      <w:proofErr w:type="spellStart"/>
+      <w:r>
+        <w:rPr>
+          <w:sz w:val="20"/>
+          <w:szCs w:val="20"/>
+          <w:u w:val="single"/>
+          <w:lang w:val="en-US"/>
+        </w:rPr>
+        <w:t>snilsNum</w:t>
+      </w:r>
+      <w:proofErr w:type="spellEnd"/>
+      <w:r>
+        <w:rPr>
+          <w:sz w:val="20"/>
+          <w:szCs w:val="20"/>
+          <w:u w:val="single"/>
+        </w:rPr>
+        <w:t>}}</w:t>
+      </w:r>
+      <w:r>
+        <w:rPr>
+          <w:sz w:val="20"/>
+          <w:szCs w:val="20"/>
+        </w:rPr>
+        <w:t xml:space="preserve"> </w:t>
+      </w:r>
+      <w:r>
+        <w:rPr>
+          <w:sz w:val="20"/>
+          <w:szCs w:val="20"/>
+          <w:u w:val="single"/>
+        </w:rPr>
+        <w:t xml:space="preserve">  </w:t>
+      </w:r>
+      <w:bookmarkStart w:id="10" w:name="SNILS2"/>
+      <w:r>
+        <w:rPr>
+          <w:sz w:val="20"/>
+          <w:szCs w:val="20"/>
+          <w:u w:val="single"/>
+        </w:rPr>
+        <w:t xml:space="preserve">                                         </w:t>
+      </w:r>
+      <w:bookmarkEnd w:id="10"/>
+      <w:r>
+        <w:rPr>
+          <w:sz w:val="20"/>
+          <w:szCs w:val="20"/>
+          <w:u w:val="single"/>
+        </w:rPr>
+        <w:t xml:space="preserve">                                                                      </w:t>
+      </w:r>
+    </w:p>
+    <w:p>
+      <w:pPr>
+        <w:spacing w:after="0" w:line="240" w:lineRule="auto"/>
+        <w:rPr>
+          <w:sz w:val="24"/>
+          <w:szCs w:val="24"/>
+          <w:vertAlign w:val="superscript"/>
+        </w:rPr>
+      </w:pPr>
+      <w:r>
+        <w:rPr>
+          <w:sz w:val="20"/>
+          <w:szCs w:val="20"/>
+        </w:rPr>
+        <w:t>«</w:t>
+      </w:r>
+      <w:r>
+        <w:rPr>
+          <w:sz w:val="20"/>
+          <w:szCs w:val="20"/>
+        </w:rPr>
+        <w:t>{{</w:t>
+      </w:r>
+      <w:proofErr w:type="spellStart"/>
+      <w:r>
+        <w:rPr>
+          <w:sz w:val="20"/>
+          <w:szCs w:val="20"/>
+          <w:lang w:val="en-US"/>
+        </w:rPr>
+        <w:t>dayNow</w:t>
+      </w:r>
+      <w:proofErr w:type="spellEnd"/>
+      <w:r>
+        <w:rPr>
+          <w:sz w:val="20"/>
+          <w:szCs w:val="20"/>
+        </w:rPr>
+        <w:t>}</w:t>
+      </w:r>
+      <w:proofErr w:type="gramStart"/>
+      <w:r>
+        <w:rPr>
+          <w:sz w:val="20"/>
+          <w:szCs w:val="20"/>
+        </w:rPr>
+        <w:t>}</w:t>
+      </w:r>
+      <w:r>
+        <w:rPr>
+          <w:sz w:val="20"/>
+          <w:szCs w:val="20"/>
+        </w:rPr>
+        <w:t>»_</w:t>
+      </w:r>
+      <w:proofErr w:type="gramEnd"/>
+      <w:r>
+        <w:rPr>
+          <w:sz w:val="20"/>
+          <w:szCs w:val="20"/>
+        </w:rPr>
+        <w:t>_</w:t>
+      </w:r>
+      <w:r>
+        <w:rPr>
+          <w:sz w:val="20"/>
+          <w:szCs w:val="20"/>
+        </w:rPr>
+        <w:t>{{</w:t>
+      </w:r>
+      <w:proofErr w:type="spellStart"/>
+      <w:r>
+        <w:rPr>
+          <w:sz w:val="20"/>
+          <w:szCs w:val="20"/>
+          <w:lang w:val="en-US"/>
+        </w:rPr>
+        <w:t>monthNow</w:t>
+      </w:r>
+      <w:proofErr w:type="spellEnd"/>
+      <w:r>
+        <w:rPr>
+          <w:sz w:val="20"/>
+          <w:szCs w:val="20"/>
+        </w:rPr>
+        <w:t>}}</w:t>
+      </w:r>
+      <w:r>
+        <w:rPr>
+          <w:sz w:val="20"/>
+          <w:szCs w:val="20"/>
+        </w:rPr>
+        <w:t>__</w:t>
+      </w:r>
+      <w:r>
+        <w:rPr>
+          <w:b/>
+          <w:sz w:val="20"/>
+          <w:szCs w:val="20"/>
+        </w:rPr>
+        <w:t xml:space="preserve"> </w:t>
+      </w:r>
+      <w:r>
+        <w:rPr>
+          <w:sz w:val="20"/>
+          <w:szCs w:val="20"/>
+        </w:rPr>
+        <w:t>{{</w:t>
+      </w:r>
+      <w:proofErr w:type="spellStart"/>
+      <w:r>
+        <w:rPr>
+          <w:sz w:val="20"/>
+          <w:szCs w:val="20"/>
+          <w:lang w:val="en-US"/>
+        </w:rPr>
+        <w:t>yearNow</w:t>
+      </w:r>
+      <w:proofErr w:type="spellEnd"/>
+      <w:r>
+        <w:rPr>
+          <w:sz w:val="20"/>
+          <w:szCs w:val="20"/>
+        </w:rPr>
+        <w:t>}}</w:t>
+      </w:r>
+      <w:r>
+        <w:rPr>
+          <w:sz w:val="20"/>
+          <w:szCs w:val="20"/>
+        </w:rPr>
+        <w:t xml:space="preserve"> г.</w:t>
+      </w:r>
+      <w:r>
+        <w:rPr>
+          <w:sz w:val="20"/>
+          <w:szCs w:val="20"/>
+        </w:rPr>
+        <w:tab/>
+      </w:r>
+      <w:r>
+        <w:rPr>
+          <w:sz w:val="20"/>
+          <w:szCs w:val="20"/>
+        </w:rPr>
+        <w:tab/>
+      </w:r>
+      <w:r>
+        <w:rPr>
+          <w:sz w:val="20"/>
+          <w:szCs w:val="20"/>
+        </w:rPr>
+        <w:tab/>
+      </w:r>
+      <w:r>
+        <w:rPr>
+          <w:sz w:val="20"/>
+          <w:szCs w:val="20"/>
+        </w:rPr>
+        <w:tab/>
+      </w:r>
+      <w:r>
+        <w:rPr>
+          <w:sz w:val="20"/>
+          <w:szCs w:val="20"/>
+        </w:rPr>
+        <w:tab/>
+      </w:r>
+      <w:r>
+        <w:rPr>
+          <w:sz w:val="20"/>
+          <w:szCs w:val="20"/>
+        </w:rPr>
+        <w:t xml:space="preserve">                                                    </w:t>
+      </w:r>
+      <w:r>
+        <w:rPr>
+          <w:sz w:val="20"/>
+          <w:szCs w:val="20"/>
+        </w:rPr>
+        <w:t xml:space="preserve"> ___________________________</w:t>
+      </w:r>
+    </w:p>
+    <w:p>
+      <w:pPr>
+        <w:spacing w:after="0" w:line="240" w:lineRule="auto"/>
+        <w:rPr>
+          <w:sz w:val="20"/>
+          <w:szCs w:val="20"/>
+        </w:rPr>
+      </w:pPr>
+      <w:r>
+        <w:rPr>
+          <w:b/>
+          <w:sz w:val="18"/>
+          <w:szCs w:val="18"/>
+        </w:rPr>
+        <w:t xml:space="preserve">                                                                                                                                                                                               </w:t>
+      </w:r>
+      <w:r>
+        <w:rPr>
+          <w:b/>
+          <w:sz w:val="18"/>
+          <w:szCs w:val="18"/>
+        </w:rPr>
+        <w:t xml:space="preserve">     </w:t>
+      </w:r>
+      <w:r>
+        <w:rPr>
+          <w:b/>
+          <w:sz w:val="18"/>
+          <w:szCs w:val="18"/>
+        </w:rPr>
+        <w:t xml:space="preserve">  </w:t>
       </w:r>
       <w:r>
         <w:rPr>
@@ -5394,7 +6333,7 @@
   <w:style w:type="paragraph" w:default="1" w:styleId="a">
     <w:name w:val="Normal"/>
     <w:qFormat/>
-    <w:rsid w:val="008B01AC"/>
+    <w:rsid w:val="00511DA8"/>
     <w:pPr>
       <w:suppressAutoHyphens w:val="0"/>
       <w:spacing w:after="200" w:line="276" w:lineRule="auto"/>
